--- a/Intermediate/CollapseRegion/template/Collapse.docx
+++ b/Intermediate/CollapseRegion/template/Collapse.docx
@@ -13,6 +13,81 @@
         <w:rPr>
           <w:lang w:val="en-US"/>
         </w:rPr>
+        <w:t>Conditional page</w:t>
+      </w:r>
+    </w:p>
+    <w:p>
+      <w:pPr>
+        <w:rPr>
+          <w:lang w:val="en-US"/>
+        </w:rPr>
+      </w:pPr>
+      <w:r>
+        <w:rPr>
+          <w:lang w:val="en-US"/>
+        </w:rPr>
+        <w:t xml:space="preserve">Whole page can be removed with the use of </w:t>
+      </w:r>
+      <w:proofErr w:type="gramStart"/>
+      <w:r>
+        <w:rPr>
+          <w:lang w:val="en-US"/>
+        </w:rPr>
+        <w:t>resize(</w:t>
+      </w:r>
+      <w:proofErr w:type="gramEnd"/>
+      <w:r>
+        <w:rPr>
+          <w:lang w:val="en-US"/>
+        </w:rPr>
+        <w:t>tag, 0) when appropriate [[</w:t>
+      </w:r>
+      <w:proofErr w:type="spellStart"/>
+      <w:r>
+        <w:rPr>
+          <w:lang w:val="en-US"/>
+        </w:rPr>
+        <w:t>remove_me</w:t>
+      </w:r>
+      <w:proofErr w:type="spellEnd"/>
+      <w:r>
+        <w:rPr>
+          <w:lang w:val="en-US"/>
+        </w:rPr>
+        <w:t>]] tag is detected between sections.</w:t>
+      </w:r>
+      <w:r>
+        <w:rPr>
+          <w:lang w:val="en-US"/>
+        </w:rPr>
+        <w:t xml:space="preserve"> There can be other [[tags]] in the region and they will be removed alongside.</w:t>
+      </w:r>
+    </w:p>
+    <w:p>
+      <w:pPr>
+        <w:rPr>
+          <w:lang w:val="en-US"/>
+        </w:rPr>
+        <w:sectPr>
+          <w:pgSz w:w="11906" w:h="16838"/>
+          <w:pgMar w:top="1417" w:right="1417" w:bottom="1417" w:left="1417" w:header="708" w:footer="708" w:gutter="0"/>
+          <w:cols w:space="708"/>
+          <w:docGrid w:linePitch="360"/>
+        </w:sectPr>
+      </w:pPr>
+    </w:p>
+    <w:p>
+      <w:pPr>
+        <w:pStyle w:val="Title"/>
+        <w:rPr>
+          <w:lang w:val="en-US"/>
+        </w:rPr>
+      </w:pPr>
+      <w:r>
+        <w:rPr>
+          <w:lang w:val="en-US"/>
+        </w:rPr>
+        <w:lastRenderedPageBreak/>
         <w:t>Application</w:t>
       </w:r>
     </w:p>
@@ -35,6 +110,7 @@
         </w:rPr>
         <w:t>[[</w:t>
       </w:r>
+      <w:proofErr w:type="spellStart"/>
       <w:r>
         <w:rPr>
           <w:lang w:val="en-US"/>
@@ -45,14 +121,23 @@
         <w:rPr>
           <w:lang w:val="en-US"/>
         </w:rPr>
-        <w:t>PaybackYears]</w:t>
-      </w:r>
+        <w:t>PaybackYears</w:t>
+      </w:r>
+      <w:proofErr w:type="spellEnd"/>
+      <w:r>
+        <w:rPr>
+          <w:lang w:val="en-US"/>
+        </w:rPr>
+        <w:t>]</w:t>
+      </w:r>
+      <w:proofErr w:type="gramStart"/>
       <w:r>
         <w:rPr>
           <w:lang w:val="en-US"/>
         </w:rPr>
         <w:t>:clone</w:t>
       </w:r>
+      <w:proofErr w:type="gramEnd"/>
       <w:r>
         <w:rPr>
           <w:lang w:val="en-US"/>
@@ -79,6 +164,7 @@
         </w:rPr>
         <w:t>[[</w:t>
       </w:r>
+      <w:proofErr w:type="spellStart"/>
       <w:r>
         <w:rPr>
           <w:lang w:val="en-US"/>
@@ -89,7 +175,50 @@
         <w:rPr>
           <w:lang w:val="en-US"/>
         </w:rPr>
-        <w:t>UcCheck]:bool(Passed,Failed,Missing)]</w:t>
+        <w:t>UcCheck</w:t>
+      </w:r>
+      <w:proofErr w:type="spellEnd"/>
+      <w:r>
+        <w:rPr>
+          <w:lang w:val="en-US"/>
+        </w:rPr>
+        <w:t>]</w:t>
+      </w:r>
+      <w:proofErr w:type="gramStart"/>
+      <w:r>
+        <w:rPr>
+          <w:lang w:val="en-US"/>
+        </w:rPr>
+        <w:t>:</w:t>
+      </w:r>
+      <w:proofErr w:type="spellStart"/>
+      <w:r>
+        <w:rPr>
+          <w:lang w:val="en-US"/>
+        </w:rPr>
+        <w:t>bool</w:t>
+      </w:r>
+      <w:proofErr w:type="spellEnd"/>
+      <w:proofErr w:type="gramEnd"/>
+      <w:r>
+        <w:rPr>
+          <w:lang w:val="en-US"/>
+        </w:rPr>
+        <w:t>(</w:t>
+      </w:r>
+      <w:proofErr w:type="spellStart"/>
+      <w:r>
+        <w:rPr>
+          <w:lang w:val="en-US"/>
+        </w:rPr>
+        <w:t>Passed,Failed,Missing</w:t>
+      </w:r>
+      <w:proofErr w:type="spellEnd"/>
+      <w:r>
+        <w:rPr>
+          <w:lang w:val="en-US"/>
+        </w:rPr>
+        <w:t>)]</w:t>
       </w:r>
     </w:p>
     <w:tbl>
@@ -124,6 +253,7 @@
               </w:rPr>
               <w:t>UC check message: [[</w:t>
             </w:r>
+            <w:proofErr w:type="spellStart"/>
             <w:r>
               <w:rPr>
                 <w:lang w:val="en-US"/>
@@ -136,17 +266,32 @@
               </w:rPr>
               <w:t>UcCheckResponse</w:t>
             </w:r>
-            <w:r>
-              <w:rPr>
-                <w:lang w:val="en-US"/>
-              </w:rPr>
-              <w:t>]:collapse</w:t>
-            </w:r>
-            <w:r>
-              <w:rPr>
-                <w:lang w:val="en-US"/>
-              </w:rPr>
-              <w:t>If(Ok)</w:t>
+            <w:proofErr w:type="spellEnd"/>
+            <w:r>
+              <w:rPr>
+                <w:lang w:val="en-US"/>
+              </w:rPr>
+              <w:t>]:</w:t>
+            </w:r>
+            <w:proofErr w:type="spellStart"/>
+            <w:r>
+              <w:rPr>
+                <w:lang w:val="en-US"/>
+              </w:rPr>
+              <w:t>collapse</w:t>
+            </w:r>
+            <w:r>
+              <w:rPr>
+                <w:lang w:val="en-US"/>
+              </w:rPr>
+              <w:t>If</w:t>
+            </w:r>
+            <w:proofErr w:type="spellEnd"/>
+            <w:r>
+              <w:rPr>
+                <w:lang w:val="en-US"/>
+              </w:rPr>
+              <w:t>(Ok)</w:t>
             </w:r>
             <w:r>
               <w:rPr>
@@ -191,6 +336,7 @@
         </w:rPr>
         <w:t>[[</w:t>
       </w:r>
+      <w:proofErr w:type="spellStart"/>
       <w:r>
         <w:rPr>
           <w:lang w:val="en-US"/>
@@ -213,7 +359,14 @@
         <w:rPr>
           <w:lang w:val="en-US"/>
         </w:rPr>
-        <w:t>Name]]</w:t>
+        <w:t>Name</w:t>
+      </w:r>
+      <w:proofErr w:type="spellEnd"/>
+      <w:r>
+        <w:rPr>
+          <w:lang w:val="en-US"/>
+        </w:rPr>
+        <w:t>]]</w:t>
       </w:r>
     </w:p>
     <w:tbl>
@@ -256,6 +409,7 @@
               </w:rPr>
               <w:t>[[</w:t>
             </w:r>
+            <w:proofErr w:type="spellStart"/>
             <w:r>
               <w:rPr>
                 <w:lang w:val="en-US"/>
@@ -290,7 +444,14 @@
               <w:rPr>
                 <w:lang w:val="en-US"/>
               </w:rPr>
-              <w:t>Name]]</w:t>
+              <w:t>Name</w:t>
+            </w:r>
+            <w:proofErr w:type="spellEnd"/>
+            <w:r>
+              <w:rPr>
+                <w:lang w:val="en-US"/>
+              </w:rPr>
+              <w:t>]]</w:t>
             </w:r>
             <w:r>
               <w:rPr>
@@ -298,6 +459,7 @@
               </w:rPr>
               <w:t xml:space="preserve"> [[</w:t>
             </w:r>
+            <w:proofErr w:type="spellStart"/>
             <w:r>
               <w:rPr>
                 <w:lang w:val="en-US"/>
@@ -320,7 +482,21 @@
               <w:rPr>
                 <w:lang w:val="en-US"/>
               </w:rPr>
-              <w:t>FromUntil]:collapse</w:t>
+              <w:t>FromUntil</w:t>
+            </w:r>
+            <w:proofErr w:type="spellEnd"/>
+            <w:r>
+              <w:rPr>
+                <w:lang w:val="en-US"/>
+              </w:rPr>
+              <w:t>]:</w:t>
+            </w:r>
+            <w:proofErr w:type="spellStart"/>
+            <w:r>
+              <w:rPr>
+                <w:lang w:val="en-US"/>
+              </w:rPr>
+              <w:t>collapse</w:t>
             </w:r>
             <w:r>
               <w:rPr>
@@ -328,6 +504,7 @@
               </w:rPr>
               <w:t>:hide</w:t>
             </w:r>
+            <w:proofErr w:type="spellEnd"/>
             <w:r>
               <w:rPr>
                 <w:lang w:val="en-US"/>
@@ -554,6 +731,7 @@
               </w:rPr>
               <w:t>[[</w:t>
             </w:r>
+            <w:proofErr w:type="spellStart"/>
             <w:r>
               <w:rPr>
                 <w:lang w:val="en-US"/>
@@ -588,7 +766,14 @@
               <w:rPr>
                 <w:lang w:val="en-US"/>
               </w:rPr>
-              <w:t>Name]]</w:t>
+              <w:t>Name</w:t>
+            </w:r>
+            <w:proofErr w:type="spellEnd"/>
+            <w:r>
+              <w:rPr>
+                <w:lang w:val="en-US"/>
+              </w:rPr>
+              <w:t>]]</w:t>
             </w:r>
             <w:r>
               <w:rPr>
@@ -596,6 +781,7 @@
               </w:rPr>
               <w:t xml:space="preserve"> [[</w:t>
             </w:r>
+            <w:proofErr w:type="spellStart"/>
             <w:r>
               <w:rPr>
                 <w:lang w:val="en-US"/>
@@ -618,7 +804,21 @@
               <w:rPr>
                 <w:lang w:val="en-US"/>
               </w:rPr>
-              <w:t>From]:collapse</w:t>
+              <w:t>From</w:t>
+            </w:r>
+            <w:proofErr w:type="spellEnd"/>
+            <w:r>
+              <w:rPr>
+                <w:lang w:val="en-US"/>
+              </w:rPr>
+              <w:t>]:</w:t>
+            </w:r>
+            <w:proofErr w:type="spellStart"/>
+            <w:r>
+              <w:rPr>
+                <w:lang w:val="en-US"/>
+              </w:rPr>
+              <w:t>collapse</w:t>
             </w:r>
             <w:r>
               <w:rPr>
@@ -626,6 +826,7 @@
               </w:rPr>
               <w:t>:hide</w:t>
             </w:r>
+            <w:proofErr w:type="spellEnd"/>
             <w:r>
               <w:rPr>
                 <w:lang w:val="en-US"/>
@@ -780,6 +981,7 @@
               </w:rPr>
               <w:t xml:space="preserve"> [[</w:t>
             </w:r>
+            <w:proofErr w:type="spellStart"/>
             <w:r>
               <w:rPr>
                 <w:lang w:val="en-US"/>
@@ -790,7 +992,28 @@
               <w:rPr>
                 <w:lang w:val="en-US"/>
               </w:rPr>
-              <w:t>CoApplicant]:collapse</w:t>
+              <w:t>CoApplicant</w:t>
+            </w:r>
+            <w:proofErr w:type="spellEnd"/>
+            <w:r>
+              <w:rPr>
+                <w:lang w:val="en-US"/>
+              </w:rPr>
+              <w:t>]</w:t>
+            </w:r>
+            <w:proofErr w:type="gramStart"/>
+            <w:r>
+              <w:rPr>
+                <w:lang w:val="en-US"/>
+              </w:rPr>
+              <w:t>:</w:t>
+            </w:r>
+            <w:proofErr w:type="spellStart"/>
+            <w:r>
+              <w:rPr>
+                <w:lang w:val="en-US"/>
+              </w:rPr>
+              <w:t>collapse</w:t>
             </w:r>
             <w:r>
               <w:rPr>
@@ -798,6 +1021,8 @@
               </w:rPr>
               <w:t>:hide</w:t>
             </w:r>
+            <w:proofErr w:type="spellEnd"/>
+            <w:proofErr w:type="gramEnd"/>
             <w:r>
               <w:rPr>
                 <w:lang w:val="en-US"/>
@@ -823,6 +1048,7 @@
               </w:rPr>
               <w:t>[[</w:t>
             </w:r>
+            <w:proofErr w:type="spellStart"/>
             <w:r>
               <w:rPr>
                 <w:lang w:val="en-US"/>
@@ -845,7 +1071,14 @@
               <w:rPr>
                 <w:lang w:val="en-US"/>
               </w:rPr>
-              <w:t>Name]]</w:t>
+              <w:t>Name</w:t>
+            </w:r>
+            <w:proofErr w:type="spellEnd"/>
+            <w:r>
+              <w:rPr>
+                <w:lang w:val="en-US"/>
+              </w:rPr>
+              <w:t>]]</w:t>
             </w:r>
           </w:p>
           <w:tbl>
@@ -889,6 +1122,7 @@
                     </w:rPr>
                     <w:t>[[</w:t>
                   </w:r>
+                  <w:proofErr w:type="spellStart"/>
                   <w:r>
                     <w:rPr>
                       <w:lang w:val="en-US"/>
@@ -923,7 +1157,14 @@
                     <w:rPr>
                       <w:lang w:val="en-US"/>
                     </w:rPr>
-                    <w:t>Name]]</w:t>
+                    <w:t>Name</w:t>
+                  </w:r>
+                  <w:proofErr w:type="spellEnd"/>
+                  <w:r>
+                    <w:rPr>
+                      <w:lang w:val="en-US"/>
+                    </w:rPr>
+                    <w:t>]]</w:t>
                   </w:r>
                   <w:r>
                     <w:rPr>
@@ -931,6 +1172,7 @@
                     </w:rPr>
                     <w:t xml:space="preserve"> [[</w:t>
                   </w:r>
+                  <w:proofErr w:type="spellStart"/>
                   <w:r>
                     <w:rPr>
                       <w:lang w:val="en-US"/>
@@ -953,7 +1195,21 @@
                     <w:rPr>
                       <w:lang w:val="en-US"/>
                     </w:rPr>
-                    <w:t>FromUntil]:collapse</w:t>
+                    <w:t>FromUntil</w:t>
+                  </w:r>
+                  <w:proofErr w:type="spellEnd"/>
+                  <w:r>
+                    <w:rPr>
+                      <w:lang w:val="en-US"/>
+                    </w:rPr>
+                    <w:t>]:</w:t>
+                  </w:r>
+                  <w:proofErr w:type="spellStart"/>
+                  <w:r>
+                    <w:rPr>
+                      <w:lang w:val="en-US"/>
+                    </w:rPr>
+                    <w:t>collapse</w:t>
                   </w:r>
                   <w:r>
                     <w:rPr>
@@ -961,6 +1217,7 @@
                     </w:rPr>
                     <w:t>:hide</w:t>
                   </w:r>
+                  <w:proofErr w:type="spellEnd"/>
                   <w:r>
                     <w:rPr>
                       <w:lang w:val="en-US"/>
@@ -1190,6 +1447,7 @@
                     </w:rPr>
                     <w:t>[[</w:t>
                   </w:r>
+                  <w:proofErr w:type="spellStart"/>
                   <w:r>
                     <w:rPr>
                       <w:lang w:val="en-US"/>
@@ -1224,7 +1482,14 @@
                     <w:rPr>
                       <w:lang w:val="en-US"/>
                     </w:rPr>
-                    <w:t>Name]]</w:t>
+                    <w:t>Name</w:t>
+                  </w:r>
+                  <w:proofErr w:type="spellEnd"/>
+                  <w:r>
+                    <w:rPr>
+                      <w:lang w:val="en-US"/>
+                    </w:rPr>
+                    <w:t>]]</w:t>
                   </w:r>
                   <w:r>
                     <w:rPr>
@@ -1232,6 +1497,7 @@
                     </w:rPr>
                     <w:t xml:space="preserve"> [[</w:t>
                   </w:r>
+                  <w:proofErr w:type="spellStart"/>
                   <w:r>
                     <w:rPr>
                       <w:lang w:val="en-US"/>
@@ -1254,7 +1520,21 @@
                     <w:rPr>
                       <w:lang w:val="en-US"/>
                     </w:rPr>
-                    <w:t>From]:collapse</w:t>
+                    <w:t>From</w:t>
+                  </w:r>
+                  <w:proofErr w:type="spellEnd"/>
+                  <w:r>
+                    <w:rPr>
+                      <w:lang w:val="en-US"/>
+                    </w:rPr>
+                    <w:t>]:</w:t>
+                  </w:r>
+                  <w:proofErr w:type="spellStart"/>
+                  <w:r>
+                    <w:rPr>
+                      <w:lang w:val="en-US"/>
+                    </w:rPr>
+                    <w:t>collapse</w:t>
                   </w:r>
                   <w:r>
                     <w:rPr>
@@ -1262,6 +1542,7 @@
                     </w:rPr>
                     <w:t>:hide</w:t>
                   </w:r>
+                  <w:proofErr w:type="spellEnd"/>
                   <w:r>
                     <w:rPr>
                       <w:lang w:val="en-US"/>
@@ -1370,6 +1651,13 @@
               </w:tc>
             </w:tr>
           </w:tbl>
+          <w:p>
+            <w:pPr>
+              <w:rPr>
+                <w:lang w:val="en-US"/>
+              </w:rPr>
+            </w:pPr>
+          </w:p>
           <w:p>
             <w:pPr>
               <w:rPr>
@@ -1395,13 +1683,6 @@
     </w:p>
     <w:p>
       <w:pPr>
-        <w:rPr>
-          <w:lang w:val="en-US"/>
-        </w:rPr>
-      </w:pPr>
-    </w:p>
-    <w:p>
-      <w:pPr>
         <w:pStyle w:val="Heading1"/>
         <w:rPr>
           <w:lang w:val="en-US"/>
@@ -1418,13 +1699,21 @@
         <w:rPr>
           <w:lang w:val="en-US"/>
         </w:rPr>
+        <w:lastRenderedPageBreak/>
         <w:t>Existing loans</w:t>
       </w:r>
       <w:r>
         <w:rPr>
           <w:lang w:val="en-US"/>
         </w:rPr>
-        <w:t xml:space="preserve"> [[get</w:t>
+        <w:t xml:space="preserve"> [[</w:t>
+      </w:r>
+      <w:proofErr w:type="spellStart"/>
+      <w:r>
+        <w:rPr>
+          <w:lang w:val="en-US"/>
+        </w:rPr>
+        <w:t>get</w:t>
       </w:r>
       <w:r>
         <w:rPr>
@@ -1436,14 +1725,37 @@
         <w:rPr>
           <w:lang w:val="en-US"/>
         </w:rPr>
-        <w:t>Loans]:collapse-to(</w:t>
-      </w:r>
+        <w:t>Loans</w:t>
+      </w:r>
+      <w:proofErr w:type="spellEnd"/>
+      <w:r>
+        <w:rPr>
+          <w:lang w:val="en-US"/>
+        </w:rPr>
+        <w:t>]</w:t>
+      </w:r>
+      <w:proofErr w:type="gramStart"/>
+      <w:r>
+        <w:rPr>
+          <w:lang w:val="en-US"/>
+        </w:rPr>
+        <w:t>:collapse</w:t>
+      </w:r>
+      <w:proofErr w:type="gramEnd"/>
+      <w:r>
+        <w:rPr>
+          <w:lang w:val="en-US"/>
+        </w:rPr>
+        <w:t>-to(</w:t>
+      </w:r>
+      <w:proofErr w:type="spellStart"/>
       <w:r>
         <w:rPr>
           <w:lang w:val="en-US"/>
         </w:rPr>
         <w:t>getLoansCount</w:t>
       </w:r>
+      <w:proofErr w:type="spellEnd"/>
       <w:r>
         <w:rPr>
           <w:lang w:val="en-US"/>
@@ -1560,8 +1872,38 @@
         <w:rPr>
           <w:lang w:val="en-US"/>
         </w:rPr>
-        <w:t>[[getLoans]:collapseNonEmpty</w:t>
-      </w:r>
+        <w:t>[[</w:t>
+      </w:r>
+      <w:proofErr w:type="spellStart"/>
+      <w:r>
+        <w:rPr>
+          <w:lang w:val="en-US"/>
+        </w:rPr>
+        <w:t>getLoans</w:t>
+      </w:r>
+      <w:proofErr w:type="spellEnd"/>
+      <w:r>
+        <w:rPr>
+          <w:lang w:val="en-US"/>
+        </w:rPr>
+        <w:t>]</w:t>
+      </w:r>
+      <w:proofErr w:type="gramStart"/>
+      <w:r>
+        <w:rPr>
+          <w:lang w:val="en-US"/>
+        </w:rPr>
+        <w:t>:</w:t>
+      </w:r>
+      <w:proofErr w:type="spellStart"/>
+      <w:r>
+        <w:rPr>
+          <w:lang w:val="en-US"/>
+        </w:rPr>
+        <w:t>collapseNonEmpty</w:t>
+      </w:r>
+      <w:proofErr w:type="spellEnd"/>
+      <w:proofErr w:type="gramEnd"/>
       <w:r>
         <w:rPr>
           <w:lang w:val="en-US"/>
@@ -1642,13 +1984,41 @@
               <w:rPr>
                 <w:lang w:val="en-US"/>
               </w:rPr>
-              <w:t>[[getLoans.getBank]]</w:t>
-            </w:r>
-            <w:r>
-              <w:rPr>
-                <w:lang w:val="en-US"/>
-              </w:rPr>
-              <w:t>[[getLoans.getColor]:merge-xml]</w:t>
+              <w:t>[[</w:t>
+            </w:r>
+            <w:proofErr w:type="spellStart"/>
+            <w:r>
+              <w:rPr>
+                <w:lang w:val="en-US"/>
+              </w:rPr>
+              <w:t>getLoans.getBank</w:t>
+            </w:r>
+            <w:proofErr w:type="spellEnd"/>
+            <w:r>
+              <w:rPr>
+                <w:lang w:val="en-US"/>
+              </w:rPr>
+              <w:t>]]</w:t>
+            </w:r>
+            <w:r>
+              <w:rPr>
+                <w:lang w:val="en-US"/>
+              </w:rPr>
+              <w:t>[[</w:t>
+            </w:r>
+            <w:proofErr w:type="spellStart"/>
+            <w:r>
+              <w:rPr>
+                <w:lang w:val="en-US"/>
+              </w:rPr>
+              <w:t>getLoans.getColor</w:t>
+            </w:r>
+            <w:proofErr w:type="spellEnd"/>
+            <w:r>
+              <w:rPr>
+                <w:lang w:val="en-US"/>
+              </w:rPr>
+              <w:t>]:merge-xml]</w:t>
             </w:r>
           </w:p>
         </w:tc>
@@ -1667,7 +2037,21 @@
               <w:rPr>
                 <w:lang w:val="en-US"/>
               </w:rPr>
-              <w:t>[[getLoans.getAmount]</w:t>
+              <w:t>[[</w:t>
+            </w:r>
+            <w:proofErr w:type="spellStart"/>
+            <w:r>
+              <w:rPr>
+                <w:lang w:val="en-US"/>
+              </w:rPr>
+              <w:t>getLoans.getAmount</w:t>
+            </w:r>
+            <w:proofErr w:type="spellEnd"/>
+            <w:r>
+              <w:rPr>
+                <w:lang w:val="en-US"/>
+              </w:rPr>
+              <w:t>]</w:t>
             </w:r>
             <w:r>
               <w:rPr>
@@ -1685,7 +2069,21 @@
               <w:rPr>
                 <w:lang w:val="en-US"/>
               </w:rPr>
-              <w:t>[[getLoans.getColor]:merge-xml]</w:t>
+              <w:t>[[</w:t>
+            </w:r>
+            <w:proofErr w:type="spellStart"/>
+            <w:r>
+              <w:rPr>
+                <w:lang w:val="en-US"/>
+              </w:rPr>
+              <w:t>getLoans.getColor</w:t>
+            </w:r>
+            <w:proofErr w:type="spellEnd"/>
+            <w:r>
+              <w:rPr>
+                <w:lang w:val="en-US"/>
+              </w:rPr>
+              <w:t>]:merge-xml]</w:t>
             </w:r>
             <w:bookmarkStart w:id="0" w:name="_GoBack"/>
             <w:bookmarkEnd w:id="0"/>
@@ -1703,7 +2101,43 @@
         <w:rPr>
           <w:lang w:val="en-US"/>
         </w:rPr>
-        <w:t>[[getLoans]:collapseEmpty]</w:t>
+        <w:t>[[</w:t>
+      </w:r>
+      <w:proofErr w:type="spellStart"/>
+      <w:r>
+        <w:rPr>
+          <w:lang w:val="en-US"/>
+        </w:rPr>
+        <w:t>getLoans</w:t>
+      </w:r>
+      <w:proofErr w:type="spellEnd"/>
+      <w:r>
+        <w:rPr>
+          <w:lang w:val="en-US"/>
+        </w:rPr>
+        <w:t>]</w:t>
+      </w:r>
+      <w:proofErr w:type="gramStart"/>
+      <w:r>
+        <w:rPr>
+          <w:lang w:val="en-US"/>
+        </w:rPr>
+        <w:t>:</w:t>
+      </w:r>
+      <w:proofErr w:type="spellStart"/>
+      <w:r>
+        <w:rPr>
+          <w:lang w:val="en-US"/>
+        </w:rPr>
+        <w:t>collapseEmpty</w:t>
+      </w:r>
+      <w:proofErr w:type="spellEnd"/>
+      <w:proofErr w:type="gramEnd"/>
+      <w:r>
+        <w:rPr>
+          <w:lang w:val="en-US"/>
+        </w:rPr>
+        <w:t>]</w:t>
       </w:r>
     </w:p>
     <w:p>
@@ -1731,7 +2165,35 @@
           <w:lang w:val="en-US"/>
         </w:rPr>
         <w:lastRenderedPageBreak/>
-        <w:t>[[getLoansCount]:hide]</w:t>
+        <w:t>[[</w:t>
+      </w:r>
+      <w:proofErr w:type="spellStart"/>
+      <w:r>
+        <w:rPr>
+          <w:lang w:val="en-US"/>
+        </w:rPr>
+        <w:t>getLoansCount</w:t>
+      </w:r>
+      <w:proofErr w:type="spellEnd"/>
+      <w:r>
+        <w:rPr>
+          <w:lang w:val="en-US"/>
+        </w:rPr>
+        <w:t>]</w:t>
+      </w:r>
+      <w:proofErr w:type="gramStart"/>
+      <w:r>
+        <w:rPr>
+          <w:lang w:val="en-US"/>
+        </w:rPr>
+        <w:t>:hide</w:t>
+      </w:r>
+      <w:proofErr w:type="gramEnd"/>
+      <w:r>
+        <w:rPr>
+          <w:lang w:val="en-US"/>
+        </w:rPr>
+        <w:t>]</w:t>
       </w:r>
     </w:p>
     <w:sectPr>
@@ -2991,7 +3453,7 @@
 </file>
 
 <file path=customXml/itemProps1.xml><?xml version="1.0" encoding="utf-8"?>
-<ds:datastoreItem xmlns:ds="http://schemas.openxmlformats.org/officeDocument/2006/customXml" ds:itemID="{10011AF2-FCB9-4952-8D17-A7FE14A86A2B}">
+<ds:datastoreItem xmlns:ds="http://schemas.openxmlformats.org/officeDocument/2006/customXml" ds:itemID="{9210343F-B236-4C69-B6B0-D8536384CE5A}">
   <ds:schemaRefs>
     <ds:schemaRef ds:uri="http://schemas.openxmlformats.org/officeDocument/2006/bibliography"/>
   </ds:schemaRefs>

--- a/Intermediate/CollapseRegion/template/Collapse.docx
+++ b/Intermediate/CollapseRegion/template/Collapse.docx
@@ -26,35 +26,7 @@
         <w:rPr>
           <w:lang w:val="en-US"/>
         </w:rPr>
-        <w:t xml:space="preserve">Whole page can be removed with the use of </w:t>
-      </w:r>
-      <w:proofErr w:type="gramStart"/>
-      <w:r>
-        <w:rPr>
-          <w:lang w:val="en-US"/>
-        </w:rPr>
-        <w:t>resize(</w:t>
-      </w:r>
-      <w:proofErr w:type="gramEnd"/>
-      <w:r>
-        <w:rPr>
-          <w:lang w:val="en-US"/>
-        </w:rPr>
-        <w:t>tag, 0) when appropriate [[</w:t>
-      </w:r>
-      <w:proofErr w:type="spellStart"/>
-      <w:r>
-        <w:rPr>
-          <w:lang w:val="en-US"/>
-        </w:rPr>
-        <w:t>remove_me</w:t>
-      </w:r>
-      <w:proofErr w:type="spellEnd"/>
-      <w:r>
-        <w:rPr>
-          <w:lang w:val="en-US"/>
-        </w:rPr>
-        <w:t>]] tag is detected between sections.</w:t>
+        <w:t>Whole page can be removed with the use of resize(tag, 0) when appropriate [[remove_me]] tag is detected between sections.</w:t>
       </w:r>
       <w:r>
         <w:rPr>
@@ -110,34 +82,24 @@
         </w:rPr>
         <w:t>[[</w:t>
       </w:r>
-      <w:proofErr w:type="spellStart"/>
-      <w:r>
-        <w:rPr>
-          <w:lang w:val="en-US"/>
-        </w:rPr>
-        <w:t>get</w:t>
-      </w:r>
-      <w:r>
-        <w:rPr>
-          <w:lang w:val="en-US"/>
-        </w:rPr>
-        <w:t>PaybackYears</w:t>
-      </w:r>
-      <w:proofErr w:type="spellEnd"/>
-      <w:r>
-        <w:rPr>
-          <w:lang w:val="en-US"/>
-        </w:rPr>
-        <w:t>]</w:t>
-      </w:r>
-      <w:proofErr w:type="gramStart"/>
+      <w:r>
+        <w:rPr>
+          <w:lang w:val="en-US"/>
+        </w:rPr>
+        <w:t>p</w:t>
+      </w:r>
+      <w:r>
+        <w:rPr>
+          <w:lang w:val="en-US"/>
+        </w:rPr>
+        <w:t>aybackYears]</w:t>
+      </w:r>
       <w:r>
         <w:rPr>
           <w:lang w:val="en-US"/>
         </w:rPr>
         <w:t>:clone</w:t>
       </w:r>
-      <w:proofErr w:type="gramEnd"/>
       <w:r>
         <w:rPr>
           <w:lang w:val="en-US"/>
@@ -164,61 +126,17 @@
         </w:rPr>
         <w:t>[[</w:t>
       </w:r>
-      <w:proofErr w:type="spellStart"/>
-      <w:r>
-        <w:rPr>
-          <w:lang w:val="en-US"/>
-        </w:rPr>
-        <w:t>get</w:t>
-      </w:r>
-      <w:r>
-        <w:rPr>
-          <w:lang w:val="en-US"/>
-        </w:rPr>
-        <w:t>UcCheck</w:t>
-      </w:r>
-      <w:proofErr w:type="spellEnd"/>
-      <w:r>
-        <w:rPr>
-          <w:lang w:val="en-US"/>
-        </w:rPr>
-        <w:t>]</w:t>
-      </w:r>
-      <w:proofErr w:type="gramStart"/>
-      <w:r>
-        <w:rPr>
-          <w:lang w:val="en-US"/>
-        </w:rPr>
-        <w:t>:</w:t>
-      </w:r>
-      <w:proofErr w:type="spellStart"/>
-      <w:r>
-        <w:rPr>
-          <w:lang w:val="en-US"/>
-        </w:rPr>
-        <w:t>bool</w:t>
-      </w:r>
-      <w:proofErr w:type="spellEnd"/>
-      <w:proofErr w:type="gramEnd"/>
-      <w:r>
-        <w:rPr>
-          <w:lang w:val="en-US"/>
-        </w:rPr>
-        <w:t>(</w:t>
-      </w:r>
-      <w:proofErr w:type="spellStart"/>
-      <w:r>
-        <w:rPr>
-          <w:lang w:val="en-US"/>
-        </w:rPr>
-        <w:t>Passed,Failed,Missing</w:t>
-      </w:r>
-      <w:proofErr w:type="spellEnd"/>
-      <w:r>
-        <w:rPr>
-          <w:lang w:val="en-US"/>
-        </w:rPr>
-        <w:t>)]</w:t>
+      <w:r>
+        <w:rPr>
+          <w:lang w:val="en-US"/>
+        </w:rPr>
+        <w:t>u</w:t>
+      </w:r>
+      <w:r>
+        <w:rPr>
+          <w:lang w:val="en-US"/>
+        </w:rPr>
+        <w:t>cCheck]:bool(Passed,Failed,Missing)]</w:t>
       </w:r>
     </w:p>
     <w:tbl>
@@ -253,45 +171,29 @@
               </w:rPr>
               <w:t>UC check message: [[</w:t>
             </w:r>
-            <w:proofErr w:type="spellStart"/>
-            <w:r>
-              <w:rPr>
-                <w:lang w:val="en-US"/>
-              </w:rPr>
-              <w:t>get</w:t>
-            </w:r>
-            <w:r>
-              <w:rPr>
-                <w:lang w:val="en-US"/>
-              </w:rPr>
-              <w:t>UcCheckResponse</w:t>
-            </w:r>
-            <w:proofErr w:type="spellEnd"/>
-            <w:r>
-              <w:rPr>
-                <w:lang w:val="en-US"/>
-              </w:rPr>
-              <w:t>]:</w:t>
-            </w:r>
-            <w:proofErr w:type="spellStart"/>
-            <w:r>
-              <w:rPr>
-                <w:lang w:val="en-US"/>
-              </w:rPr>
-              <w:t>collapse</w:t>
-            </w:r>
-            <w:r>
-              <w:rPr>
-                <w:lang w:val="en-US"/>
-              </w:rPr>
-              <w:t>If</w:t>
-            </w:r>
-            <w:proofErr w:type="spellEnd"/>
-            <w:r>
-              <w:rPr>
-                <w:lang w:val="en-US"/>
-              </w:rPr>
-              <w:t>(Ok)</w:t>
+            <w:r>
+              <w:rPr>
+                <w:lang w:val="en-US"/>
+              </w:rPr>
+              <w:t>u</w:t>
+            </w:r>
+            <w:r>
+              <w:rPr>
+                <w:lang w:val="en-US"/>
+              </w:rPr>
+              <w:t>cCheckResponse</w:t>
+            </w:r>
+            <w:r>
+              <w:rPr>
+                <w:lang w:val="en-US"/>
+              </w:rPr>
+              <w:t>]:collapse</w:t>
+            </w:r>
+            <w:r>
+              <w:rPr>
+                <w:lang w:val="en-US"/>
+              </w:rPr>
+              <w:t>If(Ok)</w:t>
             </w:r>
             <w:r>
               <w:rPr>
@@ -336,7 +238,6 @@
         </w:rPr>
         <w:t>[[</w:t>
       </w:r>
-      <w:proofErr w:type="spellStart"/>
       <w:r>
         <w:rPr>
           <w:lang w:val="en-US"/>
@@ -359,14 +260,7 @@
         <w:rPr>
           <w:lang w:val="en-US"/>
         </w:rPr>
-        <w:t>Name</w:t>
-      </w:r>
-      <w:proofErr w:type="spellEnd"/>
-      <w:r>
-        <w:rPr>
-          <w:lang w:val="en-US"/>
-        </w:rPr>
-        <w:t>]]</w:t>
+        <w:t>Name]]</w:t>
       </w:r>
     </w:p>
     <w:tbl>
@@ -409,7 +303,6 @@
               </w:rPr>
               <w:t>[[</w:t>
             </w:r>
-            <w:proofErr w:type="spellStart"/>
             <w:r>
               <w:rPr>
                 <w:lang w:val="en-US"/>
@@ -444,14 +337,7 @@
               <w:rPr>
                 <w:lang w:val="en-US"/>
               </w:rPr>
-              <w:t>Name</w:t>
-            </w:r>
-            <w:proofErr w:type="spellEnd"/>
-            <w:r>
-              <w:rPr>
-                <w:lang w:val="en-US"/>
-              </w:rPr>
-              <w:t>]]</w:t>
+              <w:t>Name]]</w:t>
             </w:r>
             <w:r>
               <w:rPr>
@@ -459,7 +345,6 @@
               </w:rPr>
               <w:t xml:space="preserve"> [[</w:t>
             </w:r>
-            <w:proofErr w:type="spellStart"/>
             <w:r>
               <w:rPr>
                 <w:lang w:val="en-US"/>
@@ -482,21 +367,7 @@
               <w:rPr>
                 <w:lang w:val="en-US"/>
               </w:rPr>
-              <w:t>FromUntil</w:t>
-            </w:r>
-            <w:proofErr w:type="spellEnd"/>
-            <w:r>
-              <w:rPr>
-                <w:lang w:val="en-US"/>
-              </w:rPr>
-              <w:t>]:</w:t>
-            </w:r>
-            <w:proofErr w:type="spellStart"/>
-            <w:r>
-              <w:rPr>
-                <w:lang w:val="en-US"/>
-              </w:rPr>
-              <w:t>collapse</w:t>
+              <w:t>FromUntil]:collapse</w:t>
             </w:r>
             <w:r>
               <w:rPr>
@@ -504,7 +375,6 @@
               </w:rPr>
               <w:t>:hide</w:t>
             </w:r>
-            <w:proofErr w:type="spellEnd"/>
             <w:r>
               <w:rPr>
                 <w:lang w:val="en-US"/>
@@ -731,7 +601,6 @@
               </w:rPr>
               <w:t>[[</w:t>
             </w:r>
-            <w:proofErr w:type="spellStart"/>
             <w:r>
               <w:rPr>
                 <w:lang w:val="en-US"/>
@@ -766,14 +635,7 @@
               <w:rPr>
                 <w:lang w:val="en-US"/>
               </w:rPr>
-              <w:t>Name</w:t>
-            </w:r>
-            <w:proofErr w:type="spellEnd"/>
-            <w:r>
-              <w:rPr>
-                <w:lang w:val="en-US"/>
-              </w:rPr>
-              <w:t>]]</w:t>
+              <w:t>Name]]</w:t>
             </w:r>
             <w:r>
               <w:rPr>
@@ -781,7 +643,6 @@
               </w:rPr>
               <w:t xml:space="preserve"> [[</w:t>
             </w:r>
-            <w:proofErr w:type="spellStart"/>
             <w:r>
               <w:rPr>
                 <w:lang w:val="en-US"/>
@@ -804,21 +665,7 @@
               <w:rPr>
                 <w:lang w:val="en-US"/>
               </w:rPr>
-              <w:t>From</w:t>
-            </w:r>
-            <w:proofErr w:type="spellEnd"/>
-            <w:r>
-              <w:rPr>
-                <w:lang w:val="en-US"/>
-              </w:rPr>
-              <w:t>]:</w:t>
-            </w:r>
-            <w:proofErr w:type="spellStart"/>
-            <w:r>
-              <w:rPr>
-                <w:lang w:val="en-US"/>
-              </w:rPr>
-              <w:t>collapse</w:t>
+              <w:t>From]:collapse</w:t>
             </w:r>
             <w:r>
               <w:rPr>
@@ -826,7 +673,6 @@
               </w:rPr>
               <w:t>:hide</w:t>
             </w:r>
-            <w:proofErr w:type="spellEnd"/>
             <w:r>
               <w:rPr>
                 <w:lang w:val="en-US"/>
@@ -981,7 +827,6 @@
               </w:rPr>
               <w:t xml:space="preserve"> [[</w:t>
             </w:r>
-            <w:proofErr w:type="spellStart"/>
             <w:r>
               <w:rPr>
                 <w:lang w:val="en-US"/>
@@ -992,28 +837,7 @@
               <w:rPr>
                 <w:lang w:val="en-US"/>
               </w:rPr>
-              <w:t>CoApplicant</w:t>
-            </w:r>
-            <w:proofErr w:type="spellEnd"/>
-            <w:r>
-              <w:rPr>
-                <w:lang w:val="en-US"/>
-              </w:rPr>
-              <w:t>]</w:t>
-            </w:r>
-            <w:proofErr w:type="gramStart"/>
-            <w:r>
-              <w:rPr>
-                <w:lang w:val="en-US"/>
-              </w:rPr>
-              <w:t>:</w:t>
-            </w:r>
-            <w:proofErr w:type="spellStart"/>
-            <w:r>
-              <w:rPr>
-                <w:lang w:val="en-US"/>
-              </w:rPr>
-              <w:t>collapse</w:t>
+              <w:t>CoApplicant]:collapse</w:t>
             </w:r>
             <w:r>
               <w:rPr>
@@ -1021,8 +845,6 @@
               </w:rPr>
               <w:t>:hide</w:t>
             </w:r>
-            <w:proofErr w:type="spellEnd"/>
-            <w:proofErr w:type="gramEnd"/>
             <w:r>
               <w:rPr>
                 <w:lang w:val="en-US"/>
@@ -1048,7 +870,6 @@
               </w:rPr>
               <w:t>[[</w:t>
             </w:r>
-            <w:proofErr w:type="spellStart"/>
             <w:r>
               <w:rPr>
                 <w:lang w:val="en-US"/>
@@ -1071,14 +892,7 @@
               <w:rPr>
                 <w:lang w:val="en-US"/>
               </w:rPr>
-              <w:t>Name</w:t>
-            </w:r>
-            <w:proofErr w:type="spellEnd"/>
-            <w:r>
-              <w:rPr>
-                <w:lang w:val="en-US"/>
-              </w:rPr>
-              <w:t>]]</w:t>
+              <w:t>Name]]</w:t>
             </w:r>
           </w:p>
           <w:tbl>
@@ -1122,7 +936,6 @@
                     </w:rPr>
                     <w:t>[[</w:t>
                   </w:r>
-                  <w:proofErr w:type="spellStart"/>
                   <w:r>
                     <w:rPr>
                       <w:lang w:val="en-US"/>
@@ -1157,14 +970,7 @@
                     <w:rPr>
                       <w:lang w:val="en-US"/>
                     </w:rPr>
-                    <w:t>Name</w:t>
-                  </w:r>
-                  <w:proofErr w:type="spellEnd"/>
-                  <w:r>
-                    <w:rPr>
-                      <w:lang w:val="en-US"/>
-                    </w:rPr>
-                    <w:t>]]</w:t>
+                    <w:t>Name]]</w:t>
                   </w:r>
                   <w:r>
                     <w:rPr>
@@ -1172,7 +978,6 @@
                     </w:rPr>
                     <w:t xml:space="preserve"> [[</w:t>
                   </w:r>
-                  <w:proofErr w:type="spellStart"/>
                   <w:r>
                     <w:rPr>
                       <w:lang w:val="en-US"/>
@@ -1195,21 +1000,7 @@
                     <w:rPr>
                       <w:lang w:val="en-US"/>
                     </w:rPr>
-                    <w:t>FromUntil</w:t>
-                  </w:r>
-                  <w:proofErr w:type="spellEnd"/>
-                  <w:r>
-                    <w:rPr>
-                      <w:lang w:val="en-US"/>
-                    </w:rPr>
-                    <w:t>]:</w:t>
-                  </w:r>
-                  <w:proofErr w:type="spellStart"/>
-                  <w:r>
-                    <w:rPr>
-                      <w:lang w:val="en-US"/>
-                    </w:rPr>
-                    <w:t>collapse</w:t>
+                    <w:t>FromUntil]:collapse</w:t>
                   </w:r>
                   <w:r>
                     <w:rPr>
@@ -1217,7 +1008,6 @@
                     </w:rPr>
                     <w:t>:hide</w:t>
                   </w:r>
-                  <w:proofErr w:type="spellEnd"/>
                   <w:r>
                     <w:rPr>
                       <w:lang w:val="en-US"/>
@@ -1447,7 +1237,6 @@
                     </w:rPr>
                     <w:t>[[</w:t>
                   </w:r>
-                  <w:proofErr w:type="spellStart"/>
                   <w:r>
                     <w:rPr>
                       <w:lang w:val="en-US"/>
@@ -1482,14 +1271,7 @@
                     <w:rPr>
                       <w:lang w:val="en-US"/>
                     </w:rPr>
-                    <w:t>Name</w:t>
-                  </w:r>
-                  <w:proofErr w:type="spellEnd"/>
-                  <w:r>
-                    <w:rPr>
-                      <w:lang w:val="en-US"/>
-                    </w:rPr>
-                    <w:t>]]</w:t>
+                    <w:t>Name]]</w:t>
                   </w:r>
                   <w:r>
                     <w:rPr>
@@ -1497,7 +1279,6 @@
                     </w:rPr>
                     <w:t xml:space="preserve"> [[</w:t>
                   </w:r>
-                  <w:proofErr w:type="spellStart"/>
                   <w:r>
                     <w:rPr>
                       <w:lang w:val="en-US"/>
@@ -1520,21 +1301,7 @@
                     <w:rPr>
                       <w:lang w:val="en-US"/>
                     </w:rPr>
-                    <w:t>From</w:t>
-                  </w:r>
-                  <w:proofErr w:type="spellEnd"/>
-                  <w:r>
-                    <w:rPr>
-                      <w:lang w:val="en-US"/>
-                    </w:rPr>
-                    <w:t>]:</w:t>
-                  </w:r>
-                  <w:proofErr w:type="spellStart"/>
-                  <w:r>
-                    <w:rPr>
-                      <w:lang w:val="en-US"/>
-                    </w:rPr>
-                    <w:t>collapse</w:t>
+                    <w:t>From]:collapse</w:t>
                   </w:r>
                   <w:r>
                     <w:rPr>
@@ -1542,7 +1309,6 @@
                     </w:rPr>
                     <w:t>:hide</w:t>
                   </w:r>
-                  <w:proofErr w:type="spellEnd"/>
                   <w:r>
                     <w:rPr>
                       <w:lang w:val="en-US"/>
@@ -1706,14 +1472,7 @@
         <w:rPr>
           <w:lang w:val="en-US"/>
         </w:rPr>
-        <w:t xml:space="preserve"> [[</w:t>
-      </w:r>
-      <w:proofErr w:type="spellStart"/>
-      <w:r>
-        <w:rPr>
-          <w:lang w:val="en-US"/>
-        </w:rPr>
-        <w:t>get</w:t>
+        <w:t xml:space="preserve"> [[get</w:t>
       </w:r>
       <w:r>
         <w:rPr>
@@ -1725,37 +1484,14 @@
         <w:rPr>
           <w:lang w:val="en-US"/>
         </w:rPr>
-        <w:t>Loans</w:t>
-      </w:r>
-      <w:proofErr w:type="spellEnd"/>
-      <w:r>
-        <w:rPr>
-          <w:lang w:val="en-US"/>
-        </w:rPr>
-        <w:t>]</w:t>
-      </w:r>
-      <w:proofErr w:type="gramStart"/>
-      <w:r>
-        <w:rPr>
-          <w:lang w:val="en-US"/>
-        </w:rPr>
-        <w:t>:collapse</w:t>
-      </w:r>
-      <w:proofErr w:type="gramEnd"/>
-      <w:r>
-        <w:rPr>
-          <w:lang w:val="en-US"/>
-        </w:rPr>
-        <w:t>-to(</w:t>
-      </w:r>
-      <w:proofErr w:type="spellStart"/>
+        <w:t>Loans]:collapse-to(</w:t>
+      </w:r>
       <w:r>
         <w:rPr>
           <w:lang w:val="en-US"/>
         </w:rPr>
         <w:t>getLoansCount</w:t>
       </w:r>
-      <w:proofErr w:type="spellEnd"/>
       <w:r>
         <w:rPr>
           <w:lang w:val="en-US"/>
@@ -1872,38 +1608,8 @@
         <w:rPr>
           <w:lang w:val="en-US"/>
         </w:rPr>
-        <w:t>[[</w:t>
-      </w:r>
-      <w:proofErr w:type="spellStart"/>
-      <w:r>
-        <w:rPr>
-          <w:lang w:val="en-US"/>
-        </w:rPr>
-        <w:t>getLoans</w:t>
-      </w:r>
-      <w:proofErr w:type="spellEnd"/>
-      <w:r>
-        <w:rPr>
-          <w:lang w:val="en-US"/>
-        </w:rPr>
-        <w:t>]</w:t>
-      </w:r>
-      <w:proofErr w:type="gramStart"/>
-      <w:r>
-        <w:rPr>
-          <w:lang w:val="en-US"/>
-        </w:rPr>
-        <w:t>:</w:t>
-      </w:r>
-      <w:proofErr w:type="spellStart"/>
-      <w:r>
-        <w:rPr>
-          <w:lang w:val="en-US"/>
-        </w:rPr>
-        <w:t>collapseNonEmpty</w:t>
-      </w:r>
-      <w:proofErr w:type="spellEnd"/>
-      <w:proofErr w:type="gramEnd"/>
+        <w:t>[[getLoans]:collapseNonEmpty</w:t>
+      </w:r>
       <w:r>
         <w:rPr>
           <w:lang w:val="en-US"/>
@@ -1984,41 +1690,13 @@
               <w:rPr>
                 <w:lang w:val="en-US"/>
               </w:rPr>
-              <w:t>[[</w:t>
-            </w:r>
-            <w:proofErr w:type="spellStart"/>
-            <w:r>
-              <w:rPr>
-                <w:lang w:val="en-US"/>
-              </w:rPr>
-              <w:t>getLoans.getBank</w:t>
-            </w:r>
-            <w:proofErr w:type="spellEnd"/>
-            <w:r>
-              <w:rPr>
-                <w:lang w:val="en-US"/>
-              </w:rPr>
-              <w:t>]]</w:t>
-            </w:r>
-            <w:r>
-              <w:rPr>
-                <w:lang w:val="en-US"/>
-              </w:rPr>
-              <w:t>[[</w:t>
-            </w:r>
-            <w:proofErr w:type="spellStart"/>
-            <w:r>
-              <w:rPr>
-                <w:lang w:val="en-US"/>
-              </w:rPr>
-              <w:t>getLoans.getColor</w:t>
-            </w:r>
-            <w:proofErr w:type="spellEnd"/>
-            <w:r>
-              <w:rPr>
-                <w:lang w:val="en-US"/>
-              </w:rPr>
-              <w:t>]:merge-xml]</w:t>
+              <w:t>[[getLoans.getBank]]</w:t>
+            </w:r>
+            <w:r>
+              <w:rPr>
+                <w:lang w:val="en-US"/>
+              </w:rPr>
+              <w:t>[[getLoans.getColor]:merge-xml]</w:t>
             </w:r>
           </w:p>
         </w:tc>
@@ -2037,16 +1715,14 @@
               <w:rPr>
                 <w:lang w:val="en-US"/>
               </w:rPr>
-              <w:t>[[</w:t>
-            </w:r>
-            <w:proofErr w:type="spellStart"/>
-            <w:r>
-              <w:rPr>
-                <w:lang w:val="en-US"/>
-              </w:rPr>
-              <w:t>getLoans.getAmount</w:t>
-            </w:r>
-            <w:proofErr w:type="spellEnd"/>
+              <w:t>[[getLoans.getAmount]</w:t>
+            </w:r>
+            <w:r>
+              <w:rPr>
+                <w:lang w:val="en-US"/>
+              </w:rPr>
+              <w:t>:verbalize</w:t>
+            </w:r>
             <w:r>
               <w:rPr>
                 <w:lang w:val="en-US"/>
@@ -2057,33 +1733,7 @@
               <w:rPr>
                 <w:lang w:val="en-US"/>
               </w:rPr>
-              <w:t>:verbalize</w:t>
-            </w:r>
-            <w:r>
-              <w:rPr>
-                <w:lang w:val="en-US"/>
-              </w:rPr>
-              <w:t>]</w:t>
-            </w:r>
-            <w:r>
-              <w:rPr>
-                <w:lang w:val="en-US"/>
-              </w:rPr>
-              <w:t>[[</w:t>
-            </w:r>
-            <w:proofErr w:type="spellStart"/>
-            <w:r>
-              <w:rPr>
-                <w:lang w:val="en-US"/>
-              </w:rPr>
-              <w:t>getLoans.getColor</w:t>
-            </w:r>
-            <w:proofErr w:type="spellEnd"/>
-            <w:r>
-              <w:rPr>
-                <w:lang w:val="en-US"/>
-              </w:rPr>
-              <w:t>]:merge-xml]</w:t>
+              <w:t>[[getLoans.getColor]:merge-xml]</w:t>
             </w:r>
             <w:bookmarkStart w:id="0" w:name="_GoBack"/>
             <w:bookmarkEnd w:id="0"/>
@@ -2101,43 +1751,7 @@
         <w:rPr>
           <w:lang w:val="en-US"/>
         </w:rPr>
-        <w:t>[[</w:t>
-      </w:r>
-      <w:proofErr w:type="spellStart"/>
-      <w:r>
-        <w:rPr>
-          <w:lang w:val="en-US"/>
-        </w:rPr>
-        <w:t>getLoans</w:t>
-      </w:r>
-      <w:proofErr w:type="spellEnd"/>
-      <w:r>
-        <w:rPr>
-          <w:lang w:val="en-US"/>
-        </w:rPr>
-        <w:t>]</w:t>
-      </w:r>
-      <w:proofErr w:type="gramStart"/>
-      <w:r>
-        <w:rPr>
-          <w:lang w:val="en-US"/>
-        </w:rPr>
-        <w:t>:</w:t>
-      </w:r>
-      <w:proofErr w:type="spellStart"/>
-      <w:r>
-        <w:rPr>
-          <w:lang w:val="en-US"/>
-        </w:rPr>
-        <w:t>collapseEmpty</w:t>
-      </w:r>
-      <w:proofErr w:type="spellEnd"/>
-      <w:proofErr w:type="gramEnd"/>
-      <w:r>
-        <w:rPr>
-          <w:lang w:val="en-US"/>
-        </w:rPr>
-        <w:t>]</w:t>
+        <w:t>[[getLoans]:collapseEmpty]</w:t>
       </w:r>
     </w:p>
     <w:p>
@@ -2165,35 +1779,7 @@
           <w:lang w:val="en-US"/>
         </w:rPr>
         <w:lastRenderedPageBreak/>
-        <w:t>[[</w:t>
-      </w:r>
-      <w:proofErr w:type="spellStart"/>
-      <w:r>
-        <w:rPr>
-          <w:lang w:val="en-US"/>
-        </w:rPr>
-        <w:t>getLoansCount</w:t>
-      </w:r>
-      <w:proofErr w:type="spellEnd"/>
-      <w:r>
-        <w:rPr>
-          <w:lang w:val="en-US"/>
-        </w:rPr>
-        <w:t>]</w:t>
-      </w:r>
-      <w:proofErr w:type="gramStart"/>
-      <w:r>
-        <w:rPr>
-          <w:lang w:val="en-US"/>
-        </w:rPr>
-        <w:t>:hide</w:t>
-      </w:r>
-      <w:proofErr w:type="gramEnd"/>
-      <w:r>
-        <w:rPr>
-          <w:lang w:val="en-US"/>
-        </w:rPr>
-        <w:t>]</w:t>
+        <w:t>[[getLoansCount]:hide]</w:t>
       </w:r>
     </w:p>
     <w:sectPr>
@@ -3453,7 +3039,7 @@
 </file>
 
 <file path=customXml/itemProps1.xml><?xml version="1.0" encoding="utf-8"?>
-<ds:datastoreItem xmlns:ds="http://schemas.openxmlformats.org/officeDocument/2006/customXml" ds:itemID="{9210343F-B236-4C69-B6B0-D8536384CE5A}">
+<ds:datastoreItem xmlns:ds="http://schemas.openxmlformats.org/officeDocument/2006/customXml" ds:itemID="{A58F5EDB-F693-4700-8CDF-A400371D9330}">
   <ds:schemaRefs>
     <ds:schemaRef ds:uri="http://schemas.openxmlformats.org/officeDocument/2006/bibliography"/>
   </ds:schemaRefs>

--- a/Intermediate/CollapseRegion/template/Collapse.docx
+++ b/Intermediate/CollapseRegion/template/Collapse.docx
@@ -1,6 +1,6 @@
 
 <file path=word/document.xml><?xml version="1.0" encoding="utf-8"?>
-<w:document xmlns:ve="http://schemas.openxmlformats.org/markup-compatibility/2006" xmlns:o="urn:schemas-microsoft-com:office:office" xmlns:r="http://schemas.openxmlformats.org/officeDocument/2006/relationships" xmlns:m="http://schemas.openxmlformats.org/officeDocument/2006/math" xmlns:v="urn:schemas-microsoft-com:vml" xmlns:wp="http://schemas.openxmlformats.org/drawingml/2006/wordprocessingDrawing" xmlns:w10="urn:schemas-microsoft-com:office:word" xmlns:w="http://schemas.openxmlformats.org/wordprocessingml/2006/main" xmlns:wne="http://schemas.microsoft.com/office/word/2006/wordml">
+<w:document xmlns:wpc="http://schemas.microsoft.com/office/word/2010/wordprocessingCanvas" xmlns:cx="http://schemas.microsoft.com/office/drawing/2014/chartex" xmlns:cx1="http://schemas.microsoft.com/office/drawing/2015/9/8/chartex" xmlns:cx2="http://schemas.microsoft.com/office/drawing/2015/10/21/chartex" xmlns:cx3="http://schemas.microsoft.com/office/drawing/2016/5/9/chartex" xmlns:cx4="http://schemas.microsoft.com/office/drawing/2016/5/10/chartex" xmlns:cx5="http://schemas.microsoft.com/office/drawing/2016/5/11/chartex" xmlns:cx6="http://schemas.microsoft.com/office/drawing/2016/5/12/chartex" xmlns:cx7="http://schemas.microsoft.com/office/drawing/2016/5/13/chartex" xmlns:cx8="http://schemas.microsoft.com/office/drawing/2016/5/14/chartex" xmlns:mc="http://schemas.openxmlformats.org/markup-compatibility/2006" xmlns:aink="http://schemas.microsoft.com/office/drawing/2016/ink" xmlns:am3d="http://schemas.microsoft.com/office/drawing/2017/model3d" xmlns:o="urn:schemas-microsoft-com:office:office" xmlns:r="http://schemas.openxmlformats.org/officeDocument/2006/relationships" xmlns:m="http://schemas.openxmlformats.org/officeDocument/2006/math" xmlns:v="urn:schemas-microsoft-com:vml" xmlns:wp14="http://schemas.microsoft.com/office/word/2010/wordprocessingDrawing" xmlns:wp="http://schemas.openxmlformats.org/drawingml/2006/wordprocessingDrawing" xmlns:w10="urn:schemas-microsoft-com:office:word" xmlns:w="http://schemas.openxmlformats.org/wordprocessingml/2006/main" xmlns:w14="http://schemas.microsoft.com/office/word/2010/wordml" xmlns:w15="http://schemas.microsoft.com/office/word/2012/wordml" xmlns:w16cex="http://schemas.microsoft.com/office/word/2018/wordml/cex" xmlns:w16cid="http://schemas.microsoft.com/office/word/2016/wordml/cid" xmlns:w16="http://schemas.microsoft.com/office/word/2018/wordml" xmlns:w16se="http://schemas.microsoft.com/office/word/2015/wordml/symex" xmlns:wpg="http://schemas.microsoft.com/office/word/2010/wordprocessingGroup" xmlns:wpi="http://schemas.microsoft.com/office/word/2010/wordprocessingInk" xmlns:wne="http://schemas.microsoft.com/office/word/2006/wordml" xmlns:wps="http://schemas.microsoft.com/office/word/2010/wordprocessingShape" mc:Ignorable="w14 w15 w16se w16cid w16 w16cex wp14">
   <w:body>
     <w:p>
       <w:pPr>
@@ -26,7 +26,35 @@
         <w:rPr>
           <w:lang w:val="en-US"/>
         </w:rPr>
-        <w:t>Whole page can be removed with the use of resize(tag, 0) when appropriate [[remove_me]] tag is detected between sections.</w:t>
+        <w:t xml:space="preserve">Whole page can be removed with the use of </w:t>
+      </w:r>
+      <w:proofErr w:type="gramStart"/>
+      <w:r>
+        <w:rPr>
+          <w:lang w:val="en-US"/>
+        </w:rPr>
+        <w:t>resize(</w:t>
+      </w:r>
+      <w:proofErr w:type="gramEnd"/>
+      <w:r>
+        <w:rPr>
+          <w:lang w:val="en-US"/>
+        </w:rPr>
+        <w:t>tag, 0) when appropriate [[</w:t>
+      </w:r>
+      <w:proofErr w:type="spellStart"/>
+      <w:r>
+        <w:rPr>
+          <w:lang w:val="en-US"/>
+        </w:rPr>
+        <w:t>remove_me</w:t>
+      </w:r>
+      <w:proofErr w:type="spellEnd"/>
+      <w:r>
+        <w:rPr>
+          <w:lang w:val="en-US"/>
+        </w:rPr>
+        <w:t>]] tag is detected between sections.</w:t>
       </w:r>
       <w:r>
         <w:rPr>
@@ -82,6 +110,7 @@
         </w:rPr>
         <w:t>[[</w:t>
       </w:r>
+      <w:proofErr w:type="spellStart"/>
       <w:r>
         <w:rPr>
           <w:lang w:val="en-US"/>
@@ -92,7 +121,15 @@
         <w:rPr>
           <w:lang w:val="en-US"/>
         </w:rPr>
-        <w:t>aybackYears]</w:t>
+        <w:t>aybackYears</w:t>
+      </w:r>
+      <w:proofErr w:type="spellEnd"/>
+      <w:proofErr w:type="gramStart"/>
+      <w:r>
+        <w:rPr>
+          <w:lang w:val="en-US"/>
+        </w:rPr>
+        <w:t>]</w:t>
       </w:r>
       <w:r>
         <w:rPr>
@@ -100,6 +137,7 @@
         </w:rPr>
         <w:t>:clone</w:t>
       </w:r>
+      <w:proofErr w:type="gramEnd"/>
       <w:r>
         <w:rPr>
           <w:lang w:val="en-US"/>
@@ -118,7 +156,15 @@
         <w:rPr>
           <w:lang w:val="en-US"/>
         </w:rPr>
-        <w:t xml:space="preserve">UC check: </w:t>
+        <w:t>UC ch</w:t>
+      </w:r>
+      <w:bookmarkStart w:id="0" w:name="_GoBack"/>
+      <w:bookmarkEnd w:id="0"/>
+      <w:r>
+        <w:rPr>
+          <w:lang w:val="en-US"/>
+        </w:rPr>
+        <w:t xml:space="preserve">eck: </w:t>
       </w:r>
       <w:r>
         <w:rPr>
@@ -126,6 +172,7 @@
         </w:rPr>
         <w:t>[[</w:t>
       </w:r>
+      <w:proofErr w:type="spellStart"/>
       <w:r>
         <w:rPr>
           <w:lang w:val="en-US"/>
@@ -136,75 +183,101 @@
         <w:rPr>
           <w:lang w:val="en-US"/>
         </w:rPr>
-        <w:t>cCheck]:bool(Passed,Failed,Missing)]</w:t>
+        <w:t>cCheck</w:t>
+      </w:r>
+      <w:proofErr w:type="spellEnd"/>
+      <w:proofErr w:type="gramStart"/>
+      <w:r>
+        <w:rPr>
+          <w:lang w:val="en-US"/>
+        </w:rPr>
+        <w:t>]:bool</w:t>
+      </w:r>
+      <w:proofErr w:type="gramEnd"/>
+      <w:r>
+        <w:rPr>
+          <w:lang w:val="en-US"/>
+        </w:rPr>
+        <w:t>(</w:t>
+      </w:r>
+      <w:proofErr w:type="spellStart"/>
+      <w:r>
+        <w:rPr>
+          <w:lang w:val="en-US"/>
+        </w:rPr>
+        <w:t>Passed,Failed,Missing</w:t>
+      </w:r>
+      <w:proofErr w:type="spellEnd"/>
+      <w:r>
+        <w:rPr>
+          <w:lang w:val="en-US"/>
+        </w:rPr>
+        <w:t>)]</w:t>
       </w:r>
     </w:p>
-    <w:tbl>
-      <w:tblPr>
-        <w:tblStyle w:val="TableGrid"/>
-        <w:tblW w:w="0" w:type="auto"/>
-        <w:tblLook w:val="04A0"/>
-      </w:tblPr>
-      <w:tblGrid>
-        <w:gridCol w:w="9288"/>
-      </w:tblGrid>
-      <w:tr>
-        <w:tc>
-          <w:tcPr>
-            <w:tcW w:w="9288" w:type="dxa"/>
-            <w:tcBorders>
-              <w:top w:val="nil"/>
-              <w:left w:val="nil"/>
-              <w:bottom w:val="nil"/>
-              <w:right w:val="nil"/>
-            </w:tcBorders>
-          </w:tcPr>
-          <w:p>
-            <w:pPr>
-              <w:rPr>
-                <w:lang w:val="en-US"/>
-              </w:rPr>
-            </w:pPr>
-            <w:r>
-              <w:rPr>
-                <w:lang w:val="en-US"/>
-              </w:rPr>
-              <w:t>UC check message: [[</w:t>
-            </w:r>
-            <w:r>
-              <w:rPr>
-                <w:lang w:val="en-US"/>
-              </w:rPr>
-              <w:t>u</w:t>
-            </w:r>
-            <w:r>
-              <w:rPr>
-                <w:lang w:val="en-US"/>
-              </w:rPr>
-              <w:t>cCheckResponse</w:t>
-            </w:r>
-            <w:r>
-              <w:rPr>
-                <w:lang w:val="en-US"/>
-              </w:rPr>
-              <w:t>]:collapse</w:t>
-            </w:r>
-            <w:r>
-              <w:rPr>
-                <w:lang w:val="en-US"/>
-              </w:rPr>
-              <w:t>If(Ok)</w:t>
-            </w:r>
-            <w:r>
-              <w:rPr>
-                <w:lang w:val="en-US"/>
-              </w:rPr>
-              <w:t>]</w:t>
-            </w:r>
-          </w:p>
-        </w:tc>
-      </w:tr>
-    </w:tbl>
+    <w:sdt>
+      <w:sdtPr>
+        <w:rPr>
+          <w:lang w:val="en-US"/>
+        </w:rPr>
+        <w:id w:val="-599174956"/>
+        <w:placeholder>
+          <w:docPart w:val="DefaultPlaceholder_-1854013440"/>
+        </w:placeholder>
+      </w:sdtPr>
+      <w:sdtContent>
+        <w:p>
+          <w:pPr>
+            <w:spacing w:after="0"/>
+            <w:rPr>
+              <w:lang w:val="en-US"/>
+            </w:rPr>
+          </w:pPr>
+          <w:r>
+            <w:rPr>
+              <w:lang w:val="en-US"/>
+            </w:rPr>
+            <w:t>UC check message: [[</w:t>
+          </w:r>
+          <w:proofErr w:type="spellStart"/>
+          <w:r>
+            <w:rPr>
+              <w:lang w:val="en-US"/>
+            </w:rPr>
+            <w:t>u</w:t>
+          </w:r>
+          <w:r>
+            <w:rPr>
+              <w:lang w:val="en-US"/>
+            </w:rPr>
+            <w:t>cCheckResponse</w:t>
+          </w:r>
+          <w:proofErr w:type="spellEnd"/>
+          <w:proofErr w:type="gramStart"/>
+          <w:r>
+            <w:rPr>
+              <w:lang w:val="en-US"/>
+            </w:rPr>
+            <w:t>]:</w:t>
+          </w:r>
+          <w:proofErr w:type="spellStart"/>
+          <w:r>
+            <w:rPr>
+              <w:lang w:val="en-US"/>
+            </w:rPr>
+            <w:t>collapseIf</w:t>
+          </w:r>
+          <w:proofErr w:type="spellEnd"/>
+          <w:proofErr w:type="gramEnd"/>
+          <w:r>
+            <w:rPr>
+              <w:lang w:val="en-US"/>
+            </w:rPr>
+            <w:t>(Ok)]</w:t>
+          </w:r>
+        </w:p>
+      </w:sdtContent>
+    </w:sdt>
     <w:p>
       <w:pPr>
         <w:pStyle w:val="Heading1"/>
@@ -238,6 +311,7 @@
         </w:rPr>
         <w:t>[[</w:t>
       </w:r>
+      <w:proofErr w:type="spellStart"/>
       <w:r>
         <w:rPr>
           <w:lang w:val="en-US"/>
@@ -260,7 +334,14 @@
         <w:rPr>
           <w:lang w:val="en-US"/>
         </w:rPr>
-        <w:t>Name]]</w:t>
+        <w:t>Name</w:t>
+      </w:r>
+      <w:proofErr w:type="spellEnd"/>
+      <w:r>
+        <w:rPr>
+          <w:lang w:val="en-US"/>
+        </w:rPr>
+        <w:t>]]</w:t>
       </w:r>
     </w:p>
     <w:tbl>
@@ -275,7 +356,7 @@
           <w:insideH w:val="none" w:sz="0" w:space="0" w:color="auto"/>
           <w:insideV w:val="none" w:sz="0" w:space="0" w:color="auto"/>
         </w:tblBorders>
-        <w:tblLook w:val="04A0"/>
+        <w:tblLook w:val="04A0" w:firstRow="1" w:lastRow="0" w:firstColumn="1" w:lastColumn="0" w:noHBand="0" w:noVBand="1"/>
       </w:tblPr>
       <w:tblGrid>
         <w:gridCol w:w="9288"/>
@@ -303,6 +384,8 @@
               </w:rPr>
               <w:t>[[</w:t>
             </w:r>
+            <w:proofErr w:type="spellStart"/>
+            <w:proofErr w:type="gramStart"/>
             <w:r>
               <w:rPr>
                 <w:lang w:val="en-US"/>
@@ -337,7 +420,15 @@
               <w:rPr>
                 <w:lang w:val="en-US"/>
               </w:rPr>
-              <w:t>Name]]</w:t>
+              <w:t>Name</w:t>
+            </w:r>
+            <w:proofErr w:type="spellEnd"/>
+            <w:proofErr w:type="gramEnd"/>
+            <w:r>
+              <w:rPr>
+                <w:lang w:val="en-US"/>
+              </w:rPr>
+              <w:t>]]</w:t>
             </w:r>
             <w:r>
               <w:rPr>
@@ -345,6 +436,7 @@
               </w:rPr>
               <w:t xml:space="preserve"> [[</w:t>
             </w:r>
+            <w:proofErr w:type="spellStart"/>
             <w:r>
               <w:rPr>
                 <w:lang w:val="en-US"/>
@@ -367,7 +459,21 @@
               <w:rPr>
                 <w:lang w:val="en-US"/>
               </w:rPr>
-              <w:t>FromUntil]:collapse</w:t>
+              <w:t>FromUntil</w:t>
+            </w:r>
+            <w:proofErr w:type="spellEnd"/>
+            <w:r>
+              <w:rPr>
+                <w:lang w:val="en-US"/>
+              </w:rPr>
+              <w:t>]:</w:t>
+            </w:r>
+            <w:proofErr w:type="spellStart"/>
+            <w:r>
+              <w:rPr>
+                <w:lang w:val="en-US"/>
+              </w:rPr>
+              <w:t>collapse</w:t>
             </w:r>
             <w:r>
               <w:rPr>
@@ -375,6 +481,7 @@
               </w:rPr>
               <w:t>:hide</w:t>
             </w:r>
+            <w:proofErr w:type="spellEnd"/>
             <w:r>
               <w:rPr>
                 <w:lang w:val="en-US"/>
@@ -400,6 +507,7 @@
               </w:rPr>
               <w:t>[[</w:t>
             </w:r>
+            <w:proofErr w:type="gramStart"/>
             <w:r>
               <w:rPr>
                 <w:lang w:val="en-US"/>
@@ -434,7 +542,14 @@
               <w:rPr>
                 <w:lang w:val="en-US"/>
               </w:rPr>
-              <w:t>FromYear]]/</w:t>
+              <w:t>FromYear</w:t>
+            </w:r>
+            <w:proofErr w:type="gramEnd"/>
+            <w:r>
+              <w:rPr>
+                <w:lang w:val="en-US"/>
+              </w:rPr>
+              <w:t>]]/</w:t>
             </w:r>
             <w:r>
               <w:rPr>
@@ -497,6 +612,7 @@
               </w:rPr>
               <w:t>[[</w:t>
             </w:r>
+            <w:proofErr w:type="gramStart"/>
             <w:r>
               <w:rPr>
                 <w:lang w:val="en-US"/>
@@ -531,7 +647,14 @@
               <w:rPr>
                 <w:lang w:val="en-US"/>
               </w:rPr>
-              <w:t>UntilYear]]/</w:t>
+              <w:t>UntilYear</w:t>
+            </w:r>
+            <w:proofErr w:type="gramEnd"/>
+            <w:r>
+              <w:rPr>
+                <w:lang w:val="en-US"/>
+              </w:rPr>
+              <w:t>]]/</w:t>
             </w:r>
             <w:r>
               <w:rPr>
@@ -601,6 +724,8 @@
               </w:rPr>
               <w:t>[[</w:t>
             </w:r>
+            <w:proofErr w:type="spellStart"/>
+            <w:proofErr w:type="gramStart"/>
             <w:r>
               <w:rPr>
                 <w:lang w:val="en-US"/>
@@ -635,7 +760,15 @@
               <w:rPr>
                 <w:lang w:val="en-US"/>
               </w:rPr>
-              <w:t>Name]]</w:t>
+              <w:t>Name</w:t>
+            </w:r>
+            <w:proofErr w:type="spellEnd"/>
+            <w:proofErr w:type="gramEnd"/>
+            <w:r>
+              <w:rPr>
+                <w:lang w:val="en-US"/>
+              </w:rPr>
+              <w:t>]]</w:t>
             </w:r>
             <w:r>
               <w:rPr>
@@ -643,6 +776,7 @@
               </w:rPr>
               <w:t xml:space="preserve"> [[</w:t>
             </w:r>
+            <w:proofErr w:type="spellStart"/>
             <w:r>
               <w:rPr>
                 <w:lang w:val="en-US"/>
@@ -665,7 +799,21 @@
               <w:rPr>
                 <w:lang w:val="en-US"/>
               </w:rPr>
-              <w:t>From]:collapse</w:t>
+              <w:t>From</w:t>
+            </w:r>
+            <w:proofErr w:type="spellEnd"/>
+            <w:r>
+              <w:rPr>
+                <w:lang w:val="en-US"/>
+              </w:rPr>
+              <w:t>]:</w:t>
+            </w:r>
+            <w:proofErr w:type="spellStart"/>
+            <w:r>
+              <w:rPr>
+                <w:lang w:val="en-US"/>
+              </w:rPr>
+              <w:t>collapse</w:t>
             </w:r>
             <w:r>
               <w:rPr>
@@ -673,6 +821,7 @@
               </w:rPr>
               <w:t>:hide</w:t>
             </w:r>
+            <w:proofErr w:type="spellEnd"/>
             <w:r>
               <w:rPr>
                 <w:lang w:val="en-US"/>
@@ -698,6 +847,7 @@
               </w:rPr>
               <w:t>[[</w:t>
             </w:r>
+            <w:proofErr w:type="gramStart"/>
             <w:r>
               <w:rPr>
                 <w:lang w:val="en-US"/>
@@ -732,7 +882,14 @@
               <w:rPr>
                 <w:lang w:val="en-US"/>
               </w:rPr>
-              <w:t>FromYear]]/</w:t>
+              <w:t>FromYear</w:t>
+            </w:r>
+            <w:proofErr w:type="gramEnd"/>
+            <w:r>
+              <w:rPr>
+                <w:lang w:val="en-US"/>
+              </w:rPr>
+              <w:t>]]/</w:t>
             </w:r>
             <w:r>
               <w:rPr>
@@ -791,7 +948,7 @@
       <w:tblPr>
         <w:tblStyle w:val="TableGrid"/>
         <w:tblW w:w="0" w:type="auto"/>
-        <w:tblLook w:val="04A0"/>
+        <w:tblLook w:val="04A0" w:firstRow="1" w:lastRow="0" w:firstColumn="1" w:lastColumn="0" w:noHBand="0" w:noVBand="1"/>
       </w:tblPr>
       <w:tblGrid>
         <w:gridCol w:w="9288"/>
@@ -827,6 +984,7 @@
               </w:rPr>
               <w:t xml:space="preserve"> [[</w:t>
             </w:r>
+            <w:proofErr w:type="spellStart"/>
             <w:r>
               <w:rPr>
                 <w:lang w:val="en-US"/>
@@ -837,14 +995,31 @@
               <w:rPr>
                 <w:lang w:val="en-US"/>
               </w:rPr>
-              <w:t>CoApplicant]:collapse</w:t>
-            </w:r>
+              <w:t>CoApplicant</w:t>
+            </w:r>
+            <w:proofErr w:type="spellEnd"/>
+            <w:proofErr w:type="gramStart"/>
+            <w:r>
+              <w:rPr>
+                <w:lang w:val="en-US"/>
+              </w:rPr>
+              <w:t>]:</w:t>
+            </w:r>
+            <w:proofErr w:type="spellStart"/>
+            <w:r>
+              <w:rPr>
+                <w:lang w:val="en-US"/>
+              </w:rPr>
+              <w:t>collapse</w:t>
+            </w:r>
+            <w:proofErr w:type="gramEnd"/>
             <w:r>
               <w:rPr>
                 <w:lang w:val="en-US"/>
               </w:rPr>
               <w:t>:hide</w:t>
             </w:r>
+            <w:proofErr w:type="spellEnd"/>
             <w:r>
               <w:rPr>
                 <w:lang w:val="en-US"/>
@@ -870,6 +1045,7 @@
               </w:rPr>
               <w:t>[[</w:t>
             </w:r>
+            <w:proofErr w:type="spellStart"/>
             <w:r>
               <w:rPr>
                 <w:lang w:val="en-US"/>
@@ -892,7 +1068,14 @@
               <w:rPr>
                 <w:lang w:val="en-US"/>
               </w:rPr>
-              <w:t>Name]]</w:t>
+              <w:t>Name</w:t>
+            </w:r>
+            <w:proofErr w:type="spellEnd"/>
+            <w:r>
+              <w:rPr>
+                <w:lang w:val="en-US"/>
+              </w:rPr>
+              <w:t>]]</w:t>
             </w:r>
           </w:p>
           <w:tbl>
@@ -907,7 +1090,7 @@
                 <w:insideH w:val="none" w:sz="0" w:space="0" w:color="auto"/>
                 <w:insideV w:val="none" w:sz="0" w:space="0" w:color="auto"/>
               </w:tblBorders>
-              <w:tblLook w:val="04A0"/>
+              <w:tblLook w:val="04A0" w:firstRow="1" w:lastRow="0" w:firstColumn="1" w:lastColumn="0" w:noHBand="0" w:noVBand="1"/>
             </w:tblPr>
             <w:tblGrid>
               <w:gridCol w:w="9072"/>
@@ -936,6 +1119,8 @@
                     </w:rPr>
                     <w:t>[[</w:t>
                   </w:r>
+                  <w:proofErr w:type="spellStart"/>
+                  <w:proofErr w:type="gramStart"/>
                   <w:r>
                     <w:rPr>
                       <w:lang w:val="en-US"/>
@@ -970,7 +1155,15 @@
                     <w:rPr>
                       <w:lang w:val="en-US"/>
                     </w:rPr>
-                    <w:t>Name]]</w:t>
+                    <w:t>Name</w:t>
+                  </w:r>
+                  <w:proofErr w:type="spellEnd"/>
+                  <w:proofErr w:type="gramEnd"/>
+                  <w:r>
+                    <w:rPr>
+                      <w:lang w:val="en-US"/>
+                    </w:rPr>
+                    <w:t>]]</w:t>
                   </w:r>
                   <w:r>
                     <w:rPr>
@@ -978,6 +1171,7 @@
                     </w:rPr>
                     <w:t xml:space="preserve"> [[</w:t>
                   </w:r>
+                  <w:proofErr w:type="spellStart"/>
                   <w:r>
                     <w:rPr>
                       <w:lang w:val="en-US"/>
@@ -1000,7 +1194,21 @@
                     <w:rPr>
                       <w:lang w:val="en-US"/>
                     </w:rPr>
-                    <w:t>FromUntil]:collapse</w:t>
+                    <w:t>FromUntil</w:t>
+                  </w:r>
+                  <w:proofErr w:type="spellEnd"/>
+                  <w:r>
+                    <w:rPr>
+                      <w:lang w:val="en-US"/>
+                    </w:rPr>
+                    <w:t>]:</w:t>
+                  </w:r>
+                  <w:proofErr w:type="spellStart"/>
+                  <w:r>
+                    <w:rPr>
+                      <w:lang w:val="en-US"/>
+                    </w:rPr>
+                    <w:t>collapse</w:t>
                   </w:r>
                   <w:r>
                     <w:rPr>
@@ -1008,6 +1216,7 @@
                     </w:rPr>
                     <w:t>:hide</w:t>
                   </w:r>
+                  <w:proofErr w:type="spellEnd"/>
                   <w:r>
                     <w:rPr>
                       <w:lang w:val="en-US"/>
@@ -1034,6 +1243,7 @@
                     </w:rPr>
                     <w:t>[[</w:t>
                   </w:r>
+                  <w:proofErr w:type="gramStart"/>
                   <w:r>
                     <w:rPr>
                       <w:lang w:val="en-US"/>
@@ -1068,7 +1278,14 @@
                     <w:rPr>
                       <w:lang w:val="en-US"/>
                     </w:rPr>
-                    <w:t>FromYear]]/</w:t>
+                    <w:t>FromYear</w:t>
+                  </w:r>
+                  <w:proofErr w:type="gramEnd"/>
+                  <w:r>
+                    <w:rPr>
+                      <w:lang w:val="en-US"/>
+                    </w:rPr>
+                    <w:t>]]/</w:t>
                   </w:r>
                   <w:r>
                     <w:rPr>
@@ -1132,6 +1349,7 @@
                     </w:rPr>
                     <w:t>[[</w:t>
                   </w:r>
+                  <w:proofErr w:type="gramStart"/>
                   <w:r>
                     <w:rPr>
                       <w:lang w:val="en-US"/>
@@ -1166,7 +1384,14 @@
                     <w:rPr>
                       <w:lang w:val="en-US"/>
                     </w:rPr>
-                    <w:t>UntilYear]]/</w:t>
+                    <w:t>UntilYear</w:t>
+                  </w:r>
+                  <w:proofErr w:type="gramEnd"/>
+                  <w:r>
+                    <w:rPr>
+                      <w:lang w:val="en-US"/>
+                    </w:rPr>
+                    <w:t>]]/</w:t>
                   </w:r>
                   <w:r>
                     <w:rPr>
@@ -1237,6 +1462,8 @@
                     </w:rPr>
                     <w:t>[[</w:t>
                   </w:r>
+                  <w:proofErr w:type="spellStart"/>
+                  <w:proofErr w:type="gramStart"/>
                   <w:r>
                     <w:rPr>
                       <w:lang w:val="en-US"/>
@@ -1271,7 +1498,15 @@
                     <w:rPr>
                       <w:lang w:val="en-US"/>
                     </w:rPr>
-                    <w:t>Name]]</w:t>
+                    <w:t>Name</w:t>
+                  </w:r>
+                  <w:proofErr w:type="spellEnd"/>
+                  <w:proofErr w:type="gramEnd"/>
+                  <w:r>
+                    <w:rPr>
+                      <w:lang w:val="en-US"/>
+                    </w:rPr>
+                    <w:t>]]</w:t>
                   </w:r>
                   <w:r>
                     <w:rPr>
@@ -1279,6 +1514,7 @@
                     </w:rPr>
                     <w:t xml:space="preserve"> [[</w:t>
                   </w:r>
+                  <w:proofErr w:type="spellStart"/>
                   <w:r>
                     <w:rPr>
                       <w:lang w:val="en-US"/>
@@ -1301,7 +1537,21 @@
                     <w:rPr>
                       <w:lang w:val="en-US"/>
                     </w:rPr>
-                    <w:t>From]:collapse</w:t>
+                    <w:t>From</w:t>
+                  </w:r>
+                  <w:proofErr w:type="spellEnd"/>
+                  <w:r>
+                    <w:rPr>
+                      <w:lang w:val="en-US"/>
+                    </w:rPr>
+                    <w:t>]:</w:t>
+                  </w:r>
+                  <w:proofErr w:type="spellStart"/>
+                  <w:r>
+                    <w:rPr>
+                      <w:lang w:val="en-US"/>
+                    </w:rPr>
+                    <w:t>collapse</w:t>
                   </w:r>
                   <w:r>
                     <w:rPr>
@@ -1309,6 +1559,7 @@
                     </w:rPr>
                     <w:t>:hide</w:t>
                   </w:r>
+                  <w:proofErr w:type="spellEnd"/>
                   <w:r>
                     <w:rPr>
                       <w:lang w:val="en-US"/>
@@ -1335,6 +1586,7 @@
                     </w:rPr>
                     <w:t>[[</w:t>
                   </w:r>
+                  <w:proofErr w:type="gramStart"/>
                   <w:r>
                     <w:rPr>
                       <w:lang w:val="en-US"/>
@@ -1369,7 +1621,14 @@
                     <w:rPr>
                       <w:lang w:val="en-US"/>
                     </w:rPr>
-                    <w:t>FromYear]]/</w:t>
+                    <w:t>FromYear</w:t>
+                  </w:r>
+                  <w:proofErr w:type="gramEnd"/>
+                  <w:r>
+                    <w:rPr>
+                      <w:lang w:val="en-US"/>
+                    </w:rPr>
+                    <w:t>]]/</w:t>
                   </w:r>
                   <w:r>
                     <w:rPr>
@@ -1465,14 +1724,20 @@
         <w:rPr>
           <w:lang w:val="en-US"/>
         </w:rPr>
-        <w:lastRenderedPageBreak/>
         <w:t>Existing loans</w:t>
       </w:r>
       <w:r>
         <w:rPr>
           <w:lang w:val="en-US"/>
         </w:rPr>
-        <w:t xml:space="preserve"> [[get</w:t>
+        <w:t xml:space="preserve"> [[</w:t>
+      </w:r>
+      <w:proofErr w:type="spellStart"/>
+      <w:r>
+        <w:rPr>
+          <w:lang w:val="en-US"/>
+        </w:rPr>
+        <w:t>get</w:t>
       </w:r>
       <w:r>
         <w:rPr>
@@ -1484,14 +1749,31 @@
         <w:rPr>
           <w:lang w:val="en-US"/>
         </w:rPr>
-        <w:t>Loans]:collapse-to(</w:t>
-      </w:r>
+        <w:t>Loans</w:t>
+      </w:r>
+      <w:proofErr w:type="spellEnd"/>
+      <w:proofErr w:type="gramStart"/>
+      <w:r>
+        <w:rPr>
+          <w:lang w:val="en-US"/>
+        </w:rPr>
+        <w:t>]:collapse</w:t>
+      </w:r>
+      <w:proofErr w:type="gramEnd"/>
+      <w:r>
+        <w:rPr>
+          <w:lang w:val="en-US"/>
+        </w:rPr>
+        <w:t>-to(</w:t>
+      </w:r>
+      <w:proofErr w:type="spellStart"/>
       <w:r>
         <w:rPr>
           <w:lang w:val="en-US"/>
         </w:rPr>
         <w:t>getLoansCount</w:t>
       </w:r>
+      <w:proofErr w:type="spellEnd"/>
       <w:r>
         <w:rPr>
           <w:lang w:val="en-US"/>
@@ -1515,7 +1797,7 @@
       <w:tblPr>
         <w:tblStyle w:val="LightList-Accent1"/>
         <w:tblW w:w="0" w:type="auto"/>
-        <w:tblLook w:val="04A0"/>
+        <w:tblLook w:val="04A0" w:firstRow="1" w:lastRow="0" w:firstColumn="1" w:lastColumn="0" w:noHBand="0" w:noVBand="1"/>
       </w:tblPr>
       <w:tblGrid>
         <w:gridCol w:w="4644"/>
@@ -1523,11 +1805,11 @@
       </w:tblGrid>
       <w:tr>
         <w:trPr>
-          <w:cnfStyle w:val="100000000000"/>
+          <w:cnfStyle w:val="100000000000" w:firstRow="1" w:lastRow="0" w:firstColumn="0" w:lastColumn="0" w:oddVBand="0" w:evenVBand="0" w:oddHBand="0" w:evenHBand="0" w:firstRowFirstColumn="0" w:firstRowLastColumn="0" w:lastRowFirstColumn="0" w:lastRowLastColumn="0"/>
         </w:trPr>
         <w:tc>
           <w:tcPr>
-            <w:cnfStyle w:val="001000000000"/>
+            <w:cnfStyle w:val="001000000000" w:firstRow="0" w:lastRow="0" w:firstColumn="1" w:lastColumn="0" w:oddVBand="0" w:evenVBand="0" w:oddHBand="0" w:evenHBand="0" w:firstRowFirstColumn="0" w:firstRowLastColumn="0" w:lastRowFirstColumn="0" w:lastRowLastColumn="0"/>
             <w:tcW w:w="4644" w:type="dxa"/>
           </w:tcPr>
           <w:p>
@@ -1540,7 +1822,6 @@
               <w:rPr>
                 <w:lang w:val="en-US"/>
               </w:rPr>
-              <w:lastRenderedPageBreak/>
               <w:t>Bank</w:t>
             </w:r>
           </w:p>
@@ -1551,7 +1832,7 @@
           </w:tcPr>
           <w:p>
             <w:pPr>
-              <w:cnfStyle w:val="100000000000"/>
+              <w:cnfStyle w:val="100000000000" w:firstRow="1" w:lastRow="0" w:firstColumn="0" w:lastColumn="0" w:oddVBand="0" w:evenVBand="0" w:oddHBand="0" w:evenHBand="0" w:firstRowFirstColumn="0" w:firstRowLastColumn="0" w:lastRowFirstColumn="0" w:lastRowLastColumn="0"/>
               <w:rPr>
                 <w:lang w:val="en-US"/>
               </w:rPr>
@@ -1567,11 +1848,11 @@
       </w:tr>
       <w:tr>
         <w:trPr>
-          <w:cnfStyle w:val="000000100000"/>
+          <w:cnfStyle w:val="000000100000" w:firstRow="0" w:lastRow="0" w:firstColumn="0" w:lastColumn="0" w:oddVBand="0" w:evenVBand="0" w:oddHBand="1" w:evenHBand="0" w:firstRowFirstColumn="0" w:firstRowLastColumn="0" w:lastRowFirstColumn="0" w:lastRowLastColumn="0"/>
         </w:trPr>
         <w:tc>
           <w:tcPr>
-            <w:cnfStyle w:val="001000000000"/>
+            <w:cnfStyle w:val="001000000000" w:firstRow="0" w:lastRow="0" w:firstColumn="1" w:lastColumn="0" w:oddVBand="0" w:evenVBand="0" w:oddHBand="0" w:evenHBand="0" w:firstRowFirstColumn="0" w:firstRowLastColumn="0" w:lastRowFirstColumn="0" w:lastRowLastColumn="0"/>
             <w:tcW w:w="9288" w:type="dxa"/>
             <w:gridSpan w:val="2"/>
           </w:tcPr>
@@ -1608,8 +1889,32 @@
         <w:rPr>
           <w:lang w:val="en-US"/>
         </w:rPr>
-        <w:t>[[getLoans]:collapseNonEmpty</w:t>
-      </w:r>
+        <w:t>[[</w:t>
+      </w:r>
+      <w:proofErr w:type="spellStart"/>
+      <w:r>
+        <w:rPr>
+          <w:lang w:val="en-US"/>
+        </w:rPr>
+        <w:t>getLoans</w:t>
+      </w:r>
+      <w:proofErr w:type="spellEnd"/>
+      <w:proofErr w:type="gramStart"/>
+      <w:r>
+        <w:rPr>
+          <w:lang w:val="en-US"/>
+        </w:rPr>
+        <w:t>]:</w:t>
+      </w:r>
+      <w:proofErr w:type="spellStart"/>
+      <w:r>
+        <w:rPr>
+          <w:lang w:val="en-US"/>
+        </w:rPr>
+        <w:t>collapseNonEmpty</w:t>
+      </w:r>
+      <w:proofErr w:type="spellEnd"/>
+      <w:proofErr w:type="gramEnd"/>
       <w:r>
         <w:rPr>
           <w:lang w:val="en-US"/>
@@ -1621,7 +1926,7 @@
       <w:tblPr>
         <w:tblStyle w:val="LightList-Accent1"/>
         <w:tblW w:w="0" w:type="auto"/>
-        <w:tblLook w:val="04A0"/>
+        <w:tblLook w:val="04A0" w:firstRow="1" w:lastRow="0" w:firstColumn="1" w:lastColumn="0" w:noHBand="0" w:noVBand="1"/>
       </w:tblPr>
       <w:tblGrid>
         <w:gridCol w:w="4185"/>
@@ -1629,11 +1934,11 @@
       </w:tblGrid>
       <w:tr>
         <w:trPr>
-          <w:cnfStyle w:val="100000000000"/>
+          <w:cnfStyle w:val="100000000000" w:firstRow="1" w:lastRow="0" w:firstColumn="0" w:lastColumn="0" w:oddVBand="0" w:evenVBand="0" w:oddHBand="0" w:evenHBand="0" w:firstRowFirstColumn="0" w:firstRowLastColumn="0" w:lastRowFirstColumn="0" w:lastRowLastColumn="0"/>
         </w:trPr>
         <w:tc>
           <w:tcPr>
-            <w:cnfStyle w:val="001000000000"/>
+            <w:cnfStyle w:val="001000000000" w:firstRow="0" w:lastRow="0" w:firstColumn="1" w:lastColumn="0" w:oddVBand="0" w:evenVBand="0" w:oddHBand="0" w:evenHBand="0" w:firstRowFirstColumn="0" w:firstRowLastColumn="0" w:lastRowFirstColumn="0" w:lastRowLastColumn="0"/>
             <w:tcW w:w="4644" w:type="dxa"/>
           </w:tcPr>
           <w:p>
@@ -1646,7 +1951,6 @@
               <w:rPr>
                 <w:lang w:val="en-US"/>
               </w:rPr>
-              <w:lastRenderedPageBreak/>
               <w:t>Bank</w:t>
             </w:r>
           </w:p>
@@ -1657,7 +1961,7 @@
           </w:tcPr>
           <w:p>
             <w:pPr>
-              <w:cnfStyle w:val="100000000000"/>
+              <w:cnfStyle w:val="100000000000" w:firstRow="1" w:lastRow="0" w:firstColumn="0" w:lastColumn="0" w:oddVBand="0" w:evenVBand="0" w:oddHBand="0" w:evenHBand="0" w:firstRowFirstColumn="0" w:firstRowLastColumn="0" w:lastRowFirstColumn="0" w:lastRowLastColumn="0"/>
               <w:rPr>
                 <w:lang w:val="en-US"/>
               </w:rPr>
@@ -1673,11 +1977,11 @@
       </w:tr>
       <w:tr>
         <w:trPr>
-          <w:cnfStyle w:val="000000100000"/>
+          <w:cnfStyle w:val="000000100000" w:firstRow="0" w:lastRow="0" w:firstColumn="0" w:lastColumn="0" w:oddVBand="0" w:evenVBand="0" w:oddHBand="1" w:evenHBand="0" w:firstRowFirstColumn="0" w:firstRowLastColumn="0" w:lastRowFirstColumn="0" w:lastRowLastColumn="0"/>
         </w:trPr>
         <w:tc>
           <w:tcPr>
-            <w:cnfStyle w:val="001000000000"/>
+            <w:cnfStyle w:val="001000000000" w:firstRow="0" w:lastRow="0" w:firstColumn="1" w:lastColumn="0" w:oddVBand="0" w:evenVBand="0" w:oddHBand="0" w:evenHBand="0" w:firstRowFirstColumn="0" w:firstRowLastColumn="0" w:lastRowFirstColumn="0" w:lastRowLastColumn="0"/>
             <w:tcW w:w="4644" w:type="dxa"/>
           </w:tcPr>
           <w:p>
@@ -1690,13 +1994,49 @@
               <w:rPr>
                 <w:lang w:val="en-US"/>
               </w:rPr>
-              <w:t>[[getLoans.getBank]]</w:t>
-            </w:r>
-            <w:r>
-              <w:rPr>
-                <w:lang w:val="en-US"/>
-              </w:rPr>
-              <w:t>[[getLoans.getColor]:merge-xml]</w:t>
+              <w:t>[[</w:t>
+            </w:r>
+            <w:proofErr w:type="spellStart"/>
+            <w:r>
+              <w:rPr>
+                <w:lang w:val="en-US"/>
+              </w:rPr>
+              <w:t>getLoans.getBank</w:t>
+            </w:r>
+            <w:proofErr w:type="spellEnd"/>
+            <w:proofErr w:type="gramStart"/>
+            <w:r>
+              <w:rPr>
+                <w:lang w:val="en-US"/>
+              </w:rPr>
+              <w:t>]]</w:t>
+            </w:r>
+            <w:r>
+              <w:rPr>
+                <w:lang w:val="en-US"/>
+              </w:rPr>
+              <w:t>[</w:t>
+            </w:r>
+            <w:proofErr w:type="gramEnd"/>
+            <w:r>
+              <w:rPr>
+                <w:lang w:val="en-US"/>
+              </w:rPr>
+              <w:t>[</w:t>
+            </w:r>
+            <w:proofErr w:type="spellStart"/>
+            <w:r>
+              <w:rPr>
+                <w:lang w:val="en-US"/>
+              </w:rPr>
+              <w:t>getLoans.getColor</w:t>
+            </w:r>
+            <w:proofErr w:type="spellEnd"/>
+            <w:r>
+              <w:rPr>
+                <w:lang w:val="en-US"/>
+              </w:rPr>
+              <w:t>]:merge-xml]</w:t>
             </w:r>
           </w:p>
         </w:tc>
@@ -1706,7 +2046,7 @@
           </w:tcPr>
           <w:p>
             <w:pPr>
-              <w:cnfStyle w:val="000000100000"/>
+              <w:cnfStyle w:val="000000100000" w:firstRow="0" w:lastRow="0" w:firstColumn="0" w:lastColumn="0" w:oddVBand="0" w:evenVBand="0" w:oddHBand="1" w:evenHBand="0" w:firstRowFirstColumn="0" w:firstRowLastColumn="0" w:lastRowFirstColumn="0" w:lastRowLastColumn="0"/>
               <w:rPr>
                 <w:lang w:val="en-US"/>
               </w:rPr>
@@ -1715,7 +2055,22 @@
               <w:rPr>
                 <w:lang w:val="en-US"/>
               </w:rPr>
-              <w:t>[[getLoans.getAmount]</w:t>
+              <w:t>[[</w:t>
+            </w:r>
+            <w:proofErr w:type="spellStart"/>
+            <w:r>
+              <w:rPr>
+                <w:lang w:val="en-US"/>
+              </w:rPr>
+              <w:t>getLoans.getAmount</w:t>
+            </w:r>
+            <w:proofErr w:type="spellEnd"/>
+            <w:proofErr w:type="gramStart"/>
+            <w:r>
+              <w:rPr>
+                <w:lang w:val="en-US"/>
+              </w:rPr>
+              <w:t>]</w:t>
             </w:r>
             <w:r>
               <w:rPr>
@@ -1723,6 +2078,7 @@
               </w:rPr>
               <w:t>:verbalize</w:t>
             </w:r>
+            <w:proofErr w:type="gramEnd"/>
             <w:r>
               <w:rPr>
                 <w:lang w:val="en-US"/>
@@ -1733,10 +2089,22 @@
               <w:rPr>
                 <w:lang w:val="en-US"/>
               </w:rPr>
-              <w:t>[[getLoans.getColor]:merge-xml]</w:t>
-            </w:r>
-            <w:bookmarkStart w:id="0" w:name="_GoBack"/>
-            <w:bookmarkEnd w:id="0"/>
+              <w:t>[[</w:t>
+            </w:r>
+            <w:proofErr w:type="spellStart"/>
+            <w:r>
+              <w:rPr>
+                <w:lang w:val="en-US"/>
+              </w:rPr>
+              <w:t>getLoans.getColor</w:t>
+            </w:r>
+            <w:proofErr w:type="spellEnd"/>
+            <w:r>
+              <w:rPr>
+                <w:lang w:val="en-US"/>
+              </w:rPr>
+              <w:t>]:merge-xml]</w:t>
+            </w:r>
           </w:p>
         </w:tc>
       </w:tr>
@@ -1751,7 +2119,37 @@
         <w:rPr>
           <w:lang w:val="en-US"/>
         </w:rPr>
-        <w:t>[[getLoans]:collapseEmpty]</w:t>
+        <w:t>[[</w:t>
+      </w:r>
+      <w:proofErr w:type="spellStart"/>
+      <w:r>
+        <w:rPr>
+          <w:lang w:val="en-US"/>
+        </w:rPr>
+        <w:t>getLoans</w:t>
+      </w:r>
+      <w:proofErr w:type="spellEnd"/>
+      <w:proofErr w:type="gramStart"/>
+      <w:r>
+        <w:rPr>
+          <w:lang w:val="en-US"/>
+        </w:rPr>
+        <w:t>]:</w:t>
+      </w:r>
+      <w:proofErr w:type="spellStart"/>
+      <w:r>
+        <w:rPr>
+          <w:lang w:val="en-US"/>
+        </w:rPr>
+        <w:t>collapseEmpty</w:t>
+      </w:r>
+      <w:proofErr w:type="spellEnd"/>
+      <w:proofErr w:type="gramEnd"/>
+      <w:r>
+        <w:rPr>
+          <w:lang w:val="en-US"/>
+        </w:rPr>
+        <w:t>]</w:t>
       </w:r>
     </w:p>
     <w:p>
@@ -1778,8 +2176,29 @@
         <w:rPr>
           <w:lang w:val="en-US"/>
         </w:rPr>
-        <w:lastRenderedPageBreak/>
-        <w:t>[[getLoansCount]:hide]</w:t>
+        <w:t>[[</w:t>
+      </w:r>
+      <w:proofErr w:type="spellStart"/>
+      <w:r>
+        <w:rPr>
+          <w:lang w:val="en-US"/>
+        </w:rPr>
+        <w:t>getLoansCount</w:t>
+      </w:r>
+      <w:proofErr w:type="spellEnd"/>
+      <w:proofErr w:type="gramStart"/>
+      <w:r>
+        <w:rPr>
+          <w:lang w:val="en-US"/>
+        </w:rPr>
+        <w:t>]:hide</w:t>
+      </w:r>
+      <w:proofErr w:type="gramEnd"/>
+      <w:r>
+        <w:rPr>
+          <w:lang w:val="en-US"/>
+        </w:rPr>
+        <w:t>]</w:t>
       </w:r>
     </w:p>
     <w:sectPr>
@@ -1794,7 +2213,7 @@
 </file>
 
 <file path=word/styles.xml><?xml version="1.0" encoding="utf-8"?>
-<w:styles xmlns:r="http://schemas.openxmlformats.org/officeDocument/2006/relationships" xmlns:w="http://schemas.openxmlformats.org/wordprocessingml/2006/main">
+<w:styles xmlns:mc="http://schemas.openxmlformats.org/markup-compatibility/2006" xmlns:r="http://schemas.openxmlformats.org/officeDocument/2006/relationships" xmlns:w="http://schemas.openxmlformats.org/wordprocessingml/2006/main" xmlns:w14="http://schemas.microsoft.com/office/word/2010/wordml" xmlns:w15="http://schemas.microsoft.com/office/word/2012/wordml" xmlns:w16cex="http://schemas.microsoft.com/office/word/2018/wordml/cex" xmlns:w16cid="http://schemas.microsoft.com/office/word/2016/wordml/cid" xmlns:w16="http://schemas.microsoft.com/office/word/2018/wordml" xmlns:w16se="http://schemas.microsoft.com/office/word/2015/wordml/symex" mc:Ignorable="w14 w15 w16se w16cid w16 w16cex">
   <w:docDefaults>
     <w:rPrDefault>
       <w:rPr>
@@ -1810,680 +2229,388 @@
       </w:pPr>
     </w:pPrDefault>
   </w:docDefaults>
-  <w:latentStyles w:defLockedState="0" w:defUIPriority="99" w:defSemiHidden="1" w:defUnhideWhenUsed="1" w:defQFormat="0" w:count="267">
-    <w:lsdException w:name="Normal" w:semiHidden="0" w:uiPriority="0" w:unhideWhenUsed="0" w:qFormat="1"/>
-    <w:lsdException w:name="heading 1" w:semiHidden="0" w:uiPriority="9" w:unhideWhenUsed="0" w:qFormat="1"/>
-    <w:lsdException w:name="heading 2" w:uiPriority="9" w:qFormat="1"/>
-    <w:lsdException w:name="heading 3" w:uiPriority="9" w:qFormat="1"/>
-    <w:lsdException w:name="heading 4" w:uiPriority="9" w:qFormat="1"/>
-    <w:lsdException w:name="heading 5" w:uiPriority="9" w:qFormat="1"/>
-    <w:lsdException w:name="heading 6" w:uiPriority="9" w:qFormat="1"/>
-    <w:lsdException w:name="heading 7" w:uiPriority="9" w:qFormat="1"/>
-    <w:lsdException w:name="heading 8" w:uiPriority="9" w:qFormat="1"/>
-    <w:lsdException w:name="heading 9" w:uiPriority="9" w:qFormat="1"/>
-    <w:lsdException w:name="toc 1" w:uiPriority="39"/>
-    <w:lsdException w:name="toc 2" w:uiPriority="39"/>
-    <w:lsdException w:name="toc 3" w:uiPriority="39"/>
-    <w:lsdException w:name="toc 4" w:uiPriority="39"/>
-    <w:lsdException w:name="toc 5" w:uiPriority="39"/>
-    <w:lsdException w:name="toc 6" w:uiPriority="39"/>
-    <w:lsdException w:name="toc 7" w:uiPriority="39"/>
-    <w:lsdException w:name="toc 8" w:uiPriority="39"/>
-    <w:lsdException w:name="toc 9" w:uiPriority="39"/>
-    <w:lsdException w:name="caption" w:uiPriority="35" w:qFormat="1"/>
-    <w:lsdException w:name="Title" w:semiHidden="0" w:uiPriority="10" w:unhideWhenUsed="0" w:qFormat="1"/>
-    <w:lsdException w:name="Default Paragraph Font" w:uiPriority="1"/>
-    <w:lsdException w:name="Subtitle" w:semiHidden="0" w:uiPriority="11" w:unhideWhenUsed="0" w:qFormat="1"/>
-    <w:lsdException w:name="Strong" w:semiHidden="0" w:uiPriority="22" w:unhideWhenUsed="0" w:qFormat="1"/>
-    <w:lsdException w:name="Emphasis" w:semiHidden="0" w:uiPriority="20" w:unhideWhenUsed="0" w:qFormat="1"/>
-    <w:lsdException w:name="Table Grid" w:semiHidden="0" w:uiPriority="59" w:unhideWhenUsed="0"/>
-    <w:lsdException w:name="Placeholder Text" w:unhideWhenUsed="0"/>
-    <w:lsdException w:name="No Spacing" w:semiHidden="0" w:uiPriority="1" w:unhideWhenUsed="0" w:qFormat="1"/>
-    <w:lsdException w:name="Light Shading" w:semiHidden="0" w:uiPriority="60" w:unhideWhenUsed="0"/>
-    <w:lsdException w:name="Light List" w:semiHidden="0" w:uiPriority="61" w:unhideWhenUsed="0"/>
-    <w:lsdException w:name="Light Grid" w:semiHidden="0" w:uiPriority="62" w:unhideWhenUsed="0"/>
-    <w:lsdException w:name="Medium Shading 1" w:semiHidden="0" w:uiPriority="63" w:unhideWhenUsed="0"/>
-    <w:lsdException w:name="Medium Shading 2" w:semiHidden="0" w:uiPriority="64" w:unhideWhenUsed="0"/>
-    <w:lsdException w:name="Medium List 1" w:semiHidden="0" w:uiPriority="65" w:unhideWhenUsed="0"/>
-    <w:lsdException w:name="Medium List 2" w:semiHidden="0" w:uiPriority="66" w:unhideWhenUsed="0"/>
-    <w:lsdException w:name="Medium Grid 1" w:semiHidden="0" w:uiPriority="67" w:unhideWhenUsed="0"/>
-    <w:lsdException w:name="Medium Grid 2" w:semiHidden="0" w:uiPriority="68" w:unhideWhenUsed="0"/>
-    <w:lsdException w:name="Medium Grid 3" w:semiHidden="0" w:uiPriority="69" w:unhideWhenUsed="0"/>
-    <w:lsdException w:name="Dark List" w:semiHidden="0" w:uiPriority="70" w:unhideWhenUsed="0"/>
-    <w:lsdException w:name="Colorful Shading" w:semiHidden="0" w:uiPriority="71" w:unhideWhenUsed="0"/>
-    <w:lsdException w:name="Colorful List" w:semiHidden="0" w:uiPriority="72" w:unhideWhenUsed="0"/>
-    <w:lsdException w:name="Colorful Grid" w:semiHidden="0" w:uiPriority="73" w:unhideWhenUsed="0"/>
-    <w:lsdException w:name="Light Shading Accent 1" w:semiHidden="0" w:uiPriority="60" w:unhideWhenUsed="0"/>
-    <w:lsdException w:name="Light List Accent 1" w:semiHidden="0" w:uiPriority="61" w:unhideWhenUsed="0"/>
-    <w:lsdException w:name="Light Grid Accent 1" w:semiHidden="0" w:uiPriority="62" w:unhideWhenUsed="0"/>
-    <w:lsdException w:name="Medium Shading 1 Accent 1" w:semiHidden="0" w:uiPriority="63" w:unhideWhenUsed="0"/>
-    <w:lsdException w:name="Medium Shading 2 Accent 1" w:semiHidden="0" w:uiPriority="64" w:unhideWhenUsed="0"/>
-    <w:lsdException w:name="Medium List 1 Accent 1" w:semiHidden="0" w:uiPriority="65" w:unhideWhenUsed="0"/>
-    <w:lsdException w:name="Revision" w:unhideWhenUsed="0"/>
-    <w:lsdException w:name="List Paragraph" w:semiHidden="0" w:uiPriority="34" w:unhideWhenUsed="0" w:qFormat="1"/>
-    <w:lsdException w:name="Quote" w:semiHidden="0" w:uiPriority="29" w:unhideWhenUsed="0" w:qFormat="1"/>
-    <w:lsdException w:name="Intense Quote" w:semiHidden="0" w:uiPriority="30" w:unhideWhenUsed="0" w:qFormat="1"/>
-    <w:lsdException w:name="Medium List 2 Accent 1" w:semiHidden="0" w:uiPriority="66" w:unhideWhenUsed="0"/>
-    <w:lsdException w:name="Medium Grid 1 Accent 1" w:semiHidden="0" w:uiPriority="67" w:unhideWhenUsed="0"/>
-    <w:lsdException w:name="Medium Grid 2 Accent 1" w:semiHidden="0" w:uiPriority="68" w:unhideWhenUsed="0"/>
-    <w:lsdException w:name="Medium Grid 3 Accent 1" w:semiHidden="0" w:uiPriority="69" w:unhideWhenUsed="0"/>
-    <w:lsdException w:name="Dark List Accent 1" w:semiHidden="0" w:uiPriority="70" w:unhideWhenUsed="0"/>
-    <w:lsdException w:name="Colorful Shading Accent 1" w:semiHidden="0" w:uiPriority="71" w:unhideWhenUsed="0"/>
-    <w:lsdException w:name="Colorful List Accent 1" w:semiHidden="0" w:uiPriority="72" w:unhideWhenUsed="0"/>
-    <w:lsdException w:name="Colorful Grid Accent 1" w:semiHidden="0" w:uiPriority="73" w:unhideWhenUsed="0"/>
-    <w:lsdException w:name="Light Shading Accent 2" w:semiHidden="0" w:uiPriority="60" w:unhideWhenUsed="0"/>
-    <w:lsdException w:name="Light List Accent 2" w:semiHidden="0" w:uiPriority="61" w:unhideWhenUsed="0"/>
-    <w:lsdException w:name="Light Grid Accent 2" w:semiHidden="0" w:uiPriority="62" w:unhideWhenUsed="0"/>
-    <w:lsdException w:name="Medium Shading 1 Accent 2" w:semiHidden="0" w:uiPriority="63" w:unhideWhenUsed="0"/>
-    <w:lsdException w:name="Medium Shading 2 Accent 2" w:semiHidden="0" w:uiPriority="64" w:unhideWhenUsed="0"/>
-    <w:lsdException w:name="Medium List 1 Accent 2" w:semiHidden="0" w:uiPriority="65" w:unhideWhenUsed="0"/>
-    <w:lsdException w:name="Medium List 2 Accent 2" w:semiHidden="0" w:uiPriority="66" w:unhideWhenUsed="0"/>
-    <w:lsdException w:name="Medium Grid 1 Accent 2" w:semiHidden="0" w:uiPriority="67" w:unhideWhenUsed="0"/>
-    <w:lsdException w:name="Medium Grid 2 Accent 2" w:semiHidden="0" w:uiPriority="68" w:unhideWhenUsed="0"/>
-    <w:lsdException w:name="Medium Grid 3 Accent 2" w:semiHidden="0" w:uiPriority="69" w:unhideWhenUsed="0"/>
-    <w:lsdException w:name="Dark List Accent 2" w:semiHidden="0" w:uiPriority="70" w:unhideWhenUsed="0"/>
-    <w:lsdException w:name="Colorful Shading Accent 2" w:semiHidden="0" w:uiPriority="71" w:unhideWhenUsed="0"/>
-    <w:lsdException w:name="Colorful List Accent 2" w:semiHidden="0" w:uiPriority="72" w:unhideWhenUsed="0"/>
-    <w:lsdException w:name="Colorful Grid Accent 2" w:semiHidden="0" w:uiPriority="73" w:unhideWhenUsed="0"/>
-    <w:lsdException w:name="Light Shading Accent 3" w:semiHidden="0" w:uiPriority="60" w:unhideWhenUsed="0"/>
-    <w:lsdException w:name="Light List Accent 3" w:semiHidden="0" w:uiPriority="61" w:unhideWhenUsed="0"/>
-    <w:lsdException w:name="Light Grid Accent 3" w:semiHidden="0" w:uiPriority="62" w:unhideWhenUsed="0"/>
-    <w:lsdException w:name="Medium Shading 1 Accent 3" w:semiHidden="0" w:uiPriority="63" w:unhideWhenUsed="0"/>
-    <w:lsdException w:name="Medium Shading 2 Accent 3" w:semiHidden="0" w:uiPriority="64" w:unhideWhenUsed="0"/>
-    <w:lsdException w:name="Medium List 1 Accent 3" w:semiHidden="0" w:uiPriority="65" w:unhideWhenUsed="0"/>
-    <w:lsdException w:name="Medium List 2 Accent 3" w:semiHidden="0" w:uiPriority="66" w:unhideWhenUsed="0"/>
-    <w:lsdException w:name="Medium Grid 1 Accent 3" w:semiHidden="0" w:uiPriority="67" w:unhideWhenUsed="0"/>
-    <w:lsdException w:name="Medium Grid 2 Accent 3" w:semiHidden="0" w:uiPriority="68" w:unhideWhenUsed="0"/>
-    <w:lsdException w:name="Medium Grid 3 Accent 3" w:semiHidden="0" w:uiPriority="69" w:unhideWhenUsed="0"/>
-    <w:lsdException w:name="Dark List Accent 3" w:semiHidden="0" w:uiPriority="70" w:unhideWhenUsed="0"/>
-    <w:lsdException w:name="Colorful Shading Accent 3" w:semiHidden="0" w:uiPriority="71" w:unhideWhenUsed="0"/>
-    <w:lsdException w:name="Colorful List Accent 3" w:semiHidden="0" w:uiPriority="72" w:unhideWhenUsed="0"/>
-    <w:lsdException w:name="Colorful Grid Accent 3" w:semiHidden="0" w:uiPriority="73" w:unhideWhenUsed="0"/>
-    <w:lsdException w:name="Light Shading Accent 4" w:semiHidden="0" w:uiPriority="60" w:unhideWhenUsed="0"/>
-    <w:lsdException w:name="Light List Accent 4" w:semiHidden="0" w:uiPriority="61" w:unhideWhenUsed="0"/>
-    <w:lsdException w:name="Light Grid Accent 4" w:semiHidden="0" w:uiPriority="62" w:unhideWhenUsed="0"/>
-    <w:lsdException w:name="Medium Shading 1 Accent 4" w:semiHidden="0" w:uiPriority="63" w:unhideWhenUsed="0"/>
-    <w:lsdException w:name="Medium Shading 2 Accent 4" w:semiHidden="0" w:uiPriority="64" w:unhideWhenUsed="0"/>
-    <w:lsdException w:name="Medium List 1 Accent 4" w:semiHidden="0" w:uiPriority="65" w:unhideWhenUsed="0"/>
-    <w:lsdException w:name="Medium List 2 Accent 4" w:semiHidden="0" w:uiPriority="66" w:unhideWhenUsed="0"/>
-    <w:lsdException w:name="Medium Grid 1 Accent 4" w:semiHidden="0" w:uiPriority="67" w:unhideWhenUsed="0"/>
-    <w:lsdException w:name="Medium Grid 2 Accent 4" w:semiHidden="0" w:uiPriority="68" w:unhideWhenUsed="0"/>
-    <w:lsdException w:name="Medium Grid 3 Accent 4" w:semiHidden="0" w:uiPriority="69" w:unhideWhenUsed="0"/>
-    <w:lsdException w:name="Dark List Accent 4" w:semiHidden="0" w:uiPriority="70" w:unhideWhenUsed="0"/>
-    <w:lsdException w:name="Colorful Shading Accent 4" w:semiHidden="0" w:uiPriority="71" w:unhideWhenUsed="0"/>
-    <w:lsdException w:name="Colorful List Accent 4" w:semiHidden="0" w:uiPriority="72" w:unhideWhenUsed="0"/>
-    <w:lsdException w:name="Colorful Grid Accent 4" w:semiHidden="0" w:uiPriority="73" w:unhideWhenUsed="0"/>
-    <w:lsdException w:name="Light Shading Accent 5" w:semiHidden="0" w:uiPriority="60" w:unhideWhenUsed="0"/>
-    <w:lsdException w:name="Light List Accent 5" w:semiHidden="0" w:uiPriority="61" w:unhideWhenUsed="0"/>
-    <w:lsdException w:name="Light Grid Accent 5" w:semiHidden="0" w:uiPriority="62" w:unhideWhenUsed="0"/>
-    <w:lsdException w:name="Medium Shading 1 Accent 5" w:semiHidden="0" w:uiPriority="63" w:unhideWhenUsed="0"/>
-    <w:lsdException w:name="Medium Shading 2 Accent 5" w:semiHidden="0" w:uiPriority="64" w:unhideWhenUsed="0"/>
-    <w:lsdException w:name="Medium List 1 Accent 5" w:semiHidden="0" w:uiPriority="65" w:unhideWhenUsed="0"/>
-    <w:lsdException w:name="Medium List 2 Accent 5" w:semiHidden="0" w:uiPriority="66" w:unhideWhenUsed="0"/>
-    <w:lsdException w:name="Medium Grid 1 Accent 5" w:semiHidden="0" w:uiPriority="67" w:unhideWhenUsed="0"/>
-    <w:lsdException w:name="Medium Grid 2 Accent 5" w:semiHidden="0" w:uiPriority="68" w:unhideWhenUsed="0"/>
-    <w:lsdException w:name="Medium Grid 3 Accent 5" w:semiHidden="0" w:uiPriority="69" w:unhideWhenUsed="0"/>
-    <w:lsdException w:name="Dark List Accent 5" w:semiHidden="0" w:uiPriority="70" w:unhideWhenUsed="0"/>
-    <w:lsdException w:name="Colorful Shading Accent 5" w:semiHidden="0" w:uiPriority="71" w:unhideWhenUsed="0"/>
-    <w:lsdException w:name="Colorful List Accent 5" w:semiHidden="0" w:uiPriority="72" w:unhideWhenUsed="0"/>
-    <w:lsdException w:name="Colorful Grid Accent 5" w:semiHidden="0" w:uiPriority="73" w:unhideWhenUsed="0"/>
-    <w:lsdException w:name="Light Shading Accent 6" w:semiHidden="0" w:uiPriority="60" w:unhideWhenUsed="0"/>
-    <w:lsdException w:name="Light List Accent 6" w:semiHidden="0" w:uiPriority="61" w:unhideWhenUsed="0"/>
-    <w:lsdException w:name="Light Grid Accent 6" w:semiHidden="0" w:uiPriority="62" w:unhideWhenUsed="0"/>
-    <w:lsdException w:name="Medium Shading 1 Accent 6" w:semiHidden="0" w:uiPriority="63" w:unhideWhenUsed="0"/>
-    <w:lsdException w:name="Medium Shading 2 Accent 6" w:semiHidden="0" w:uiPriority="64" w:unhideWhenUsed="0"/>
-    <w:lsdException w:name="Medium List 1 Accent 6" w:semiHidden="0" w:uiPriority="65" w:unhideWhenUsed="0"/>
-    <w:lsdException w:name="Medium List 2 Accent 6" w:semiHidden="0" w:uiPriority="66" w:unhideWhenUsed="0"/>
-    <w:lsdException w:name="Medium Grid 1 Accent 6" w:semiHidden="0" w:uiPriority="67" w:unhideWhenUsed="0"/>
-    <w:lsdException w:name="Medium Grid 2 Accent 6" w:semiHidden="0" w:uiPriority="68" w:unhideWhenUsed="0"/>
-    <w:lsdException w:name="Medium Grid 3 Accent 6" w:semiHidden="0" w:uiPriority="69" w:unhideWhenUsed="0"/>
-    <w:lsdException w:name="Dark List Accent 6" w:semiHidden="0" w:uiPriority="70" w:unhideWhenUsed="0"/>
-    <w:lsdException w:name="Colorful Shading Accent 6" w:semiHidden="0" w:uiPriority="71" w:unhideWhenUsed="0"/>
-    <w:lsdException w:name="Colorful List Accent 6" w:semiHidden="0" w:uiPriority="72" w:unhideWhenUsed="0"/>
-    <w:lsdException w:name="Colorful Grid Accent 6" w:semiHidden="0" w:uiPriority="73" w:unhideWhenUsed="0"/>
-    <w:lsdException w:name="Subtle Emphasis" w:semiHidden="0" w:uiPriority="19" w:unhideWhenUsed="0" w:qFormat="1"/>
-    <w:lsdException w:name="Intense Emphasis" w:semiHidden="0" w:uiPriority="21" w:unhideWhenUsed="0" w:qFormat="1"/>
-    <w:lsdException w:name="Subtle Reference" w:semiHidden="0" w:uiPriority="31" w:unhideWhenUsed="0" w:qFormat="1"/>
-    <w:lsdException w:name="Intense Reference" w:semiHidden="0" w:uiPriority="32" w:unhideWhenUsed="0" w:qFormat="1"/>
-    <w:lsdException w:name="Book Title" w:semiHidden="0" w:uiPriority="33" w:unhideWhenUsed="0" w:qFormat="1"/>
-    <w:lsdException w:name="Bibliography" w:uiPriority="37"/>
-    <w:lsdException w:name="TOC Heading" w:uiPriority="39" w:qFormat="1"/>
+  <w:latentStyles w:defLockedState="0" w:defUIPriority="99" w:defSemiHidden="0" w:defUnhideWhenUsed="0" w:defQFormat="0" w:count="376">
+    <w:lsdException w:name="Normal" w:uiPriority="0" w:qFormat="1"/>
+    <w:lsdException w:name="heading 1" w:uiPriority="9" w:qFormat="1"/>
+    <w:lsdException w:name="heading 2" w:semiHidden="1" w:uiPriority="9" w:unhideWhenUsed="1" w:qFormat="1"/>
+    <w:lsdException w:name="heading 3" w:semiHidden="1" w:uiPriority="9" w:unhideWhenUsed="1" w:qFormat="1"/>
+    <w:lsdException w:name="heading 4" w:semiHidden="1" w:uiPriority="9" w:unhideWhenUsed="1" w:qFormat="1"/>
+    <w:lsdException w:name="heading 5" w:semiHidden="1" w:uiPriority="9" w:unhideWhenUsed="1" w:qFormat="1"/>
+    <w:lsdException w:name="heading 6" w:semiHidden="1" w:uiPriority="9" w:unhideWhenUsed="1" w:qFormat="1"/>
+    <w:lsdException w:name="heading 7" w:semiHidden="1" w:uiPriority="9" w:unhideWhenUsed="1" w:qFormat="1"/>
+    <w:lsdException w:name="heading 8" w:semiHidden="1" w:uiPriority="9" w:unhideWhenUsed="1" w:qFormat="1"/>
+    <w:lsdException w:name="heading 9" w:semiHidden="1" w:uiPriority="9" w:unhideWhenUsed="1" w:qFormat="1"/>
+    <w:lsdException w:name="index 1" w:semiHidden="1" w:unhideWhenUsed="1"/>
+    <w:lsdException w:name="index 2" w:semiHidden="1" w:unhideWhenUsed="1"/>
+    <w:lsdException w:name="index 3" w:semiHidden="1" w:unhideWhenUsed="1"/>
+    <w:lsdException w:name="index 4" w:semiHidden="1" w:unhideWhenUsed="1"/>
+    <w:lsdException w:name="index 5" w:semiHidden="1" w:unhideWhenUsed="1"/>
+    <w:lsdException w:name="index 6" w:semiHidden="1" w:unhideWhenUsed="1"/>
+    <w:lsdException w:name="index 7" w:semiHidden="1" w:unhideWhenUsed="1"/>
+    <w:lsdException w:name="index 8" w:semiHidden="1" w:unhideWhenUsed="1"/>
+    <w:lsdException w:name="index 9" w:semiHidden="1" w:unhideWhenUsed="1"/>
+    <w:lsdException w:name="toc 1" w:semiHidden="1" w:uiPriority="39" w:unhideWhenUsed="1"/>
+    <w:lsdException w:name="toc 2" w:semiHidden="1" w:uiPriority="39" w:unhideWhenUsed="1"/>
+    <w:lsdException w:name="toc 3" w:semiHidden="1" w:uiPriority="39" w:unhideWhenUsed="1"/>
+    <w:lsdException w:name="toc 4" w:semiHidden="1" w:uiPriority="39" w:unhideWhenUsed="1"/>
+    <w:lsdException w:name="toc 5" w:semiHidden="1" w:uiPriority="39" w:unhideWhenUsed="1"/>
+    <w:lsdException w:name="toc 6" w:semiHidden="1" w:uiPriority="39" w:unhideWhenUsed="1"/>
+    <w:lsdException w:name="toc 7" w:semiHidden="1" w:uiPriority="39" w:unhideWhenUsed="1"/>
+    <w:lsdException w:name="toc 8" w:semiHidden="1" w:uiPriority="39" w:unhideWhenUsed="1"/>
+    <w:lsdException w:name="toc 9" w:semiHidden="1" w:uiPriority="39" w:unhideWhenUsed="1"/>
+    <w:lsdException w:name="Normal Indent" w:semiHidden="1" w:unhideWhenUsed="1"/>
+    <w:lsdException w:name="footnote text" w:semiHidden="1" w:unhideWhenUsed="1"/>
+    <w:lsdException w:name="annotation text" w:semiHidden="1" w:unhideWhenUsed="1"/>
+    <w:lsdException w:name="header" w:semiHidden="1" w:unhideWhenUsed="1"/>
+    <w:lsdException w:name="footer" w:semiHidden="1" w:unhideWhenUsed="1"/>
+    <w:lsdException w:name="index heading" w:semiHidden="1" w:unhideWhenUsed="1"/>
+    <w:lsdException w:name="caption" w:semiHidden="1" w:uiPriority="35" w:unhideWhenUsed="1" w:qFormat="1"/>
+    <w:lsdException w:name="table of figures" w:semiHidden="1" w:unhideWhenUsed="1"/>
+    <w:lsdException w:name="envelope address" w:semiHidden="1" w:unhideWhenUsed="1"/>
+    <w:lsdException w:name="envelope return" w:semiHidden="1" w:unhideWhenUsed="1"/>
+    <w:lsdException w:name="footnote reference" w:semiHidden="1" w:unhideWhenUsed="1"/>
+    <w:lsdException w:name="annotation reference" w:semiHidden="1" w:unhideWhenUsed="1"/>
+    <w:lsdException w:name="line number" w:semiHidden="1" w:unhideWhenUsed="1"/>
+    <w:lsdException w:name="page number" w:semiHidden="1" w:unhideWhenUsed="1"/>
+    <w:lsdException w:name="endnote reference" w:semiHidden="1" w:unhideWhenUsed="1"/>
+    <w:lsdException w:name="endnote text" w:semiHidden="1" w:unhideWhenUsed="1"/>
+    <w:lsdException w:name="table of authorities" w:semiHidden="1" w:unhideWhenUsed="1"/>
+    <w:lsdException w:name="macro" w:semiHidden="1" w:unhideWhenUsed="1"/>
+    <w:lsdException w:name="toa heading" w:semiHidden="1" w:unhideWhenUsed="1"/>
+    <w:lsdException w:name="List" w:semiHidden="1" w:unhideWhenUsed="1"/>
+    <w:lsdException w:name="List Bullet" w:semiHidden="1" w:unhideWhenUsed="1"/>
+    <w:lsdException w:name="List Number" w:semiHidden="1" w:unhideWhenUsed="1"/>
+    <w:lsdException w:name="List 2" w:semiHidden="1" w:unhideWhenUsed="1"/>
+    <w:lsdException w:name="List 3" w:semiHidden="1" w:unhideWhenUsed="1"/>
+    <w:lsdException w:name="List 4" w:semiHidden="1" w:unhideWhenUsed="1"/>
+    <w:lsdException w:name="List 5" w:semiHidden="1" w:unhideWhenUsed="1"/>
+    <w:lsdException w:name="List Bullet 2" w:semiHidden="1" w:unhideWhenUsed="1"/>
+    <w:lsdException w:name="List Bullet 3" w:semiHidden="1" w:unhideWhenUsed="1"/>
+    <w:lsdException w:name="List Bullet 4" w:semiHidden="1" w:unhideWhenUsed="1"/>
+    <w:lsdException w:name="List Bullet 5" w:semiHidden="1" w:unhideWhenUsed="1"/>
+    <w:lsdException w:name="List Number 2" w:semiHidden="1" w:unhideWhenUsed="1"/>
+    <w:lsdException w:name="List Number 3" w:semiHidden="1" w:unhideWhenUsed="1"/>
+    <w:lsdException w:name="List Number 4" w:semiHidden="1" w:unhideWhenUsed="1"/>
+    <w:lsdException w:name="List Number 5" w:semiHidden="1" w:unhideWhenUsed="1"/>
+    <w:lsdException w:name="Title" w:uiPriority="10" w:qFormat="1"/>
+    <w:lsdException w:name="Closing" w:semiHidden="1" w:unhideWhenUsed="1"/>
+    <w:lsdException w:name="Signature" w:semiHidden="1" w:unhideWhenUsed="1"/>
+    <w:lsdException w:name="Default Paragraph Font" w:semiHidden="1" w:uiPriority="1" w:unhideWhenUsed="1"/>
+    <w:lsdException w:name="Body Text" w:semiHidden="1" w:unhideWhenUsed="1"/>
+    <w:lsdException w:name="Body Text Indent" w:semiHidden="1" w:unhideWhenUsed="1"/>
+    <w:lsdException w:name="List Continue" w:semiHidden="1" w:unhideWhenUsed="1"/>
+    <w:lsdException w:name="List Continue 2" w:semiHidden="1" w:unhideWhenUsed="1"/>
+    <w:lsdException w:name="List Continue 3" w:semiHidden="1" w:unhideWhenUsed="1"/>
+    <w:lsdException w:name="List Continue 4" w:semiHidden="1" w:unhideWhenUsed="1"/>
+    <w:lsdException w:name="List Continue 5" w:semiHidden="1" w:unhideWhenUsed="1"/>
+    <w:lsdException w:name="Message Header" w:semiHidden="1" w:unhideWhenUsed="1"/>
+    <w:lsdException w:name="Subtitle" w:uiPriority="11" w:qFormat="1"/>
+    <w:lsdException w:name="Salutation" w:semiHidden="1" w:unhideWhenUsed="1"/>
+    <w:lsdException w:name="Date" w:semiHidden="1" w:unhideWhenUsed="1"/>
+    <w:lsdException w:name="Body Text First Indent" w:semiHidden="1" w:unhideWhenUsed="1"/>
+    <w:lsdException w:name="Body Text First Indent 2" w:semiHidden="1" w:unhideWhenUsed="1"/>
+    <w:lsdException w:name="Note Heading" w:semiHidden="1" w:unhideWhenUsed="1"/>
+    <w:lsdException w:name="Body Text 2" w:semiHidden="1" w:unhideWhenUsed="1"/>
+    <w:lsdException w:name="Body Text 3" w:semiHidden="1" w:unhideWhenUsed="1"/>
+    <w:lsdException w:name="Body Text Indent 2" w:semiHidden="1" w:unhideWhenUsed="1"/>
+    <w:lsdException w:name="Body Text Indent 3" w:semiHidden="1" w:unhideWhenUsed="1"/>
+    <w:lsdException w:name="Block Text" w:semiHidden="1" w:unhideWhenUsed="1"/>
+    <w:lsdException w:name="Hyperlink" w:semiHidden="1" w:unhideWhenUsed="1"/>
+    <w:lsdException w:name="FollowedHyperlink" w:semiHidden="1" w:unhideWhenUsed="1"/>
+    <w:lsdException w:name="Strong" w:uiPriority="22" w:qFormat="1"/>
+    <w:lsdException w:name="Emphasis" w:uiPriority="20" w:qFormat="1"/>
+    <w:lsdException w:name="Document Map" w:semiHidden="1" w:unhideWhenUsed="1"/>
+    <w:lsdException w:name="Plain Text" w:semiHidden="1" w:unhideWhenUsed="1"/>
+    <w:lsdException w:name="E-mail Signature" w:semiHidden="1" w:unhideWhenUsed="1"/>
+    <w:lsdException w:name="HTML Top of Form" w:semiHidden="1" w:unhideWhenUsed="1"/>
+    <w:lsdException w:name="HTML Bottom of Form" w:semiHidden="1" w:unhideWhenUsed="1"/>
+    <w:lsdException w:name="Normal (Web)" w:semiHidden="1" w:unhideWhenUsed="1"/>
+    <w:lsdException w:name="HTML Acronym" w:semiHidden="1" w:unhideWhenUsed="1"/>
+    <w:lsdException w:name="HTML Address" w:semiHidden="1" w:unhideWhenUsed="1"/>
+    <w:lsdException w:name="HTML Cite" w:semiHidden="1" w:unhideWhenUsed="1"/>
+    <w:lsdException w:name="HTML Code" w:semiHidden="1" w:unhideWhenUsed="1"/>
+    <w:lsdException w:name="HTML Definition" w:semiHidden="1" w:unhideWhenUsed="1"/>
+    <w:lsdException w:name="HTML Keyboard" w:semiHidden="1" w:unhideWhenUsed="1"/>
+    <w:lsdException w:name="HTML Preformatted" w:semiHidden="1" w:unhideWhenUsed="1"/>
+    <w:lsdException w:name="HTML Sample" w:semiHidden="1" w:unhideWhenUsed="1"/>
+    <w:lsdException w:name="HTML Typewriter" w:semiHidden="1" w:unhideWhenUsed="1"/>
+    <w:lsdException w:name="HTML Variable" w:semiHidden="1" w:unhideWhenUsed="1"/>
+    <w:lsdException w:name="Normal Table" w:semiHidden="1" w:unhideWhenUsed="1"/>
+    <w:lsdException w:name="annotation subject" w:semiHidden="1" w:unhideWhenUsed="1"/>
+    <w:lsdException w:name="No List" w:semiHidden="1" w:unhideWhenUsed="1"/>
+    <w:lsdException w:name="Outline List 1" w:semiHidden="1" w:unhideWhenUsed="1"/>
+    <w:lsdException w:name="Outline List 2" w:semiHidden="1" w:unhideWhenUsed="1"/>
+    <w:lsdException w:name="Outline List 3" w:semiHidden="1" w:unhideWhenUsed="1"/>
+    <w:lsdException w:name="Table Simple 1" w:semiHidden="1" w:unhideWhenUsed="1"/>
+    <w:lsdException w:name="Table Simple 2" w:semiHidden="1" w:unhideWhenUsed="1"/>
+    <w:lsdException w:name="Table Simple 3" w:semiHidden="1" w:unhideWhenUsed="1"/>
+    <w:lsdException w:name="Table Classic 1" w:semiHidden="1" w:unhideWhenUsed="1"/>
+    <w:lsdException w:name="Table Classic 2" w:semiHidden="1" w:unhideWhenUsed="1"/>
+    <w:lsdException w:name="Table Classic 3" w:semiHidden="1" w:unhideWhenUsed="1"/>
+    <w:lsdException w:name="Table Classic 4" w:semiHidden="1" w:unhideWhenUsed="1"/>
+    <w:lsdException w:name="Table Colorful 1" w:semiHidden="1" w:unhideWhenUsed="1"/>
+    <w:lsdException w:name="Table Colorful 2" w:semiHidden="1" w:unhideWhenUsed="1"/>
+    <w:lsdException w:name="Table Colorful 3" w:semiHidden="1" w:unhideWhenUsed="1"/>
+    <w:lsdException w:name="Table Columns 1" w:semiHidden="1" w:unhideWhenUsed="1"/>
+    <w:lsdException w:name="Table Columns 2" w:semiHidden="1" w:unhideWhenUsed="1"/>
+    <w:lsdException w:name="Table Columns 3" w:semiHidden="1" w:unhideWhenUsed="1"/>
+    <w:lsdException w:name="Table Columns 4" w:semiHidden="1" w:unhideWhenUsed="1"/>
+    <w:lsdException w:name="Table Columns 5" w:semiHidden="1" w:unhideWhenUsed="1"/>
+    <w:lsdException w:name="Table Grid 1" w:semiHidden="1" w:unhideWhenUsed="1"/>
+    <w:lsdException w:name="Table Grid 2" w:semiHidden="1" w:unhideWhenUsed="1"/>
+    <w:lsdException w:name="Table Grid 3" w:semiHidden="1" w:unhideWhenUsed="1"/>
+    <w:lsdException w:name="Table Grid 4" w:semiHidden="1" w:unhideWhenUsed="1"/>
+    <w:lsdException w:name="Table Grid 5" w:semiHidden="1" w:unhideWhenUsed="1"/>
+    <w:lsdException w:name="Table Grid 6" w:semiHidden="1" w:unhideWhenUsed="1"/>
+    <w:lsdException w:name="Table Grid 7" w:semiHidden="1" w:unhideWhenUsed="1"/>
+    <w:lsdException w:name="Table Grid 8" w:semiHidden="1" w:unhideWhenUsed="1"/>
+    <w:lsdException w:name="Table List 1" w:semiHidden="1" w:unhideWhenUsed="1"/>
+    <w:lsdException w:name="Table List 2" w:semiHidden="1" w:unhideWhenUsed="1"/>
+    <w:lsdException w:name="Table List 3" w:semiHidden="1" w:unhideWhenUsed="1"/>
+    <w:lsdException w:name="Table List 4" w:semiHidden="1" w:unhideWhenUsed="1"/>
+    <w:lsdException w:name="Table List 5" w:semiHidden="1" w:unhideWhenUsed="1"/>
+    <w:lsdException w:name="Table List 6" w:semiHidden="1" w:unhideWhenUsed="1"/>
+    <w:lsdException w:name="Table List 7" w:semiHidden="1" w:unhideWhenUsed="1"/>
+    <w:lsdException w:name="Table List 8" w:semiHidden="1" w:unhideWhenUsed="1"/>
+    <w:lsdException w:name="Table 3D effects 1" w:semiHidden="1" w:unhideWhenUsed="1"/>
+    <w:lsdException w:name="Table 3D effects 2" w:semiHidden="1" w:unhideWhenUsed="1"/>
+    <w:lsdException w:name="Table 3D effects 3" w:semiHidden="1" w:unhideWhenUsed="1"/>
+    <w:lsdException w:name="Table Contemporary" w:semiHidden="1" w:unhideWhenUsed="1"/>
+    <w:lsdException w:name="Table Elegant" w:semiHidden="1" w:unhideWhenUsed="1"/>
+    <w:lsdException w:name="Table Professional" w:semiHidden="1" w:unhideWhenUsed="1"/>
+    <w:lsdException w:name="Table Subtle 1" w:semiHidden="1" w:unhideWhenUsed="1"/>
+    <w:lsdException w:name="Table Subtle 2" w:semiHidden="1" w:unhideWhenUsed="1"/>
+    <w:lsdException w:name="Table Web 1" w:semiHidden="1" w:unhideWhenUsed="1"/>
+    <w:lsdException w:name="Table Web 2" w:semiHidden="1" w:unhideWhenUsed="1"/>
+    <w:lsdException w:name="Table Web 3" w:semiHidden="1" w:unhideWhenUsed="1"/>
+    <w:lsdException w:name="Balloon Text" w:semiHidden="1" w:unhideWhenUsed="1"/>
+    <w:lsdException w:name="Table Grid" w:semiHidden="1" w:uiPriority="59" w:unhideWhenUsed="1"/>
+    <w:lsdException w:name="Table Theme" w:semiHidden="1" w:unhideWhenUsed="1"/>
+    <w:lsdException w:name="Placeholder Text" w:semiHidden="1"/>
+    <w:lsdException w:name="No Spacing" w:uiPriority="1" w:qFormat="1"/>
+    <w:lsdException w:name="Light Shading" w:uiPriority="60"/>
+    <w:lsdException w:name="Light List" w:uiPriority="61"/>
+    <w:lsdException w:name="Light Grid" w:uiPriority="62"/>
+    <w:lsdException w:name="Medium Shading 1" w:uiPriority="63"/>
+    <w:lsdException w:name="Medium Shading 2" w:uiPriority="64"/>
+    <w:lsdException w:name="Medium List 1" w:uiPriority="65"/>
+    <w:lsdException w:name="Medium List 2" w:uiPriority="66"/>
+    <w:lsdException w:name="Medium Grid 1" w:uiPriority="67"/>
+    <w:lsdException w:name="Medium Grid 2" w:uiPriority="68"/>
+    <w:lsdException w:name="Medium Grid 3" w:uiPriority="69"/>
+    <w:lsdException w:name="Dark List" w:uiPriority="70"/>
+    <w:lsdException w:name="Colorful Shading" w:uiPriority="71"/>
+    <w:lsdException w:name="Colorful List" w:uiPriority="72"/>
+    <w:lsdException w:name="Colorful Grid" w:uiPriority="73"/>
+    <w:lsdException w:name="Light Shading Accent 1" w:uiPriority="60"/>
+    <w:lsdException w:name="Light List Accent 1" w:uiPriority="61"/>
+    <w:lsdException w:name="Light Grid Accent 1" w:uiPriority="62"/>
+    <w:lsdException w:name="Medium Shading 1 Accent 1" w:uiPriority="63"/>
+    <w:lsdException w:name="Medium Shading 2 Accent 1" w:uiPriority="64"/>
+    <w:lsdException w:name="Medium List 1 Accent 1" w:uiPriority="65"/>
+    <w:lsdException w:name="Revision" w:semiHidden="1"/>
+    <w:lsdException w:name="List Paragraph" w:uiPriority="34" w:qFormat="1"/>
+    <w:lsdException w:name="Quote" w:uiPriority="29" w:qFormat="1"/>
+    <w:lsdException w:name="Intense Quote" w:uiPriority="30" w:qFormat="1"/>
+    <w:lsdException w:name="Medium List 2 Accent 1" w:uiPriority="66"/>
+    <w:lsdException w:name="Medium Grid 1 Accent 1" w:uiPriority="67"/>
+    <w:lsdException w:name="Medium Grid 2 Accent 1" w:uiPriority="68"/>
+    <w:lsdException w:name="Medium Grid 3 Accent 1" w:uiPriority="69"/>
+    <w:lsdException w:name="Dark List Accent 1" w:uiPriority="70"/>
+    <w:lsdException w:name="Colorful Shading Accent 1" w:uiPriority="71"/>
+    <w:lsdException w:name="Colorful List Accent 1" w:uiPriority="72"/>
+    <w:lsdException w:name="Colorful Grid Accent 1" w:uiPriority="73"/>
+    <w:lsdException w:name="Light Shading Accent 2" w:uiPriority="60"/>
+    <w:lsdException w:name="Light List Accent 2" w:uiPriority="61"/>
+    <w:lsdException w:name="Light Grid Accent 2" w:uiPriority="62"/>
+    <w:lsdException w:name="Medium Shading 1 Accent 2" w:uiPriority="63"/>
+    <w:lsdException w:name="Medium Shading 2 Accent 2" w:uiPriority="64"/>
+    <w:lsdException w:name="Medium List 1 Accent 2" w:uiPriority="65"/>
+    <w:lsdException w:name="Medium List 2 Accent 2" w:uiPriority="66"/>
+    <w:lsdException w:name="Medium Grid 1 Accent 2" w:uiPriority="67"/>
+    <w:lsdException w:name="Medium Grid 2 Accent 2" w:uiPriority="68"/>
+    <w:lsdException w:name="Medium Grid 3 Accent 2" w:uiPriority="69"/>
+    <w:lsdException w:name="Dark List Accent 2" w:uiPriority="70"/>
+    <w:lsdException w:name="Colorful Shading Accent 2" w:uiPriority="71"/>
+    <w:lsdException w:name="Colorful List Accent 2" w:uiPriority="72"/>
+    <w:lsdException w:name="Colorful Grid Accent 2" w:uiPriority="73"/>
+    <w:lsdException w:name="Light Shading Accent 3" w:uiPriority="60"/>
+    <w:lsdException w:name="Light List Accent 3" w:uiPriority="61"/>
+    <w:lsdException w:name="Light Grid Accent 3" w:uiPriority="62"/>
+    <w:lsdException w:name="Medium Shading 1 Accent 3" w:uiPriority="63"/>
+    <w:lsdException w:name="Medium Shading 2 Accent 3" w:uiPriority="64"/>
+    <w:lsdException w:name="Medium List 1 Accent 3" w:uiPriority="65"/>
+    <w:lsdException w:name="Medium List 2 Accent 3" w:uiPriority="66"/>
+    <w:lsdException w:name="Medium Grid 1 Accent 3" w:uiPriority="67"/>
+    <w:lsdException w:name="Medium Grid 2 Accent 3" w:uiPriority="68"/>
+    <w:lsdException w:name="Medium Grid 3 Accent 3" w:uiPriority="69"/>
+    <w:lsdException w:name="Dark List Accent 3" w:uiPriority="70"/>
+    <w:lsdException w:name="Colorful Shading Accent 3" w:uiPriority="71"/>
+    <w:lsdException w:name="Colorful List Accent 3" w:uiPriority="72"/>
+    <w:lsdException w:name="Colorful Grid Accent 3" w:uiPriority="73"/>
+    <w:lsdException w:name="Light Shading Accent 4" w:uiPriority="60"/>
+    <w:lsdException w:name="Light List Accent 4" w:uiPriority="61"/>
+    <w:lsdException w:name="Light Grid Accent 4" w:uiPriority="62"/>
+    <w:lsdException w:name="Medium Shading 1 Accent 4" w:uiPriority="63"/>
+    <w:lsdException w:name="Medium Shading 2 Accent 4" w:uiPriority="64"/>
+    <w:lsdException w:name="Medium List 1 Accent 4" w:uiPriority="65"/>
+    <w:lsdException w:name="Medium List 2 Accent 4" w:uiPriority="66"/>
+    <w:lsdException w:name="Medium Grid 1 Accent 4" w:uiPriority="67"/>
+    <w:lsdException w:name="Medium Grid 2 Accent 4" w:uiPriority="68"/>
+    <w:lsdException w:name="Medium Grid 3 Accent 4" w:uiPriority="69"/>
+    <w:lsdException w:name="Dark List Accent 4" w:uiPriority="70"/>
+    <w:lsdException w:name="Colorful Shading Accent 4" w:uiPriority="71"/>
+    <w:lsdException w:name="Colorful List Accent 4" w:uiPriority="72"/>
+    <w:lsdException w:name="Colorful Grid Accent 4" w:uiPriority="73"/>
+    <w:lsdException w:name="Light Shading Accent 5" w:uiPriority="60"/>
+    <w:lsdException w:name="Light List Accent 5" w:uiPriority="61"/>
+    <w:lsdException w:name="Light Grid Accent 5" w:uiPriority="62"/>
+    <w:lsdException w:name="Medium Shading 1 Accent 5" w:uiPriority="63"/>
+    <w:lsdException w:name="Medium Shading 2 Accent 5" w:uiPriority="64"/>
+    <w:lsdException w:name="Medium List 1 Accent 5" w:uiPriority="65"/>
+    <w:lsdException w:name="Medium List 2 Accent 5" w:uiPriority="66"/>
+    <w:lsdException w:name="Medium Grid 1 Accent 5" w:uiPriority="67"/>
+    <w:lsdException w:name="Medium Grid 2 Accent 5" w:uiPriority="68"/>
+    <w:lsdException w:name="Medium Grid 3 Accent 5" w:uiPriority="69"/>
+    <w:lsdException w:name="Dark List Accent 5" w:uiPriority="70"/>
+    <w:lsdException w:name="Colorful Shading Accent 5" w:uiPriority="71"/>
+    <w:lsdException w:name="Colorful List Accent 5" w:uiPriority="72"/>
+    <w:lsdException w:name="Colorful Grid Accent 5" w:uiPriority="73"/>
+    <w:lsdException w:name="Light Shading Accent 6" w:uiPriority="60"/>
+    <w:lsdException w:name="Light List Accent 6" w:uiPriority="61"/>
+    <w:lsdException w:name="Light Grid Accent 6" w:uiPriority="62"/>
+    <w:lsdException w:name="Medium Shading 1 Accent 6" w:uiPriority="63"/>
+    <w:lsdException w:name="Medium Shading 2 Accent 6" w:uiPriority="64"/>
+    <w:lsdException w:name="Medium List 1 Accent 6" w:uiPriority="65"/>
+    <w:lsdException w:name="Medium List 2 Accent 6" w:uiPriority="66"/>
+    <w:lsdException w:name="Medium Grid 1 Accent 6" w:uiPriority="67"/>
+    <w:lsdException w:name="Medium Grid 2 Accent 6" w:uiPriority="68"/>
+    <w:lsdException w:name="Medium Grid 3 Accent 6" w:uiPriority="69"/>
+    <w:lsdException w:name="Dark List Accent 6" w:uiPriority="70"/>
+    <w:lsdException w:name="Colorful Shading Accent 6" w:uiPriority="71"/>
+    <w:lsdException w:name="Colorful List Accent 6" w:uiPriority="72"/>
+    <w:lsdException w:name="Colorful Grid Accent 6" w:uiPriority="73"/>
+    <w:lsdException w:name="Subtle Emphasis" w:uiPriority="19" w:qFormat="1"/>
+    <w:lsdException w:name="Intense Emphasis" w:uiPriority="21" w:qFormat="1"/>
+    <w:lsdException w:name="Subtle Reference" w:uiPriority="31" w:qFormat="1"/>
+    <w:lsdException w:name="Intense Reference" w:uiPriority="32" w:qFormat="1"/>
+    <w:lsdException w:name="Book Title" w:uiPriority="33" w:qFormat="1"/>
+    <w:lsdException w:name="Bibliography" w:semiHidden="1" w:uiPriority="37" w:unhideWhenUsed="1"/>
+    <w:lsdException w:name="TOC Heading" w:semiHidden="1" w:uiPriority="39" w:unhideWhenUsed="1" w:qFormat="1"/>
+    <w:lsdException w:name="Plain Table 1" w:uiPriority="41"/>
+    <w:lsdException w:name="Plain Table 2" w:uiPriority="42"/>
+    <w:lsdException w:name="Plain Table 3" w:uiPriority="43"/>
+    <w:lsdException w:name="Plain Table 4" w:uiPriority="44"/>
+    <w:lsdException w:name="Plain Table 5" w:uiPriority="45"/>
+    <w:lsdException w:name="Grid Table Light" w:uiPriority="40"/>
+    <w:lsdException w:name="Grid Table 1 Light" w:uiPriority="46"/>
+    <w:lsdException w:name="Grid Table 2" w:uiPriority="47"/>
+    <w:lsdException w:name="Grid Table 3" w:uiPriority="48"/>
+    <w:lsdException w:name="Grid Table 4" w:uiPriority="49"/>
+    <w:lsdException w:name="Grid Table 5 Dark" w:uiPriority="50"/>
+    <w:lsdException w:name="Grid Table 6 Colorful" w:uiPriority="51"/>
+    <w:lsdException w:name="Grid Table 7 Colorful" w:uiPriority="52"/>
+    <w:lsdException w:name="Grid Table 1 Light Accent 1" w:uiPriority="46"/>
+    <w:lsdException w:name="Grid Table 2 Accent 1" w:uiPriority="47"/>
+    <w:lsdException w:name="Grid Table 3 Accent 1" w:uiPriority="48"/>
+    <w:lsdException w:name="Grid Table 4 Accent 1" w:uiPriority="49"/>
+    <w:lsdException w:name="Grid Table 5 Dark Accent 1" w:uiPriority="50"/>
+    <w:lsdException w:name="Grid Table 6 Colorful Accent 1" w:uiPriority="51"/>
+    <w:lsdException w:name="Grid Table 7 Colorful Accent 1" w:uiPriority="52"/>
+    <w:lsdException w:name="Grid Table 1 Light Accent 2" w:uiPriority="46"/>
+    <w:lsdException w:name="Grid Table 2 Accent 2" w:uiPriority="47"/>
+    <w:lsdException w:name="Grid Table 3 Accent 2" w:uiPriority="48"/>
+    <w:lsdException w:name="Grid Table 4 Accent 2" w:uiPriority="49"/>
+    <w:lsdException w:name="Grid Table 5 Dark Accent 2" w:uiPriority="50"/>
+    <w:lsdException w:name="Grid Table 6 Colorful Accent 2" w:uiPriority="51"/>
+    <w:lsdException w:name="Grid Table 7 Colorful Accent 2" w:uiPriority="52"/>
+    <w:lsdException w:name="Grid Table 1 Light Accent 3" w:uiPriority="46"/>
+    <w:lsdException w:name="Grid Table 2 Accent 3" w:uiPriority="47"/>
+    <w:lsdException w:name="Grid Table 3 Accent 3" w:uiPriority="48"/>
+    <w:lsdException w:name="Grid Table 4 Accent 3" w:uiPriority="49"/>
+    <w:lsdException w:name="Grid Table 5 Dark Accent 3" w:uiPriority="50"/>
+    <w:lsdException w:name="Grid Table 6 Colorful Accent 3" w:uiPriority="51"/>
+    <w:lsdException w:name="Grid Table 7 Colorful Accent 3" w:uiPriority="52"/>
+    <w:lsdException w:name="Grid Table 1 Light Accent 4" w:uiPriority="46"/>
+    <w:lsdException w:name="Grid Table 2 Accent 4" w:uiPriority="47"/>
+    <w:lsdException w:name="Grid Table 3 Accent 4" w:uiPriority="48"/>
+    <w:lsdException w:name="Grid Table 4 Accent 4" w:uiPriority="49"/>
+    <w:lsdException w:name="Grid Table 5 Dark Accent 4" w:uiPriority="50"/>
+    <w:lsdException w:name="Grid Table 6 Colorful Accent 4" w:uiPriority="51"/>
+    <w:lsdException w:name="Grid Table 7 Colorful Accent 4" w:uiPriority="52"/>
+    <w:lsdException w:name="Grid Table 1 Light Accent 5" w:uiPriority="46"/>
+    <w:lsdException w:name="Grid Table 2 Accent 5" w:uiPriority="47"/>
+    <w:lsdException w:name="Grid Table 3 Accent 5" w:uiPriority="48"/>
+    <w:lsdException w:name="Grid Table 4 Accent 5" w:uiPriority="49"/>
+    <w:lsdException w:name="Grid Table 5 Dark Accent 5" w:uiPriority="50"/>
+    <w:lsdException w:name="Grid Table 6 Colorful Accent 5" w:uiPriority="51"/>
+    <w:lsdException w:name="Grid Table 7 Colorful Accent 5" w:uiPriority="52"/>
+    <w:lsdException w:name="Grid Table 1 Light Accent 6" w:uiPriority="46"/>
+    <w:lsdException w:name="Grid Table 2 Accent 6" w:uiPriority="47"/>
+    <w:lsdException w:name="Grid Table 3 Accent 6" w:uiPriority="48"/>
+    <w:lsdException w:name="Grid Table 4 Accent 6" w:uiPriority="49"/>
+    <w:lsdException w:name="Grid Table 5 Dark Accent 6" w:uiPriority="50"/>
+    <w:lsdException w:name="Grid Table 6 Colorful Accent 6" w:uiPriority="51"/>
+    <w:lsdException w:name="Grid Table 7 Colorful Accent 6" w:uiPriority="52"/>
+    <w:lsdException w:name="List Table 1 Light" w:uiPriority="46"/>
+    <w:lsdException w:name="List Table 2" w:uiPriority="47"/>
+    <w:lsdException w:name="List Table 3" w:uiPriority="48"/>
+    <w:lsdException w:name="List Table 4" w:uiPriority="49"/>
+    <w:lsdException w:name="List Table 5 Dark" w:uiPriority="50"/>
+    <w:lsdException w:name="List Table 6 Colorful" w:uiPriority="51"/>
+    <w:lsdException w:name="List Table 7 Colorful" w:uiPriority="52"/>
+    <w:lsdException w:name="List Table 1 Light Accent 1" w:uiPriority="46"/>
+    <w:lsdException w:name="List Table 2 Accent 1" w:uiPriority="47"/>
+    <w:lsdException w:name="List Table 3 Accent 1" w:uiPriority="48"/>
+    <w:lsdException w:name="List Table 4 Accent 1" w:uiPriority="49"/>
+    <w:lsdException w:name="List Table 5 Dark Accent 1" w:uiPriority="50"/>
+    <w:lsdException w:name="List Table 6 Colorful Accent 1" w:uiPriority="51"/>
+    <w:lsdException w:name="List Table 7 Colorful Accent 1" w:uiPriority="52"/>
+    <w:lsdException w:name="List Table 1 Light Accent 2" w:uiPriority="46"/>
+    <w:lsdException w:name="List Table 2 Accent 2" w:uiPriority="47"/>
+    <w:lsdException w:name="List Table 3 Accent 2" w:uiPriority="48"/>
+    <w:lsdException w:name="List Table 4 Accent 2" w:uiPriority="49"/>
+    <w:lsdException w:name="List Table 5 Dark Accent 2" w:uiPriority="50"/>
+    <w:lsdException w:name="List Table 6 Colorful Accent 2" w:uiPriority="51"/>
+    <w:lsdException w:name="List Table 7 Colorful Accent 2" w:uiPriority="52"/>
+    <w:lsdException w:name="List Table 1 Light Accent 3" w:uiPriority="46"/>
+    <w:lsdException w:name="List Table 2 Accent 3" w:uiPriority="47"/>
+    <w:lsdException w:name="List Table 3 Accent 3" w:uiPriority="48"/>
+    <w:lsdException w:name="List Table 4 Accent 3" w:uiPriority="49"/>
+    <w:lsdException w:name="List Table 5 Dark Accent 3" w:uiPriority="50"/>
+    <w:lsdException w:name="List Table 6 Colorful Accent 3" w:uiPriority="51"/>
+    <w:lsdException w:name="List Table 7 Colorful Accent 3" w:uiPriority="52"/>
+    <w:lsdException w:name="List Table 1 Light Accent 4" w:uiPriority="46"/>
+    <w:lsdException w:name="List Table 2 Accent 4" w:uiPriority="47"/>
+    <w:lsdException w:name="List Table 3 Accent 4" w:uiPriority="48"/>
+    <w:lsdException w:name="List Table 4 Accent 4" w:uiPriority="49"/>
+    <w:lsdException w:name="List Table 5 Dark Accent 4" w:uiPriority="50"/>
+    <w:lsdException w:name="List Table 6 Colorful Accent 4" w:uiPriority="51"/>
+    <w:lsdException w:name="List Table 7 Colorful Accent 4" w:uiPriority="52"/>
+    <w:lsdException w:name="List Table 1 Light Accent 5" w:uiPriority="46"/>
+    <w:lsdException w:name="List Table 2 Accent 5" w:uiPriority="47"/>
+    <w:lsdException w:name="List Table 3 Accent 5" w:uiPriority="48"/>
+    <w:lsdException w:name="List Table 4 Accent 5" w:uiPriority="49"/>
+    <w:lsdException w:name="List Table 5 Dark Accent 5" w:uiPriority="50"/>
+    <w:lsdException w:name="List Table 6 Colorful Accent 5" w:uiPriority="51"/>
+    <w:lsdException w:name="List Table 7 Colorful Accent 5" w:uiPriority="52"/>
+    <w:lsdException w:name="List Table 1 Light Accent 6" w:uiPriority="46"/>
+    <w:lsdException w:name="List Table 2 Accent 6" w:uiPriority="47"/>
+    <w:lsdException w:name="List Table 3 Accent 6" w:uiPriority="48"/>
+    <w:lsdException w:name="List Table 4 Accent 6" w:uiPriority="49"/>
+    <w:lsdException w:name="List Table 5 Dark Accent 6" w:uiPriority="50"/>
+    <w:lsdException w:name="List Table 6 Colorful Accent 6" w:uiPriority="51"/>
+    <w:lsdException w:name="List Table 7 Colorful Accent 6" w:uiPriority="52"/>
+    <w:lsdException w:name="Mention" w:semiHidden="1" w:unhideWhenUsed="1"/>
+    <w:lsdException w:name="Smart Hyperlink" w:semiHidden="1" w:unhideWhenUsed="1"/>
+    <w:lsdException w:name="Hashtag" w:semiHidden="1" w:unhideWhenUsed="1"/>
+    <w:lsdException w:name="Unresolved Mention" w:semiHidden="1" w:unhideWhenUsed="1"/>
+    <w:lsdException w:name="Smart Link" w:semiHidden="1" w:unhideWhenUsed="1"/>
   </w:latentStyles>
   <w:style w:type="paragraph" w:default="1" w:styleId="Normal">
     <w:name w:val="Normal"/>
     <w:qFormat/>
     <w:rsid w:val="003A7C7E"/>
-  </w:style>
-  <w:style w:type="paragraph" w:styleId="Heading1">
-    <w:name w:val="heading 1"/>
-    <w:basedOn w:val="Normal"/>
-    <w:next w:val="Normal"/>
-    <w:link w:val="Heading1Char"/>
-    <w:uiPriority w:val="9"/>
-    <w:qFormat/>
-    <w:rsid w:val="00DB3739"/>
-    <w:pPr>
-      <w:keepNext/>
-      <w:keepLines/>
-      <w:spacing w:before="480" w:after="0"/>
-      <w:outlineLvl w:val="0"/>
-    </w:pPr>
-    <w:rPr>
-      <w:rFonts w:asciiTheme="majorHAnsi" w:eastAsiaTheme="majorEastAsia" w:hAnsiTheme="majorHAnsi" w:cstheme="majorBidi"/>
-      <w:b/>
-      <w:bCs/>
-      <w:color w:val="365F91" w:themeColor="accent1" w:themeShade="BF"/>
-      <w:sz w:val="28"/>
-      <w:szCs w:val="28"/>
-    </w:rPr>
-  </w:style>
-  <w:style w:type="paragraph" w:styleId="Heading2">
-    <w:name w:val="heading 2"/>
-    <w:basedOn w:val="Normal"/>
-    <w:next w:val="Normal"/>
-    <w:link w:val="Heading2Char"/>
-    <w:uiPriority w:val="9"/>
-    <w:unhideWhenUsed/>
-    <w:qFormat/>
-    <w:rsid w:val="000D1580"/>
-    <w:pPr>
-      <w:keepNext/>
-      <w:keepLines/>
-      <w:spacing w:before="200" w:after="0"/>
-      <w:outlineLvl w:val="1"/>
-    </w:pPr>
-    <w:rPr>
-      <w:rFonts w:asciiTheme="majorHAnsi" w:eastAsiaTheme="majorEastAsia" w:hAnsiTheme="majorHAnsi" w:cstheme="majorBidi"/>
-      <w:b/>
-      <w:bCs/>
-      <w:color w:val="4F81BD" w:themeColor="accent1"/>
-      <w:sz w:val="26"/>
-      <w:szCs w:val="26"/>
-    </w:rPr>
-  </w:style>
-  <w:style w:type="character" w:default="1" w:styleId="DefaultParagraphFont">
-    <w:name w:val="Default Paragraph Font"/>
-    <w:uiPriority w:val="1"/>
-    <w:semiHidden/>
-    <w:unhideWhenUsed/>
-  </w:style>
-  <w:style w:type="table" w:default="1" w:styleId="TableNormal">
-    <w:name w:val="Normal Table"/>
-    <w:uiPriority w:val="99"/>
-    <w:semiHidden/>
-    <w:unhideWhenUsed/>
-    <w:qFormat/>
-    <w:tblPr>
-      <w:tblInd w:w="0" w:type="dxa"/>
-      <w:tblCellMar>
-        <w:top w:w="0" w:type="dxa"/>
-        <w:left w:w="108" w:type="dxa"/>
-        <w:bottom w:w="0" w:type="dxa"/>
-        <w:right w:w="108" w:type="dxa"/>
-      </w:tblCellMar>
-    </w:tblPr>
-  </w:style>
-  <w:style w:type="numbering" w:default="1" w:styleId="NoList">
-    <w:name w:val="No List"/>
-    <w:uiPriority w:val="99"/>
-    <w:semiHidden/>
-    <w:unhideWhenUsed/>
-  </w:style>
-  <w:style w:type="paragraph" w:styleId="Title">
-    <w:name w:val="Title"/>
-    <w:basedOn w:val="Normal"/>
-    <w:next w:val="Normal"/>
-    <w:link w:val="TitleChar"/>
-    <w:uiPriority w:val="10"/>
-    <w:qFormat/>
-    <w:rsid w:val="00FC732D"/>
-    <w:pPr>
-      <w:pBdr>
-        <w:bottom w:val="single" w:sz="8" w:space="4" w:color="4F81BD" w:themeColor="accent1"/>
-      </w:pBdr>
-      <w:spacing w:after="300" w:line="240" w:lineRule="auto"/>
-      <w:contextualSpacing/>
-    </w:pPr>
-    <w:rPr>
-      <w:rFonts w:asciiTheme="majorHAnsi" w:eastAsiaTheme="majorEastAsia" w:hAnsiTheme="majorHAnsi" w:cstheme="majorBidi"/>
-      <w:color w:val="17365D" w:themeColor="text2" w:themeShade="BF"/>
-      <w:spacing w:val="5"/>
-      <w:kern w:val="28"/>
-      <w:sz w:val="52"/>
-      <w:szCs w:val="52"/>
-    </w:rPr>
-  </w:style>
-  <w:style w:type="character" w:customStyle="1" w:styleId="TitleChar">
-    <w:name w:val="Title Char"/>
-    <w:basedOn w:val="DefaultParagraphFont"/>
-    <w:link w:val="Title"/>
-    <w:uiPriority w:val="10"/>
-    <w:rsid w:val="00FC732D"/>
-    <w:rPr>
-      <w:rFonts w:asciiTheme="majorHAnsi" w:eastAsiaTheme="majorEastAsia" w:hAnsiTheme="majorHAnsi" w:cstheme="majorBidi"/>
-      <w:color w:val="17365D" w:themeColor="text2" w:themeShade="BF"/>
-      <w:spacing w:val="5"/>
-      <w:kern w:val="28"/>
-      <w:sz w:val="52"/>
-      <w:szCs w:val="52"/>
-    </w:rPr>
-  </w:style>
-  <w:style w:type="character" w:customStyle="1" w:styleId="Heading1Char">
-    <w:name w:val="Heading 1 Char"/>
-    <w:basedOn w:val="DefaultParagraphFont"/>
-    <w:link w:val="Heading1"/>
-    <w:uiPriority w:val="9"/>
-    <w:rsid w:val="00DB3739"/>
-    <w:rPr>
-      <w:rFonts w:asciiTheme="majorHAnsi" w:eastAsiaTheme="majorEastAsia" w:hAnsiTheme="majorHAnsi" w:cstheme="majorBidi"/>
-      <w:b/>
-      <w:bCs/>
-      <w:color w:val="365F91" w:themeColor="accent1" w:themeShade="BF"/>
-      <w:sz w:val="28"/>
-      <w:szCs w:val="28"/>
-    </w:rPr>
-  </w:style>
-  <w:style w:type="table" w:styleId="TableGrid">
-    <w:name w:val="Table Grid"/>
-    <w:basedOn w:val="TableNormal"/>
-    <w:uiPriority w:val="59"/>
-    <w:rsid w:val="004373B0"/>
-    <w:pPr>
-      <w:spacing w:after="0" w:line="240" w:lineRule="auto"/>
-    </w:pPr>
-    <w:tblPr>
-      <w:tblInd w:w="0" w:type="dxa"/>
-      <w:tblBorders>
-        <w:top w:val="single" w:sz="4" w:space="0" w:color="auto"/>
-        <w:left w:val="single" w:sz="4" w:space="0" w:color="auto"/>
-        <w:bottom w:val="single" w:sz="4" w:space="0" w:color="auto"/>
-        <w:right w:val="single" w:sz="4" w:space="0" w:color="auto"/>
-        <w:insideH w:val="single" w:sz="4" w:space="0" w:color="auto"/>
-        <w:insideV w:val="single" w:sz="4" w:space="0" w:color="auto"/>
-      </w:tblBorders>
-      <w:tblCellMar>
-        <w:top w:w="0" w:type="dxa"/>
-        <w:left w:w="108" w:type="dxa"/>
-        <w:bottom w:w="0" w:type="dxa"/>
-        <w:right w:w="108" w:type="dxa"/>
-      </w:tblCellMar>
-    </w:tblPr>
-  </w:style>
-  <w:style w:type="character" w:customStyle="1" w:styleId="Heading2Char">
-    <w:name w:val="Heading 2 Char"/>
-    <w:basedOn w:val="DefaultParagraphFont"/>
-    <w:link w:val="Heading2"/>
-    <w:uiPriority w:val="9"/>
-    <w:rsid w:val="000D1580"/>
-    <w:rPr>
-      <w:rFonts w:asciiTheme="majorHAnsi" w:eastAsiaTheme="majorEastAsia" w:hAnsiTheme="majorHAnsi" w:cstheme="majorBidi"/>
-      <w:b/>
-      <w:bCs/>
-      <w:color w:val="4F81BD" w:themeColor="accent1"/>
-      <w:sz w:val="26"/>
-      <w:szCs w:val="26"/>
-    </w:rPr>
-  </w:style>
-  <w:style w:type="table" w:customStyle="1" w:styleId="MediumShading1-Accent11">
-    <w:name w:val="Medium Shading 1 - Accent 11"/>
-    <w:basedOn w:val="TableNormal"/>
-    <w:uiPriority w:val="63"/>
-    <w:rsid w:val="000D1580"/>
-    <w:pPr>
-      <w:spacing w:after="0" w:line="240" w:lineRule="auto"/>
-    </w:pPr>
-    <w:tblPr>
-      <w:tblStyleRowBandSize w:val="1"/>
-      <w:tblStyleColBandSize w:val="1"/>
-      <w:tblInd w:w="0" w:type="dxa"/>
-      <w:tblBorders>
-        <w:top w:val="single" w:sz="8" w:space="0" w:color="7BA0CD" w:themeColor="accent1" w:themeTint="BF"/>
-        <w:left w:val="single" w:sz="8" w:space="0" w:color="7BA0CD" w:themeColor="accent1" w:themeTint="BF"/>
-        <w:bottom w:val="single" w:sz="8" w:space="0" w:color="7BA0CD" w:themeColor="accent1" w:themeTint="BF"/>
-        <w:right w:val="single" w:sz="8" w:space="0" w:color="7BA0CD" w:themeColor="accent1" w:themeTint="BF"/>
-        <w:insideH w:val="single" w:sz="8" w:space="0" w:color="7BA0CD" w:themeColor="accent1" w:themeTint="BF"/>
-      </w:tblBorders>
-      <w:tblCellMar>
-        <w:top w:w="0" w:type="dxa"/>
-        <w:left w:w="108" w:type="dxa"/>
-        <w:bottom w:w="0" w:type="dxa"/>
-        <w:right w:w="108" w:type="dxa"/>
-      </w:tblCellMar>
-    </w:tblPr>
-    <w:tblStylePr w:type="firstRow">
-      <w:pPr>
-        <w:spacing w:before="0" w:after="0" w:line="240" w:lineRule="auto"/>
-      </w:pPr>
-      <w:rPr>
-        <w:b/>
-        <w:bCs/>
-        <w:color w:val="FFFFFF" w:themeColor="background1"/>
-      </w:rPr>
-      <w:tblPr/>
-      <w:tcPr>
-        <w:tcBorders>
-          <w:top w:val="single" w:sz="8" w:space="0" w:color="7BA0CD" w:themeColor="accent1" w:themeTint="BF"/>
-          <w:left w:val="single" w:sz="8" w:space="0" w:color="7BA0CD" w:themeColor="accent1" w:themeTint="BF"/>
-          <w:bottom w:val="single" w:sz="8" w:space="0" w:color="7BA0CD" w:themeColor="accent1" w:themeTint="BF"/>
-          <w:right w:val="single" w:sz="8" w:space="0" w:color="7BA0CD" w:themeColor="accent1" w:themeTint="BF"/>
-          <w:insideH w:val="nil"/>
-          <w:insideV w:val="nil"/>
-        </w:tcBorders>
-        <w:shd w:val="clear" w:color="auto" w:fill="4F81BD" w:themeFill="accent1"/>
-      </w:tcPr>
-    </w:tblStylePr>
-    <w:tblStylePr w:type="lastRow">
-      <w:pPr>
-        <w:spacing w:before="0" w:after="0" w:line="240" w:lineRule="auto"/>
-      </w:pPr>
-      <w:rPr>
-        <w:b/>
-        <w:bCs/>
-      </w:rPr>
-      <w:tblPr/>
-      <w:tcPr>
-        <w:tcBorders>
-          <w:top w:val="double" w:sz="6" w:space="0" w:color="7BA0CD" w:themeColor="accent1" w:themeTint="BF"/>
-          <w:left w:val="single" w:sz="8" w:space="0" w:color="7BA0CD" w:themeColor="accent1" w:themeTint="BF"/>
-          <w:bottom w:val="single" w:sz="8" w:space="0" w:color="7BA0CD" w:themeColor="accent1" w:themeTint="BF"/>
-          <w:right w:val="single" w:sz="8" w:space="0" w:color="7BA0CD" w:themeColor="accent1" w:themeTint="BF"/>
-          <w:insideH w:val="nil"/>
-          <w:insideV w:val="nil"/>
-        </w:tcBorders>
-      </w:tcPr>
-    </w:tblStylePr>
-    <w:tblStylePr w:type="firstCol">
-      <w:rPr>
-        <w:b/>
-        <w:bCs/>
-      </w:rPr>
-    </w:tblStylePr>
-    <w:tblStylePr w:type="lastCol">
-      <w:rPr>
-        <w:b/>
-        <w:bCs/>
-      </w:rPr>
-    </w:tblStylePr>
-    <w:tblStylePr w:type="band1Vert">
-      <w:tblPr/>
-      <w:tcPr>
-        <w:shd w:val="clear" w:color="auto" w:fill="D3DFEE" w:themeFill="accent1" w:themeFillTint="3F"/>
-      </w:tcPr>
-    </w:tblStylePr>
-    <w:tblStylePr w:type="band1Horz">
-      <w:tblPr/>
-      <w:tcPr>
-        <w:tcBorders>
-          <w:insideH w:val="nil"/>
-          <w:insideV w:val="nil"/>
-        </w:tcBorders>
-        <w:shd w:val="clear" w:color="auto" w:fill="D3DFEE" w:themeFill="accent1" w:themeFillTint="3F"/>
-      </w:tcPr>
-    </w:tblStylePr>
-    <w:tblStylePr w:type="band2Horz">
-      <w:tblPr/>
-      <w:tcPr>
-        <w:tcBorders>
-          <w:insideH w:val="nil"/>
-          <w:insideV w:val="nil"/>
-        </w:tcBorders>
-      </w:tcPr>
-    </w:tblStylePr>
-  </w:style>
-  <w:style w:type="table" w:styleId="LightList-Accent1">
-    <w:name w:val="Light List Accent 1"/>
-    <w:basedOn w:val="TableNormal"/>
-    <w:uiPriority w:val="61"/>
-    <w:rsid w:val="00D522E2"/>
-    <w:pPr>
-      <w:spacing w:after="0" w:line="240" w:lineRule="auto"/>
-    </w:pPr>
-    <w:tblPr>
-      <w:tblStyleRowBandSize w:val="1"/>
-      <w:tblStyleColBandSize w:val="1"/>
-      <w:tblInd w:w="0" w:type="dxa"/>
-      <w:tblBorders>
-        <w:top w:val="single" w:sz="8" w:space="0" w:color="4F81BD" w:themeColor="accent1"/>
-        <w:left w:val="single" w:sz="8" w:space="0" w:color="4F81BD" w:themeColor="accent1"/>
-        <w:bottom w:val="single" w:sz="8" w:space="0" w:color="4F81BD" w:themeColor="accent1"/>
-        <w:right w:val="single" w:sz="8" w:space="0" w:color="4F81BD" w:themeColor="accent1"/>
-      </w:tblBorders>
-      <w:tblCellMar>
-        <w:top w:w="0" w:type="dxa"/>
-        <w:left w:w="108" w:type="dxa"/>
-        <w:bottom w:w="0" w:type="dxa"/>
-        <w:right w:w="108" w:type="dxa"/>
-      </w:tblCellMar>
-    </w:tblPr>
-    <w:tblStylePr w:type="firstRow">
-      <w:pPr>
-        <w:spacing w:before="0" w:after="0" w:line="240" w:lineRule="auto"/>
-      </w:pPr>
-      <w:rPr>
-        <w:b/>
-        <w:bCs/>
-        <w:color w:val="FFFFFF" w:themeColor="background1"/>
-      </w:rPr>
-      <w:tblPr/>
-      <w:tcPr>
-        <w:shd w:val="clear" w:color="auto" w:fill="4F81BD" w:themeFill="accent1"/>
-      </w:tcPr>
-    </w:tblStylePr>
-    <w:tblStylePr w:type="lastRow">
-      <w:pPr>
-        <w:spacing w:before="0" w:after="0" w:line="240" w:lineRule="auto"/>
-      </w:pPr>
-      <w:rPr>
-        <w:b/>
-        <w:bCs/>
-      </w:rPr>
-      <w:tblPr/>
-      <w:tcPr>
-        <w:tcBorders>
-          <w:top w:val="double" w:sz="6" w:space="0" w:color="4F81BD" w:themeColor="accent1"/>
-          <w:left w:val="single" w:sz="8" w:space="0" w:color="4F81BD" w:themeColor="accent1"/>
-          <w:bottom w:val="single" w:sz="8" w:space="0" w:color="4F81BD" w:themeColor="accent1"/>
-          <w:right w:val="single" w:sz="8" w:space="0" w:color="4F81BD" w:themeColor="accent1"/>
-        </w:tcBorders>
-      </w:tcPr>
-    </w:tblStylePr>
-    <w:tblStylePr w:type="firstCol">
-      <w:rPr>
-        <w:b/>
-        <w:bCs/>
-      </w:rPr>
-    </w:tblStylePr>
-    <w:tblStylePr w:type="lastCol">
-      <w:rPr>
-        <w:b/>
-        <w:bCs/>
-      </w:rPr>
-    </w:tblStylePr>
-    <w:tblStylePr w:type="band1Vert">
-      <w:tblPr/>
-      <w:tcPr>
-        <w:tcBorders>
-          <w:top w:val="single" w:sz="8" w:space="0" w:color="4F81BD" w:themeColor="accent1"/>
-          <w:left w:val="single" w:sz="8" w:space="0" w:color="4F81BD" w:themeColor="accent1"/>
-          <w:bottom w:val="single" w:sz="8" w:space="0" w:color="4F81BD" w:themeColor="accent1"/>
-          <w:right w:val="single" w:sz="8" w:space="0" w:color="4F81BD" w:themeColor="accent1"/>
-        </w:tcBorders>
-      </w:tcPr>
-    </w:tblStylePr>
-    <w:tblStylePr w:type="band1Horz">
-      <w:tblPr/>
-      <w:tcPr>
-        <w:tcBorders>
-          <w:top w:val="single" w:sz="8" w:space="0" w:color="4F81BD" w:themeColor="accent1"/>
-          <w:left w:val="single" w:sz="8" w:space="0" w:color="4F81BD" w:themeColor="accent1"/>
-          <w:bottom w:val="single" w:sz="8" w:space="0" w:color="4F81BD" w:themeColor="accent1"/>
-          <w:right w:val="single" w:sz="8" w:space="0" w:color="4F81BD" w:themeColor="accent1"/>
-        </w:tcBorders>
-      </w:tcPr>
-    </w:tblStylePr>
-  </w:style>
-</w:styles>
-</file>
-
-<file path=word/stylesWithEffects.xml><?xml version="1.0" encoding="utf-8"?>
-<w:styles xmlns:wpc="http://schemas.microsoft.com/office/word/2010/wordprocessingCanvas" xmlns:mc="http://schemas.openxmlformats.org/markup-compatibility/2006" xmlns:o="urn:schemas-microsoft-com:office:office" xmlns:r="http://schemas.openxmlformats.org/officeDocument/2006/relationships" xmlns:m="http://schemas.openxmlformats.org/officeDocument/2006/math" xmlns:v="urn:schemas-microsoft-com:vml" xmlns:wp14="http://schemas.microsoft.com/office/word/2010/wordprocessingDrawing" xmlns:wp="http://schemas.openxmlformats.org/drawingml/2006/wordprocessingDrawing" xmlns:w10="urn:schemas-microsoft-com:office:word" xmlns:w="http://schemas.openxmlformats.org/wordprocessingml/2006/main" xmlns:w14="http://schemas.microsoft.com/office/word/2010/wordml" xmlns:wpg="http://schemas.microsoft.com/office/word/2010/wordprocessingGroup" xmlns:wpi="http://schemas.microsoft.com/office/word/2010/wordprocessingInk" xmlns:wne="http://schemas.microsoft.com/office/word/2006/wordml" xmlns:wps="http://schemas.microsoft.com/office/word/2010/wordprocessingShape" mc:Ignorable="w14 wp14">
-  <w:docDefaults>
-    <w:rPrDefault>
-      <w:rPr>
-        <w:rFonts w:asciiTheme="minorHAnsi" w:eastAsiaTheme="minorHAnsi" w:hAnsiTheme="minorHAnsi" w:cstheme="minorBidi"/>
-        <w:sz w:val="22"/>
-        <w:szCs w:val="22"/>
-        <w:lang w:val="hr-HR" w:eastAsia="en-US" w:bidi="ar-SA"/>
-      </w:rPr>
-    </w:rPrDefault>
-    <w:pPrDefault>
-      <w:pPr>
-        <w:spacing w:after="200" w:line="276" w:lineRule="auto"/>
-      </w:pPr>
-    </w:pPrDefault>
-  </w:docDefaults>
-  <w:latentStyles w:defLockedState="0" w:defUIPriority="99" w:defSemiHidden="1" w:defUnhideWhenUsed="1" w:defQFormat="0" w:count="267">
-    <w:lsdException w:name="Normal" w:semiHidden="0" w:uiPriority="0" w:unhideWhenUsed="0" w:qFormat="1"/>
-    <w:lsdException w:name="heading 1" w:semiHidden="0" w:uiPriority="9" w:unhideWhenUsed="0" w:qFormat="1"/>
-    <w:lsdException w:name="heading 2" w:uiPriority="9" w:qFormat="1"/>
-    <w:lsdException w:name="heading 3" w:uiPriority="9" w:qFormat="1"/>
-    <w:lsdException w:name="heading 4" w:uiPriority="9" w:qFormat="1"/>
-    <w:lsdException w:name="heading 5" w:uiPriority="9" w:qFormat="1"/>
-    <w:lsdException w:name="heading 6" w:uiPriority="9" w:qFormat="1"/>
-    <w:lsdException w:name="heading 7" w:uiPriority="9" w:qFormat="1"/>
-    <w:lsdException w:name="heading 8" w:uiPriority="9" w:qFormat="1"/>
-    <w:lsdException w:name="heading 9" w:uiPriority="9" w:qFormat="1"/>
-    <w:lsdException w:name="toc 1" w:uiPriority="39"/>
-    <w:lsdException w:name="toc 2" w:uiPriority="39"/>
-    <w:lsdException w:name="toc 3" w:uiPriority="39"/>
-    <w:lsdException w:name="toc 4" w:uiPriority="39"/>
-    <w:lsdException w:name="toc 5" w:uiPriority="39"/>
-    <w:lsdException w:name="toc 6" w:uiPriority="39"/>
-    <w:lsdException w:name="toc 7" w:uiPriority="39"/>
-    <w:lsdException w:name="toc 8" w:uiPriority="39"/>
-    <w:lsdException w:name="toc 9" w:uiPriority="39"/>
-    <w:lsdException w:name="caption" w:uiPriority="35" w:qFormat="1"/>
-    <w:lsdException w:name="Title" w:semiHidden="0" w:uiPriority="10" w:unhideWhenUsed="0" w:qFormat="1"/>
-    <w:lsdException w:name="Default Paragraph Font" w:uiPriority="1"/>
-    <w:lsdException w:name="Subtitle" w:semiHidden="0" w:uiPriority="11" w:unhideWhenUsed="0" w:qFormat="1"/>
-    <w:lsdException w:name="Strong" w:semiHidden="0" w:uiPriority="22" w:unhideWhenUsed="0" w:qFormat="1"/>
-    <w:lsdException w:name="Emphasis" w:semiHidden="0" w:uiPriority="20" w:unhideWhenUsed="0" w:qFormat="1"/>
-    <w:lsdException w:name="Table Grid" w:semiHidden="0" w:uiPriority="59" w:unhideWhenUsed="0"/>
-    <w:lsdException w:name="Placeholder Text" w:unhideWhenUsed="0"/>
-    <w:lsdException w:name="No Spacing" w:semiHidden="0" w:uiPriority="1" w:unhideWhenUsed="0" w:qFormat="1"/>
-    <w:lsdException w:name="Light Shading" w:semiHidden="0" w:uiPriority="60" w:unhideWhenUsed="0"/>
-    <w:lsdException w:name="Light List" w:semiHidden="0" w:uiPriority="61" w:unhideWhenUsed="0"/>
-    <w:lsdException w:name="Light Grid" w:semiHidden="0" w:uiPriority="62" w:unhideWhenUsed="0"/>
-    <w:lsdException w:name="Medium Shading 1" w:semiHidden="0" w:uiPriority="63" w:unhideWhenUsed="0"/>
-    <w:lsdException w:name="Medium Shading 2" w:semiHidden="0" w:uiPriority="64" w:unhideWhenUsed="0"/>
-    <w:lsdException w:name="Medium List 1" w:semiHidden="0" w:uiPriority="65" w:unhideWhenUsed="0"/>
-    <w:lsdException w:name="Medium List 2" w:semiHidden="0" w:uiPriority="66" w:unhideWhenUsed="0"/>
-    <w:lsdException w:name="Medium Grid 1" w:semiHidden="0" w:uiPriority="67" w:unhideWhenUsed="0"/>
-    <w:lsdException w:name="Medium Grid 2" w:semiHidden="0" w:uiPriority="68" w:unhideWhenUsed="0"/>
-    <w:lsdException w:name="Medium Grid 3" w:semiHidden="0" w:uiPriority="69" w:unhideWhenUsed="0"/>
-    <w:lsdException w:name="Dark List" w:semiHidden="0" w:uiPriority="70" w:unhideWhenUsed="0"/>
-    <w:lsdException w:name="Colorful Shading" w:semiHidden="0" w:uiPriority="71" w:unhideWhenUsed="0"/>
-    <w:lsdException w:name="Colorful List" w:semiHidden="0" w:uiPriority="72" w:unhideWhenUsed="0"/>
-    <w:lsdException w:name="Colorful Grid" w:semiHidden="0" w:uiPriority="73" w:unhideWhenUsed="0"/>
-    <w:lsdException w:name="Light Shading Accent 1" w:semiHidden="0" w:uiPriority="60" w:unhideWhenUsed="0"/>
-    <w:lsdException w:name="Light List Accent 1" w:semiHidden="0" w:uiPriority="61" w:unhideWhenUsed="0"/>
-    <w:lsdException w:name="Light Grid Accent 1" w:semiHidden="0" w:uiPriority="62" w:unhideWhenUsed="0"/>
-    <w:lsdException w:name="Medium Shading 1 Accent 1" w:semiHidden="0" w:uiPriority="63" w:unhideWhenUsed="0"/>
-    <w:lsdException w:name="Medium Shading 2 Accent 1" w:semiHidden="0" w:uiPriority="64" w:unhideWhenUsed="0"/>
-    <w:lsdException w:name="Medium List 1 Accent 1" w:semiHidden="0" w:uiPriority="65" w:unhideWhenUsed="0"/>
-    <w:lsdException w:name="Revision" w:unhideWhenUsed="0"/>
-    <w:lsdException w:name="List Paragraph" w:semiHidden="0" w:uiPriority="34" w:unhideWhenUsed="0" w:qFormat="1"/>
-    <w:lsdException w:name="Quote" w:semiHidden="0" w:uiPriority="29" w:unhideWhenUsed="0" w:qFormat="1"/>
-    <w:lsdException w:name="Intense Quote" w:semiHidden="0" w:uiPriority="30" w:unhideWhenUsed="0" w:qFormat="1"/>
-    <w:lsdException w:name="Medium List 2 Accent 1" w:semiHidden="0" w:uiPriority="66" w:unhideWhenUsed="0"/>
-    <w:lsdException w:name="Medium Grid 1 Accent 1" w:semiHidden="0" w:uiPriority="67" w:unhideWhenUsed="0"/>
-    <w:lsdException w:name="Medium Grid 2 Accent 1" w:semiHidden="0" w:uiPriority="68" w:unhideWhenUsed="0"/>
-    <w:lsdException w:name="Medium Grid 3 Accent 1" w:semiHidden="0" w:uiPriority="69" w:unhideWhenUsed="0"/>
-    <w:lsdException w:name="Dark List Accent 1" w:semiHidden="0" w:uiPriority="70" w:unhideWhenUsed="0"/>
-    <w:lsdException w:name="Colorful Shading Accent 1" w:semiHidden="0" w:uiPriority="71" w:unhideWhenUsed="0"/>
-    <w:lsdException w:name="Colorful List Accent 1" w:semiHidden="0" w:uiPriority="72" w:unhideWhenUsed="0"/>
-    <w:lsdException w:name="Colorful Grid Accent 1" w:semiHidden="0" w:uiPriority="73" w:unhideWhenUsed="0"/>
-    <w:lsdException w:name="Light Shading Accent 2" w:semiHidden="0" w:uiPriority="60" w:unhideWhenUsed="0"/>
-    <w:lsdException w:name="Light List Accent 2" w:semiHidden="0" w:uiPriority="61" w:unhideWhenUsed="0"/>
-    <w:lsdException w:name="Light Grid Accent 2" w:semiHidden="0" w:uiPriority="62" w:unhideWhenUsed="0"/>
-    <w:lsdException w:name="Medium Shading 1 Accent 2" w:semiHidden="0" w:uiPriority="63" w:unhideWhenUsed="0"/>
-    <w:lsdException w:name="Medium Shading 2 Accent 2" w:semiHidden="0" w:uiPriority="64" w:unhideWhenUsed="0"/>
-    <w:lsdException w:name="Medium List 1 Accent 2" w:semiHidden="0" w:uiPriority="65" w:unhideWhenUsed="0"/>
-    <w:lsdException w:name="Medium List 2 Accent 2" w:semiHidden="0" w:uiPriority="66" w:unhideWhenUsed="0"/>
-    <w:lsdException w:name="Medium Grid 1 Accent 2" w:semiHidden="0" w:uiPriority="67" w:unhideWhenUsed="0"/>
-    <w:lsdException w:name="Medium Grid 2 Accent 2" w:semiHidden="0" w:uiPriority="68" w:unhideWhenUsed="0"/>
-    <w:lsdException w:name="Medium Grid 3 Accent 2" w:semiHidden="0" w:uiPriority="69" w:unhideWhenUsed="0"/>
-    <w:lsdException w:name="Dark List Accent 2" w:semiHidden="0" w:uiPriority="70" w:unhideWhenUsed="0"/>
-    <w:lsdException w:name="Colorful Shading Accent 2" w:semiHidden="0" w:uiPriority="71" w:unhideWhenUsed="0"/>
-    <w:lsdException w:name="Colorful List Accent 2" w:semiHidden="0" w:uiPriority="72" w:unhideWhenUsed="0"/>
-    <w:lsdException w:name="Colorful Grid Accent 2" w:semiHidden="0" w:uiPriority="73" w:unhideWhenUsed="0"/>
-    <w:lsdException w:name="Light Shading Accent 3" w:semiHidden="0" w:uiPriority="60" w:unhideWhenUsed="0"/>
-    <w:lsdException w:name="Light List Accent 3" w:semiHidden="0" w:uiPriority="61" w:unhideWhenUsed="0"/>
-    <w:lsdException w:name="Light Grid Accent 3" w:semiHidden="0" w:uiPriority="62" w:unhideWhenUsed="0"/>
-    <w:lsdException w:name="Medium Shading 1 Accent 3" w:semiHidden="0" w:uiPriority="63" w:unhideWhenUsed="0"/>
-    <w:lsdException w:name="Medium Shading 2 Accent 3" w:semiHidden="0" w:uiPriority="64" w:unhideWhenUsed="0"/>
-    <w:lsdException w:name="Medium List 1 Accent 3" w:semiHidden="0" w:uiPriority="65" w:unhideWhenUsed="0"/>
-    <w:lsdException w:name="Medium List 2 Accent 3" w:semiHidden="0" w:uiPriority="66" w:unhideWhenUsed="0"/>
-    <w:lsdException w:name="Medium Grid 1 Accent 3" w:semiHidden="0" w:uiPriority="67" w:unhideWhenUsed="0"/>
-    <w:lsdException w:name="Medium Grid 2 Accent 3" w:semiHidden="0" w:uiPriority="68" w:unhideWhenUsed="0"/>
-    <w:lsdException w:name="Medium Grid 3 Accent 3" w:semiHidden="0" w:uiPriority="69" w:unhideWhenUsed="0"/>
-    <w:lsdException w:name="Dark List Accent 3" w:semiHidden="0" w:uiPriority="70" w:unhideWhenUsed="0"/>
-    <w:lsdException w:name="Colorful Shading Accent 3" w:semiHidden="0" w:uiPriority="71" w:unhideWhenUsed="0"/>
-    <w:lsdException w:name="Colorful List Accent 3" w:semiHidden="0" w:uiPriority="72" w:unhideWhenUsed="0"/>
-    <w:lsdException w:name="Colorful Grid Accent 3" w:semiHidden="0" w:uiPriority="73" w:unhideWhenUsed="0"/>
-    <w:lsdException w:name="Light Shading Accent 4" w:semiHidden="0" w:uiPriority="60" w:unhideWhenUsed="0"/>
-    <w:lsdException w:name="Light List Accent 4" w:semiHidden="0" w:uiPriority="61" w:unhideWhenUsed="0"/>
-    <w:lsdException w:name="Light Grid Accent 4" w:semiHidden="0" w:uiPriority="62" w:unhideWhenUsed="0"/>
-    <w:lsdException w:name="Medium Shading 1 Accent 4" w:semiHidden="0" w:uiPriority="63" w:unhideWhenUsed="0"/>
-    <w:lsdException w:name="Medium Shading 2 Accent 4" w:semiHidden="0" w:uiPriority="64" w:unhideWhenUsed="0"/>
-    <w:lsdException w:name="Medium List 1 Accent 4" w:semiHidden="0" w:uiPriority="65" w:unhideWhenUsed="0"/>
-    <w:lsdException w:name="Medium List 2 Accent 4" w:semiHidden="0" w:uiPriority="66" w:unhideWhenUsed="0"/>
-    <w:lsdException w:name="Medium Grid 1 Accent 4" w:semiHidden="0" w:uiPriority="67" w:unhideWhenUsed="0"/>
-    <w:lsdException w:name="Medium Grid 2 Accent 4" w:semiHidden="0" w:uiPriority="68" w:unhideWhenUsed="0"/>
-    <w:lsdException w:name="Medium Grid 3 Accent 4" w:semiHidden="0" w:uiPriority="69" w:unhideWhenUsed="0"/>
-    <w:lsdException w:name="Dark List Accent 4" w:semiHidden="0" w:uiPriority="70" w:unhideWhenUsed="0"/>
-    <w:lsdException w:name="Colorful Shading Accent 4" w:semiHidden="0" w:uiPriority="71" w:unhideWhenUsed="0"/>
-    <w:lsdException w:name="Colorful List Accent 4" w:semiHidden="0" w:uiPriority="72" w:unhideWhenUsed="0"/>
-    <w:lsdException w:name="Colorful Grid Accent 4" w:semiHidden="0" w:uiPriority="73" w:unhideWhenUsed="0"/>
-    <w:lsdException w:name="Light Shading Accent 5" w:semiHidden="0" w:uiPriority="60" w:unhideWhenUsed="0"/>
-    <w:lsdException w:name="Light List Accent 5" w:semiHidden="0" w:uiPriority="61" w:unhideWhenUsed="0"/>
-    <w:lsdException w:name="Light Grid Accent 5" w:semiHidden="0" w:uiPriority="62" w:unhideWhenUsed="0"/>
-    <w:lsdException w:name="Medium Shading 1 Accent 5" w:semiHidden="0" w:uiPriority="63" w:unhideWhenUsed="0"/>
-    <w:lsdException w:name="Medium Shading 2 Accent 5" w:semiHidden="0" w:uiPriority="64" w:unhideWhenUsed="0"/>
-    <w:lsdException w:name="Medium List 1 Accent 5" w:semiHidden="0" w:uiPriority="65" w:unhideWhenUsed="0"/>
-    <w:lsdException w:name="Medium List 2 Accent 5" w:semiHidden="0" w:uiPriority="66" w:unhideWhenUsed="0"/>
-    <w:lsdException w:name="Medium Grid 1 Accent 5" w:semiHidden="0" w:uiPriority="67" w:unhideWhenUsed="0"/>
-    <w:lsdException w:name="Medium Grid 2 Accent 5" w:semiHidden="0" w:uiPriority="68" w:unhideWhenUsed="0"/>
-    <w:lsdException w:name="Medium Grid 3 Accent 5" w:semiHidden="0" w:uiPriority="69" w:unhideWhenUsed="0"/>
-    <w:lsdException w:name="Dark List Accent 5" w:semiHidden="0" w:uiPriority="70" w:unhideWhenUsed="0"/>
-    <w:lsdException w:name="Colorful Shading Accent 5" w:semiHidden="0" w:uiPriority="71" w:unhideWhenUsed="0"/>
-    <w:lsdException w:name="Colorful List Accent 5" w:semiHidden="0" w:uiPriority="72" w:unhideWhenUsed="0"/>
-    <w:lsdException w:name="Colorful Grid Accent 5" w:semiHidden="0" w:uiPriority="73" w:unhideWhenUsed="0"/>
-    <w:lsdException w:name="Light Shading Accent 6" w:semiHidden="0" w:uiPriority="60" w:unhideWhenUsed="0"/>
-    <w:lsdException w:name="Light List Accent 6" w:semiHidden="0" w:uiPriority="61" w:unhideWhenUsed="0"/>
-    <w:lsdException w:name="Light Grid Accent 6" w:semiHidden="0" w:uiPriority="62" w:unhideWhenUsed="0"/>
-    <w:lsdException w:name="Medium Shading 1 Accent 6" w:semiHidden="0" w:uiPriority="63" w:unhideWhenUsed="0"/>
-    <w:lsdException w:name="Medium Shading 2 Accent 6" w:semiHidden="0" w:uiPriority="64" w:unhideWhenUsed="0"/>
-    <w:lsdException w:name="Medium List 1 Accent 6" w:semiHidden="0" w:uiPriority="65" w:unhideWhenUsed="0"/>
-    <w:lsdException w:name="Medium List 2 Accent 6" w:semiHidden="0" w:uiPriority="66" w:unhideWhenUsed="0"/>
-    <w:lsdException w:name="Medium Grid 1 Accent 6" w:semiHidden="0" w:uiPriority="67" w:unhideWhenUsed="0"/>
-    <w:lsdException w:name="Medium Grid 2 Accent 6" w:semiHidden="0" w:uiPriority="68" w:unhideWhenUsed="0"/>
-    <w:lsdException w:name="Medium Grid 3 Accent 6" w:semiHidden="0" w:uiPriority="69" w:unhideWhenUsed="0"/>
-    <w:lsdException w:name="Dark List Accent 6" w:semiHidden="0" w:uiPriority="70" w:unhideWhenUsed="0"/>
-    <w:lsdException w:name="Colorful Shading Accent 6" w:semiHidden="0" w:uiPriority="71" w:unhideWhenUsed="0"/>
-    <w:lsdException w:name="Colorful List Accent 6" w:semiHidden="0" w:uiPriority="72" w:unhideWhenUsed="0"/>
-    <w:lsdException w:name="Colorful Grid Accent 6" w:semiHidden="0" w:uiPriority="73" w:unhideWhenUsed="0"/>
-    <w:lsdException w:name="Subtle Emphasis" w:semiHidden="0" w:uiPriority="19" w:unhideWhenUsed="0" w:qFormat="1"/>
-    <w:lsdException w:name="Intense Emphasis" w:semiHidden="0" w:uiPriority="21" w:unhideWhenUsed="0" w:qFormat="1"/>
-    <w:lsdException w:name="Subtle Reference" w:semiHidden="0" w:uiPriority="31" w:unhideWhenUsed="0" w:qFormat="1"/>
-    <w:lsdException w:name="Intense Reference" w:semiHidden="0" w:uiPriority="32" w:unhideWhenUsed="0" w:qFormat="1"/>
-    <w:lsdException w:name="Book Title" w:semiHidden="0" w:uiPriority="33" w:unhideWhenUsed="0" w:qFormat="1"/>
-    <w:lsdException w:name="Bibliography" w:uiPriority="37"/>
-    <w:lsdException w:name="TOC Heading" w:uiPriority="39" w:qFormat="1"/>
-  </w:latentStyles>
-  <w:style w:type="paragraph" w:default="1" w:styleId="Normal">
-    <w:name w:val="Normal"/>
-    <w:qFormat/>
   </w:style>
   <w:style w:type="paragraph" w:styleId="Heading1">
     <w:name w:val="heading 1"/>
@@ -2647,8 +2774,8 @@
       <w:szCs w:val="26"/>
     </w:rPr>
   </w:style>
-  <w:style w:type="table" w:styleId="MediumShading1-Accent11">
-    <w:name w:val="Medium Shading 1 Accent 1"/>
+  <w:style w:type="table" w:customStyle="1" w:styleId="MediumShading1-Accent11">
+    <w:name w:val="Medium Shading 1 - Accent 11"/>
     <w:basedOn w:val="TableNormal"/>
     <w:uiPriority w:val="63"/>
     <w:rsid w:val="000D1580"/>
@@ -2746,7 +2873,655 @@
       </w:tcPr>
     </w:tblStylePr>
   </w:style>
+  <w:style w:type="table" w:styleId="LightList-Accent1">
+    <w:name w:val="Light List Accent 1"/>
+    <w:basedOn w:val="TableNormal"/>
+    <w:uiPriority w:val="61"/>
+    <w:rsid w:val="00D522E2"/>
+    <w:pPr>
+      <w:spacing w:after="0" w:line="240" w:lineRule="auto"/>
+    </w:pPr>
+    <w:tblPr>
+      <w:tblStyleRowBandSize w:val="1"/>
+      <w:tblStyleColBandSize w:val="1"/>
+      <w:tblBorders>
+        <w:top w:val="single" w:sz="8" w:space="0" w:color="4F81BD" w:themeColor="accent1"/>
+        <w:left w:val="single" w:sz="8" w:space="0" w:color="4F81BD" w:themeColor="accent1"/>
+        <w:bottom w:val="single" w:sz="8" w:space="0" w:color="4F81BD" w:themeColor="accent1"/>
+        <w:right w:val="single" w:sz="8" w:space="0" w:color="4F81BD" w:themeColor="accent1"/>
+      </w:tblBorders>
+    </w:tblPr>
+    <w:tblStylePr w:type="firstRow">
+      <w:pPr>
+        <w:spacing w:before="0" w:after="0" w:line="240" w:lineRule="auto"/>
+      </w:pPr>
+      <w:rPr>
+        <w:b/>
+        <w:bCs/>
+        <w:color w:val="FFFFFF" w:themeColor="background1"/>
+      </w:rPr>
+      <w:tblPr/>
+      <w:tcPr>
+        <w:shd w:val="clear" w:color="auto" w:fill="4F81BD" w:themeFill="accent1"/>
+      </w:tcPr>
+    </w:tblStylePr>
+    <w:tblStylePr w:type="lastRow">
+      <w:pPr>
+        <w:spacing w:before="0" w:after="0" w:line="240" w:lineRule="auto"/>
+      </w:pPr>
+      <w:rPr>
+        <w:b/>
+        <w:bCs/>
+      </w:rPr>
+      <w:tblPr/>
+      <w:tcPr>
+        <w:tcBorders>
+          <w:top w:val="double" w:sz="6" w:space="0" w:color="4F81BD" w:themeColor="accent1"/>
+          <w:left w:val="single" w:sz="8" w:space="0" w:color="4F81BD" w:themeColor="accent1"/>
+          <w:bottom w:val="single" w:sz="8" w:space="0" w:color="4F81BD" w:themeColor="accent1"/>
+          <w:right w:val="single" w:sz="8" w:space="0" w:color="4F81BD" w:themeColor="accent1"/>
+        </w:tcBorders>
+      </w:tcPr>
+    </w:tblStylePr>
+    <w:tblStylePr w:type="firstCol">
+      <w:rPr>
+        <w:b/>
+        <w:bCs/>
+      </w:rPr>
+    </w:tblStylePr>
+    <w:tblStylePr w:type="lastCol">
+      <w:rPr>
+        <w:b/>
+        <w:bCs/>
+      </w:rPr>
+    </w:tblStylePr>
+    <w:tblStylePr w:type="band1Vert">
+      <w:tblPr/>
+      <w:tcPr>
+        <w:tcBorders>
+          <w:top w:val="single" w:sz="8" w:space="0" w:color="4F81BD" w:themeColor="accent1"/>
+          <w:left w:val="single" w:sz="8" w:space="0" w:color="4F81BD" w:themeColor="accent1"/>
+          <w:bottom w:val="single" w:sz="8" w:space="0" w:color="4F81BD" w:themeColor="accent1"/>
+          <w:right w:val="single" w:sz="8" w:space="0" w:color="4F81BD" w:themeColor="accent1"/>
+        </w:tcBorders>
+      </w:tcPr>
+    </w:tblStylePr>
+    <w:tblStylePr w:type="band1Horz">
+      <w:tblPr/>
+      <w:tcPr>
+        <w:tcBorders>
+          <w:top w:val="single" w:sz="8" w:space="0" w:color="4F81BD" w:themeColor="accent1"/>
+          <w:left w:val="single" w:sz="8" w:space="0" w:color="4F81BD" w:themeColor="accent1"/>
+          <w:bottom w:val="single" w:sz="8" w:space="0" w:color="4F81BD" w:themeColor="accent1"/>
+          <w:right w:val="single" w:sz="8" w:space="0" w:color="4F81BD" w:themeColor="accent1"/>
+        </w:tcBorders>
+      </w:tcPr>
+    </w:tblStylePr>
+  </w:style>
+  <w:style w:type="character" w:styleId="PlaceholderText">
+    <w:name w:val="Placeholder Text"/>
+    <w:basedOn w:val="DefaultParagraphFont"/>
+    <w:uiPriority w:val="99"/>
+    <w:semiHidden/>
+    <w:rsid w:val="00844518"/>
+    <w:rPr>
+      <w:color w:val="808080"/>
+    </w:rPr>
+  </w:style>
 </w:styles>
+</file>
+
+<file path=word/glossary/document.xml><?xml version="1.0" encoding="utf-8"?>
+<w:glossaryDocument xmlns:wpc="http://schemas.microsoft.com/office/word/2010/wordprocessingCanvas" xmlns:cx="http://schemas.microsoft.com/office/drawing/2014/chartex" xmlns:cx1="http://schemas.microsoft.com/office/drawing/2015/9/8/chartex" xmlns:cx2="http://schemas.microsoft.com/office/drawing/2015/10/21/chartex" xmlns:cx3="http://schemas.microsoft.com/office/drawing/2016/5/9/chartex" xmlns:cx4="http://schemas.microsoft.com/office/drawing/2016/5/10/chartex" xmlns:cx5="http://schemas.microsoft.com/office/drawing/2016/5/11/chartex" xmlns:cx6="http://schemas.microsoft.com/office/drawing/2016/5/12/chartex" xmlns:cx7="http://schemas.microsoft.com/office/drawing/2016/5/13/chartex" xmlns:cx8="http://schemas.microsoft.com/office/drawing/2016/5/14/chartex" xmlns:mc="http://schemas.openxmlformats.org/markup-compatibility/2006" xmlns:aink="http://schemas.microsoft.com/office/drawing/2016/ink" xmlns:am3d="http://schemas.microsoft.com/office/drawing/2017/model3d" xmlns:o="urn:schemas-microsoft-com:office:office" xmlns:r="http://schemas.openxmlformats.org/officeDocument/2006/relationships" xmlns:m="http://schemas.openxmlformats.org/officeDocument/2006/math" xmlns:v="urn:schemas-microsoft-com:vml" xmlns:wp14="http://schemas.microsoft.com/office/word/2010/wordprocessingDrawing" xmlns:wp="http://schemas.openxmlformats.org/drawingml/2006/wordprocessingDrawing" xmlns:w10="urn:schemas-microsoft-com:office:word" xmlns:w="http://schemas.openxmlformats.org/wordprocessingml/2006/main" xmlns:w14="http://schemas.microsoft.com/office/word/2010/wordml" xmlns:w15="http://schemas.microsoft.com/office/word/2012/wordml" xmlns:w16cex="http://schemas.microsoft.com/office/word/2018/wordml/cex" xmlns:w16cid="http://schemas.microsoft.com/office/word/2016/wordml/cid" xmlns:w16="http://schemas.microsoft.com/office/word/2018/wordml" xmlns:w16se="http://schemas.microsoft.com/office/word/2015/wordml/symex" xmlns:wpg="http://schemas.microsoft.com/office/word/2010/wordprocessingGroup" xmlns:wpi="http://schemas.microsoft.com/office/word/2010/wordprocessingInk" xmlns:wne="http://schemas.microsoft.com/office/word/2006/wordml" xmlns:wps="http://schemas.microsoft.com/office/word/2010/wordprocessingShape" mc:Ignorable="w14 w15 w16se w16cid w16 w16cex wp14">
+  <w:docParts>
+    <w:docPart>
+      <w:docPartPr>
+        <w:name w:val="DefaultPlaceholder_-1854013440"/>
+        <w:category>
+          <w:name w:val="General"/>
+          <w:gallery w:val="placeholder"/>
+        </w:category>
+        <w:types>
+          <w:type w:val="bbPlcHdr"/>
+        </w:types>
+        <w:behaviors>
+          <w:behavior w:val="content"/>
+        </w:behaviors>
+        <w:guid w:val="{CEAB8A7F-A4AD-4796-92A9-B1BA87CD083F}"/>
+      </w:docPartPr>
+      <w:docPartBody>
+        <w:p>
+          <w:r>
+            <w:rPr>
+              <w:rStyle w:val="PlaceholderText"/>
+            </w:rPr>
+            <w:t>Click or tap here to enter text.</w:t>
+          </w:r>
+        </w:p>
+      </w:docPartBody>
+    </w:docPart>
+  </w:docParts>
+</w:glossaryDocument>
+</file>
+
+<file path=word/glossary/fontTable.xml><?xml version="1.0" encoding="utf-8"?>
+<w:fonts xmlns:mc="http://schemas.openxmlformats.org/markup-compatibility/2006" xmlns:r="http://schemas.openxmlformats.org/officeDocument/2006/relationships" xmlns:w="http://schemas.openxmlformats.org/wordprocessingml/2006/main" xmlns:w14="http://schemas.microsoft.com/office/word/2010/wordml" xmlns:w15="http://schemas.microsoft.com/office/word/2012/wordml" xmlns:w16cex="http://schemas.microsoft.com/office/word/2018/wordml/cex" xmlns:w16cid="http://schemas.microsoft.com/office/word/2016/wordml/cid" xmlns:w16="http://schemas.microsoft.com/office/word/2018/wordml" xmlns:w16se="http://schemas.microsoft.com/office/word/2015/wordml/symex" mc:Ignorable="w14 w15 w16se w16cid w16 w16cex">
+  <w:font w:name="Calibri">
+    <w:panose1 w:val="020F0502020204030204"/>
+    <w:charset w:val="EE"/>
+    <w:family w:val="swiss"/>
+    <w:pitch w:val="variable"/>
+    <w:sig w:usb0="E00002FF" w:usb1="4000ACFF" w:usb2="00000001" w:usb3="00000000" w:csb0="0000019F" w:csb1="00000000"/>
+  </w:font>
+  <w:font w:name="Times New Roman">
+    <w:panose1 w:val="02020603050405020304"/>
+    <w:charset w:val="EE"/>
+    <w:family w:val="roman"/>
+    <w:pitch w:val="variable"/>
+    <w:sig w:usb0="E0002AFF" w:usb1="C0007841" w:usb2="00000009" w:usb3="00000000" w:csb0="000001FF" w:csb1="00000000"/>
+  </w:font>
+  <w:font w:name="Cambria">
+    <w:panose1 w:val="02040503050406030204"/>
+    <w:charset w:val="EE"/>
+    <w:family w:val="roman"/>
+    <w:pitch w:val="variable"/>
+    <w:sig w:usb0="E00002FF" w:usb1="400004FF" w:usb2="00000000" w:usb3="00000000" w:csb0="0000019F" w:csb1="00000000"/>
+  </w:font>
+  <w:font w:name="Calibri Light">
+    <w:panose1 w:val="020F0302020204030204"/>
+    <w:charset w:val="EE"/>
+    <w:family w:val="swiss"/>
+    <w:pitch w:val="variable"/>
+    <w:sig w:usb0="A00002EF" w:usb1="4000207B" w:usb2="00000000" w:usb3="00000000" w:csb0="0000019F" w:csb1="00000000"/>
+  </w:font>
+</w:fonts>
+</file>
+
+<file path=word/glossary/settings.xml><?xml version="1.0" encoding="utf-8"?>
+<w:settings xmlns:mc="http://schemas.openxmlformats.org/markup-compatibility/2006" xmlns:o="urn:schemas-microsoft-com:office:office" xmlns:r="http://schemas.openxmlformats.org/officeDocument/2006/relationships" xmlns:m="http://schemas.openxmlformats.org/officeDocument/2006/math" xmlns:v="urn:schemas-microsoft-com:vml" xmlns:w10="urn:schemas-microsoft-com:office:word" xmlns:w="http://schemas.openxmlformats.org/wordprocessingml/2006/main" xmlns:w14="http://schemas.microsoft.com/office/word/2010/wordml" xmlns:w15="http://schemas.microsoft.com/office/word/2012/wordml" xmlns:w16cex="http://schemas.microsoft.com/office/word/2018/wordml/cex" xmlns:w16cid="http://schemas.microsoft.com/office/word/2016/wordml/cid" xmlns:w16="http://schemas.microsoft.com/office/word/2018/wordml" xmlns:w16se="http://schemas.microsoft.com/office/word/2015/wordml/symex" xmlns:sl="http://schemas.openxmlformats.org/schemaLibrary/2006/main" mc:Ignorable="w14 w15 w16se w16cid w16 w16cex">
+  <w:view w:val="normal"/>
+  <w:defaultTabStop w:val="708"/>
+  <w:hyphenationZone w:val="425"/>
+  <w:characterSpacingControl w:val="doNotCompress"/>
+  <w:compat>
+    <w:useFELayout/>
+    <w:compatSetting w:name="compatibilityMode" w:uri="http://schemas.microsoft.com/office/word" w:val="15"/>
+    <w:compatSetting w:name="overrideTableStyleFontSizeAndJustification" w:uri="http://schemas.microsoft.com/office/word" w:val="1"/>
+    <w:compatSetting w:name="enableOpenTypeFeatures" w:uri="http://schemas.microsoft.com/office/word" w:val="1"/>
+    <w:compatSetting w:name="doNotFlipMirrorIndents" w:uri="http://schemas.microsoft.com/office/word" w:val="1"/>
+    <w:compatSetting w:name="differentiateMultirowTableHeaders" w:uri="http://schemas.microsoft.com/office/word" w:val="1"/>
+    <w:compatSetting w:name="useWord2013TrackBottomHyphenation" w:uri="http://schemas.microsoft.com/office/word" w:val="0"/>
+  </w:compat>
+  <w:rsids>
+    <w:rsidRoot w:val="0027690C"/>
+    <w:rsid w:val="0027690C"/>
+    <w:rsid w:val="00EE7C0E"/>
+  </w:rsids>
+  <m:mathPr>
+    <m:mathFont m:val="Cambria Math"/>
+    <m:brkBin m:val="before"/>
+    <m:brkBinSub m:val="--"/>
+    <m:smallFrac m:val="0"/>
+    <m:dispDef/>
+    <m:lMargin m:val="0"/>
+    <m:rMargin m:val="0"/>
+    <m:defJc m:val="centerGroup"/>
+    <m:wrapIndent m:val="1440"/>
+    <m:intLim m:val="subSup"/>
+    <m:naryLim m:val="undOvr"/>
+  </m:mathPr>
+  <w:themeFontLang w:val="hr-HR"/>
+  <w:clrSchemeMapping w:bg1="light1" w:t1="dark1" w:bg2="light2" w:t2="dark2" w:accent1="accent1" w:accent2="accent2" w:accent3="accent3" w:accent4="accent4" w:accent5="accent5" w:accent6="accent6" w:hyperlink="hyperlink" w:followedHyperlink="followedHyperlink"/>
+  <w:decimalSymbol w:val=","/>
+  <w:listSeparator w:val=";"/>
+  <w15:chartTrackingRefBased/>
+</w:settings>
+</file>
+
+<file path=word/glossary/styles.xml><?xml version="1.0" encoding="utf-8"?>
+<w:styles xmlns:mc="http://schemas.openxmlformats.org/markup-compatibility/2006" xmlns:r="http://schemas.openxmlformats.org/officeDocument/2006/relationships" xmlns:w="http://schemas.openxmlformats.org/wordprocessingml/2006/main" xmlns:w14="http://schemas.microsoft.com/office/word/2010/wordml" xmlns:w15="http://schemas.microsoft.com/office/word/2012/wordml" xmlns:w16cex="http://schemas.microsoft.com/office/word/2018/wordml/cex" xmlns:w16cid="http://schemas.microsoft.com/office/word/2016/wordml/cid" xmlns:w16="http://schemas.microsoft.com/office/word/2018/wordml" xmlns:w16se="http://schemas.microsoft.com/office/word/2015/wordml/symex" mc:Ignorable="w14 w15 w16se w16cid w16 w16cex">
+  <w:docDefaults>
+    <w:rPrDefault>
+      <w:rPr>
+        <w:rFonts w:asciiTheme="minorHAnsi" w:eastAsiaTheme="minorEastAsia" w:hAnsiTheme="minorHAnsi" w:cstheme="minorBidi"/>
+        <w:sz w:val="22"/>
+        <w:szCs w:val="22"/>
+        <w:lang w:val="hr-HR" w:eastAsia="hr-HR" w:bidi="ar-SA"/>
+      </w:rPr>
+    </w:rPrDefault>
+    <w:pPrDefault>
+      <w:pPr>
+        <w:spacing w:after="160" w:line="259" w:lineRule="auto"/>
+      </w:pPr>
+    </w:pPrDefault>
+  </w:docDefaults>
+  <w:latentStyles w:defLockedState="0" w:defUIPriority="99" w:defSemiHidden="0" w:defUnhideWhenUsed="0" w:defQFormat="0" w:count="376">
+    <w:lsdException w:name="Normal" w:uiPriority="0" w:qFormat="1"/>
+    <w:lsdException w:name="heading 1" w:uiPriority="9" w:qFormat="1"/>
+    <w:lsdException w:name="heading 2" w:semiHidden="1" w:uiPriority="9" w:unhideWhenUsed="1" w:qFormat="1"/>
+    <w:lsdException w:name="heading 3" w:semiHidden="1" w:uiPriority="9" w:unhideWhenUsed="1" w:qFormat="1"/>
+    <w:lsdException w:name="heading 4" w:semiHidden="1" w:uiPriority="9" w:unhideWhenUsed="1" w:qFormat="1"/>
+    <w:lsdException w:name="heading 5" w:semiHidden="1" w:uiPriority="9" w:unhideWhenUsed="1" w:qFormat="1"/>
+    <w:lsdException w:name="heading 6" w:semiHidden="1" w:uiPriority="9" w:unhideWhenUsed="1" w:qFormat="1"/>
+    <w:lsdException w:name="heading 7" w:semiHidden="1" w:uiPriority="9" w:unhideWhenUsed="1" w:qFormat="1"/>
+    <w:lsdException w:name="heading 8" w:semiHidden="1" w:uiPriority="9" w:unhideWhenUsed="1" w:qFormat="1"/>
+    <w:lsdException w:name="heading 9" w:semiHidden="1" w:uiPriority="9" w:unhideWhenUsed="1" w:qFormat="1"/>
+    <w:lsdException w:name="index 1" w:semiHidden="1" w:unhideWhenUsed="1"/>
+    <w:lsdException w:name="index 2" w:semiHidden="1" w:unhideWhenUsed="1"/>
+    <w:lsdException w:name="index 3" w:semiHidden="1" w:unhideWhenUsed="1"/>
+    <w:lsdException w:name="index 4" w:semiHidden="1" w:unhideWhenUsed="1"/>
+    <w:lsdException w:name="index 5" w:semiHidden="1" w:unhideWhenUsed="1"/>
+    <w:lsdException w:name="index 6" w:semiHidden="1" w:unhideWhenUsed="1"/>
+    <w:lsdException w:name="index 7" w:semiHidden="1" w:unhideWhenUsed="1"/>
+    <w:lsdException w:name="index 8" w:semiHidden="1" w:unhideWhenUsed="1"/>
+    <w:lsdException w:name="index 9" w:semiHidden="1" w:unhideWhenUsed="1"/>
+    <w:lsdException w:name="toc 1" w:semiHidden="1" w:uiPriority="39" w:unhideWhenUsed="1"/>
+    <w:lsdException w:name="toc 2" w:semiHidden="1" w:uiPriority="39" w:unhideWhenUsed="1"/>
+    <w:lsdException w:name="toc 3" w:semiHidden="1" w:uiPriority="39" w:unhideWhenUsed="1"/>
+    <w:lsdException w:name="toc 4" w:semiHidden="1" w:uiPriority="39" w:unhideWhenUsed="1"/>
+    <w:lsdException w:name="toc 5" w:semiHidden="1" w:uiPriority="39" w:unhideWhenUsed="1"/>
+    <w:lsdException w:name="toc 6" w:semiHidden="1" w:uiPriority="39" w:unhideWhenUsed="1"/>
+    <w:lsdException w:name="toc 7" w:semiHidden="1" w:uiPriority="39" w:unhideWhenUsed="1"/>
+    <w:lsdException w:name="toc 8" w:semiHidden="1" w:uiPriority="39" w:unhideWhenUsed="1"/>
+    <w:lsdException w:name="toc 9" w:semiHidden="1" w:uiPriority="39" w:unhideWhenUsed="1"/>
+    <w:lsdException w:name="Normal Indent" w:semiHidden="1" w:unhideWhenUsed="1"/>
+    <w:lsdException w:name="footnote text" w:semiHidden="1" w:unhideWhenUsed="1"/>
+    <w:lsdException w:name="annotation text" w:semiHidden="1" w:unhideWhenUsed="1"/>
+    <w:lsdException w:name="header" w:semiHidden="1" w:unhideWhenUsed="1"/>
+    <w:lsdException w:name="footer" w:semiHidden="1" w:unhideWhenUsed="1"/>
+    <w:lsdException w:name="index heading" w:semiHidden="1" w:unhideWhenUsed="1"/>
+    <w:lsdException w:name="caption" w:semiHidden="1" w:uiPriority="35" w:unhideWhenUsed="1" w:qFormat="1"/>
+    <w:lsdException w:name="table of figures" w:semiHidden="1" w:unhideWhenUsed="1"/>
+    <w:lsdException w:name="envelope address" w:semiHidden="1" w:unhideWhenUsed="1"/>
+    <w:lsdException w:name="envelope return" w:semiHidden="1" w:unhideWhenUsed="1"/>
+    <w:lsdException w:name="footnote reference" w:semiHidden="1" w:unhideWhenUsed="1"/>
+    <w:lsdException w:name="annotation reference" w:semiHidden="1" w:unhideWhenUsed="1"/>
+    <w:lsdException w:name="line number" w:semiHidden="1" w:unhideWhenUsed="1"/>
+    <w:lsdException w:name="page number" w:semiHidden="1" w:unhideWhenUsed="1"/>
+    <w:lsdException w:name="endnote reference" w:semiHidden="1" w:unhideWhenUsed="1"/>
+    <w:lsdException w:name="endnote text" w:semiHidden="1" w:unhideWhenUsed="1"/>
+    <w:lsdException w:name="table of authorities" w:semiHidden="1" w:unhideWhenUsed="1"/>
+    <w:lsdException w:name="macro" w:semiHidden="1" w:unhideWhenUsed="1"/>
+    <w:lsdException w:name="toa heading" w:semiHidden="1" w:unhideWhenUsed="1"/>
+    <w:lsdException w:name="List" w:semiHidden="1" w:unhideWhenUsed="1"/>
+    <w:lsdException w:name="List Bullet" w:semiHidden="1" w:unhideWhenUsed="1"/>
+    <w:lsdException w:name="List Number" w:semiHidden="1" w:unhideWhenUsed="1"/>
+    <w:lsdException w:name="List 2" w:semiHidden="1" w:unhideWhenUsed="1"/>
+    <w:lsdException w:name="List 3" w:semiHidden="1" w:unhideWhenUsed="1"/>
+    <w:lsdException w:name="List 4" w:semiHidden="1" w:unhideWhenUsed="1"/>
+    <w:lsdException w:name="List 5" w:semiHidden="1" w:unhideWhenUsed="1"/>
+    <w:lsdException w:name="List Bullet 2" w:semiHidden="1" w:unhideWhenUsed="1"/>
+    <w:lsdException w:name="List Bullet 3" w:semiHidden="1" w:unhideWhenUsed="1"/>
+    <w:lsdException w:name="List Bullet 4" w:semiHidden="1" w:unhideWhenUsed="1"/>
+    <w:lsdException w:name="List Bullet 5" w:semiHidden="1" w:unhideWhenUsed="1"/>
+    <w:lsdException w:name="List Number 2" w:semiHidden="1" w:unhideWhenUsed="1"/>
+    <w:lsdException w:name="List Number 3" w:semiHidden="1" w:unhideWhenUsed="1"/>
+    <w:lsdException w:name="List Number 4" w:semiHidden="1" w:unhideWhenUsed="1"/>
+    <w:lsdException w:name="List Number 5" w:semiHidden="1" w:unhideWhenUsed="1"/>
+    <w:lsdException w:name="Title" w:uiPriority="10" w:qFormat="1"/>
+    <w:lsdException w:name="Closing" w:semiHidden="1" w:unhideWhenUsed="1"/>
+    <w:lsdException w:name="Signature" w:semiHidden="1" w:unhideWhenUsed="1"/>
+    <w:lsdException w:name="Default Paragraph Font" w:semiHidden="1" w:uiPriority="1" w:unhideWhenUsed="1"/>
+    <w:lsdException w:name="Body Text" w:semiHidden="1" w:unhideWhenUsed="1"/>
+    <w:lsdException w:name="Body Text Indent" w:semiHidden="1" w:unhideWhenUsed="1"/>
+    <w:lsdException w:name="List Continue" w:semiHidden="1" w:unhideWhenUsed="1"/>
+    <w:lsdException w:name="List Continue 2" w:semiHidden="1" w:unhideWhenUsed="1"/>
+    <w:lsdException w:name="List Continue 3" w:semiHidden="1" w:unhideWhenUsed="1"/>
+    <w:lsdException w:name="List Continue 4" w:semiHidden="1" w:unhideWhenUsed="1"/>
+    <w:lsdException w:name="List Continue 5" w:semiHidden="1" w:unhideWhenUsed="1"/>
+    <w:lsdException w:name="Message Header" w:semiHidden="1" w:unhideWhenUsed="1"/>
+    <w:lsdException w:name="Subtitle" w:uiPriority="11" w:qFormat="1"/>
+    <w:lsdException w:name="Salutation" w:semiHidden="1" w:unhideWhenUsed="1"/>
+    <w:lsdException w:name="Date" w:semiHidden="1" w:unhideWhenUsed="1"/>
+    <w:lsdException w:name="Body Text First Indent" w:semiHidden="1" w:unhideWhenUsed="1"/>
+    <w:lsdException w:name="Body Text First Indent 2" w:semiHidden="1" w:unhideWhenUsed="1"/>
+    <w:lsdException w:name="Note Heading" w:semiHidden="1" w:unhideWhenUsed="1"/>
+    <w:lsdException w:name="Body Text 2" w:semiHidden="1" w:unhideWhenUsed="1"/>
+    <w:lsdException w:name="Body Text 3" w:semiHidden="1" w:unhideWhenUsed="1"/>
+    <w:lsdException w:name="Body Text Indent 2" w:semiHidden="1" w:unhideWhenUsed="1"/>
+    <w:lsdException w:name="Body Text Indent 3" w:semiHidden="1" w:unhideWhenUsed="1"/>
+    <w:lsdException w:name="Block Text" w:semiHidden="1" w:unhideWhenUsed="1"/>
+    <w:lsdException w:name="Hyperlink" w:semiHidden="1" w:unhideWhenUsed="1"/>
+    <w:lsdException w:name="FollowedHyperlink" w:semiHidden="1" w:unhideWhenUsed="1"/>
+    <w:lsdException w:name="Strong" w:uiPriority="22" w:qFormat="1"/>
+    <w:lsdException w:name="Emphasis" w:uiPriority="20" w:qFormat="1"/>
+    <w:lsdException w:name="Document Map" w:semiHidden="1" w:unhideWhenUsed="1"/>
+    <w:lsdException w:name="Plain Text" w:semiHidden="1" w:unhideWhenUsed="1"/>
+    <w:lsdException w:name="E-mail Signature" w:semiHidden="1" w:unhideWhenUsed="1"/>
+    <w:lsdException w:name="HTML Top of Form" w:semiHidden="1" w:unhideWhenUsed="1"/>
+    <w:lsdException w:name="HTML Bottom of Form" w:semiHidden="1" w:unhideWhenUsed="1"/>
+    <w:lsdException w:name="Normal (Web)" w:semiHidden="1" w:unhideWhenUsed="1"/>
+    <w:lsdException w:name="HTML Acronym" w:semiHidden="1" w:unhideWhenUsed="1"/>
+    <w:lsdException w:name="HTML Address" w:semiHidden="1" w:unhideWhenUsed="1"/>
+    <w:lsdException w:name="HTML Cite" w:semiHidden="1" w:unhideWhenUsed="1"/>
+    <w:lsdException w:name="HTML Code" w:semiHidden="1" w:unhideWhenUsed="1"/>
+    <w:lsdException w:name="HTML Definition" w:semiHidden="1" w:unhideWhenUsed="1"/>
+    <w:lsdException w:name="HTML Keyboard" w:semiHidden="1" w:unhideWhenUsed="1"/>
+    <w:lsdException w:name="HTML Preformatted" w:semiHidden="1" w:unhideWhenUsed="1"/>
+    <w:lsdException w:name="HTML Sample" w:semiHidden="1" w:unhideWhenUsed="1"/>
+    <w:lsdException w:name="HTML Typewriter" w:semiHidden="1" w:unhideWhenUsed="1"/>
+    <w:lsdException w:name="HTML Variable" w:semiHidden="1" w:unhideWhenUsed="1"/>
+    <w:lsdException w:name="Normal Table" w:semiHidden="1" w:unhideWhenUsed="1"/>
+    <w:lsdException w:name="annotation subject" w:semiHidden="1" w:unhideWhenUsed="1"/>
+    <w:lsdException w:name="No List" w:semiHidden="1" w:unhideWhenUsed="1"/>
+    <w:lsdException w:name="Outline List 1" w:semiHidden="1" w:unhideWhenUsed="1"/>
+    <w:lsdException w:name="Outline List 2" w:semiHidden="1" w:unhideWhenUsed="1"/>
+    <w:lsdException w:name="Outline List 3" w:semiHidden="1" w:unhideWhenUsed="1"/>
+    <w:lsdException w:name="Table Simple 1" w:semiHidden="1" w:unhideWhenUsed="1"/>
+    <w:lsdException w:name="Table Simple 2" w:semiHidden="1" w:unhideWhenUsed="1"/>
+    <w:lsdException w:name="Table Simple 3" w:semiHidden="1" w:unhideWhenUsed="1"/>
+    <w:lsdException w:name="Table Classic 1" w:semiHidden="1" w:unhideWhenUsed="1"/>
+    <w:lsdException w:name="Table Classic 2" w:semiHidden="1" w:unhideWhenUsed="1"/>
+    <w:lsdException w:name="Table Classic 3" w:semiHidden="1" w:unhideWhenUsed="1"/>
+    <w:lsdException w:name="Table Classic 4" w:semiHidden="1" w:unhideWhenUsed="1"/>
+    <w:lsdException w:name="Table Colorful 1" w:semiHidden="1" w:unhideWhenUsed="1"/>
+    <w:lsdException w:name="Table Colorful 2" w:semiHidden="1" w:unhideWhenUsed="1"/>
+    <w:lsdException w:name="Table Colorful 3" w:semiHidden="1" w:unhideWhenUsed="1"/>
+    <w:lsdException w:name="Table Columns 1" w:semiHidden="1" w:unhideWhenUsed="1"/>
+    <w:lsdException w:name="Table Columns 2" w:semiHidden="1" w:unhideWhenUsed="1"/>
+    <w:lsdException w:name="Table Columns 3" w:semiHidden="1" w:unhideWhenUsed="1"/>
+    <w:lsdException w:name="Table Columns 4" w:semiHidden="1" w:unhideWhenUsed="1"/>
+    <w:lsdException w:name="Table Columns 5" w:semiHidden="1" w:unhideWhenUsed="1"/>
+    <w:lsdException w:name="Table Grid 1" w:semiHidden="1" w:unhideWhenUsed="1"/>
+    <w:lsdException w:name="Table Grid 2" w:semiHidden="1" w:unhideWhenUsed="1"/>
+    <w:lsdException w:name="Table Grid 3" w:semiHidden="1" w:unhideWhenUsed="1"/>
+    <w:lsdException w:name="Table Grid 4" w:semiHidden="1" w:unhideWhenUsed="1"/>
+    <w:lsdException w:name="Table Grid 5" w:semiHidden="1" w:unhideWhenUsed="1"/>
+    <w:lsdException w:name="Table Grid 6" w:semiHidden="1" w:unhideWhenUsed="1"/>
+    <w:lsdException w:name="Table Grid 7" w:semiHidden="1" w:unhideWhenUsed="1"/>
+    <w:lsdException w:name="Table Grid 8" w:semiHidden="1" w:unhideWhenUsed="1"/>
+    <w:lsdException w:name="Table List 1" w:semiHidden="1" w:unhideWhenUsed="1"/>
+    <w:lsdException w:name="Table List 2" w:semiHidden="1" w:unhideWhenUsed="1"/>
+    <w:lsdException w:name="Table List 3" w:semiHidden="1" w:unhideWhenUsed="1"/>
+    <w:lsdException w:name="Table List 4" w:semiHidden="1" w:unhideWhenUsed="1"/>
+    <w:lsdException w:name="Table List 5" w:semiHidden="1" w:unhideWhenUsed="1"/>
+    <w:lsdException w:name="Table List 6" w:semiHidden="1" w:unhideWhenUsed="1"/>
+    <w:lsdException w:name="Table List 7" w:semiHidden="1" w:unhideWhenUsed="1"/>
+    <w:lsdException w:name="Table List 8" w:semiHidden="1" w:unhideWhenUsed="1"/>
+    <w:lsdException w:name="Table 3D effects 1" w:semiHidden="1" w:unhideWhenUsed="1"/>
+    <w:lsdException w:name="Table 3D effects 2" w:semiHidden="1" w:unhideWhenUsed="1"/>
+    <w:lsdException w:name="Table 3D effects 3" w:semiHidden="1" w:unhideWhenUsed="1"/>
+    <w:lsdException w:name="Table Contemporary" w:semiHidden="1" w:unhideWhenUsed="1"/>
+    <w:lsdException w:name="Table Elegant" w:semiHidden="1" w:unhideWhenUsed="1"/>
+    <w:lsdException w:name="Table Professional" w:semiHidden="1" w:unhideWhenUsed="1"/>
+    <w:lsdException w:name="Table Subtle 1" w:semiHidden="1" w:unhideWhenUsed="1"/>
+    <w:lsdException w:name="Table Subtle 2" w:semiHidden="1" w:unhideWhenUsed="1"/>
+    <w:lsdException w:name="Table Web 1" w:semiHidden="1" w:unhideWhenUsed="1"/>
+    <w:lsdException w:name="Table Web 2" w:semiHidden="1" w:unhideWhenUsed="1"/>
+    <w:lsdException w:name="Table Web 3" w:semiHidden="1" w:unhideWhenUsed="1"/>
+    <w:lsdException w:name="Balloon Text" w:semiHidden="1" w:unhideWhenUsed="1"/>
+    <w:lsdException w:name="Table Grid" w:uiPriority="39"/>
+    <w:lsdException w:name="Table Theme" w:semiHidden="1" w:unhideWhenUsed="1"/>
+    <w:lsdException w:name="Placeholder Text" w:semiHidden="1"/>
+    <w:lsdException w:name="No Spacing" w:uiPriority="1" w:qFormat="1"/>
+    <w:lsdException w:name="Light Shading" w:uiPriority="60"/>
+    <w:lsdException w:name="Light List" w:uiPriority="61"/>
+    <w:lsdException w:name="Light Grid" w:uiPriority="62"/>
+    <w:lsdException w:name="Medium Shading 1" w:uiPriority="63"/>
+    <w:lsdException w:name="Medium Shading 2" w:uiPriority="64"/>
+    <w:lsdException w:name="Medium List 1" w:uiPriority="65"/>
+    <w:lsdException w:name="Medium List 2" w:uiPriority="66"/>
+    <w:lsdException w:name="Medium Grid 1" w:uiPriority="67"/>
+    <w:lsdException w:name="Medium Grid 2" w:uiPriority="68"/>
+    <w:lsdException w:name="Medium Grid 3" w:uiPriority="69"/>
+    <w:lsdException w:name="Dark List" w:uiPriority="70"/>
+    <w:lsdException w:name="Colorful Shading" w:uiPriority="71"/>
+    <w:lsdException w:name="Colorful List" w:uiPriority="72"/>
+    <w:lsdException w:name="Colorful Grid" w:uiPriority="73"/>
+    <w:lsdException w:name="Light Shading Accent 1" w:uiPriority="60"/>
+    <w:lsdException w:name="Light List Accent 1" w:uiPriority="61"/>
+    <w:lsdException w:name="Light Grid Accent 1" w:uiPriority="62"/>
+    <w:lsdException w:name="Medium Shading 1 Accent 1" w:uiPriority="63"/>
+    <w:lsdException w:name="Medium Shading 2 Accent 1" w:uiPriority="64"/>
+    <w:lsdException w:name="Medium List 1 Accent 1" w:uiPriority="65"/>
+    <w:lsdException w:name="Revision" w:semiHidden="1"/>
+    <w:lsdException w:name="List Paragraph" w:uiPriority="34" w:qFormat="1"/>
+    <w:lsdException w:name="Quote" w:uiPriority="29" w:qFormat="1"/>
+    <w:lsdException w:name="Intense Quote" w:uiPriority="30" w:qFormat="1"/>
+    <w:lsdException w:name="Medium List 2 Accent 1" w:uiPriority="66"/>
+    <w:lsdException w:name="Medium Grid 1 Accent 1" w:uiPriority="67"/>
+    <w:lsdException w:name="Medium Grid 2 Accent 1" w:uiPriority="68"/>
+    <w:lsdException w:name="Medium Grid 3 Accent 1" w:uiPriority="69"/>
+    <w:lsdException w:name="Dark List Accent 1" w:uiPriority="70"/>
+    <w:lsdException w:name="Colorful Shading Accent 1" w:uiPriority="71"/>
+    <w:lsdException w:name="Colorful List Accent 1" w:uiPriority="72"/>
+    <w:lsdException w:name="Colorful Grid Accent 1" w:uiPriority="73"/>
+    <w:lsdException w:name="Light Shading Accent 2" w:uiPriority="60"/>
+    <w:lsdException w:name="Light List Accent 2" w:uiPriority="61"/>
+    <w:lsdException w:name="Light Grid Accent 2" w:uiPriority="62"/>
+    <w:lsdException w:name="Medium Shading 1 Accent 2" w:uiPriority="63"/>
+    <w:lsdException w:name="Medium Shading 2 Accent 2" w:uiPriority="64"/>
+    <w:lsdException w:name="Medium List 1 Accent 2" w:uiPriority="65"/>
+    <w:lsdException w:name="Medium List 2 Accent 2" w:uiPriority="66"/>
+    <w:lsdException w:name="Medium Grid 1 Accent 2" w:uiPriority="67"/>
+    <w:lsdException w:name="Medium Grid 2 Accent 2" w:uiPriority="68"/>
+    <w:lsdException w:name="Medium Grid 3 Accent 2" w:uiPriority="69"/>
+    <w:lsdException w:name="Dark List Accent 2" w:uiPriority="70"/>
+    <w:lsdException w:name="Colorful Shading Accent 2" w:uiPriority="71"/>
+    <w:lsdException w:name="Colorful List Accent 2" w:uiPriority="72"/>
+    <w:lsdException w:name="Colorful Grid Accent 2" w:uiPriority="73"/>
+    <w:lsdException w:name="Light Shading Accent 3" w:uiPriority="60"/>
+    <w:lsdException w:name="Light List Accent 3" w:uiPriority="61"/>
+    <w:lsdException w:name="Light Grid Accent 3" w:uiPriority="62"/>
+    <w:lsdException w:name="Medium Shading 1 Accent 3" w:uiPriority="63"/>
+    <w:lsdException w:name="Medium Shading 2 Accent 3" w:uiPriority="64"/>
+    <w:lsdException w:name="Medium List 1 Accent 3" w:uiPriority="65"/>
+    <w:lsdException w:name="Medium List 2 Accent 3" w:uiPriority="66"/>
+    <w:lsdException w:name="Medium Grid 1 Accent 3" w:uiPriority="67"/>
+    <w:lsdException w:name="Medium Grid 2 Accent 3" w:uiPriority="68"/>
+    <w:lsdException w:name="Medium Grid 3 Accent 3" w:uiPriority="69"/>
+    <w:lsdException w:name="Dark List Accent 3" w:uiPriority="70"/>
+    <w:lsdException w:name="Colorful Shading Accent 3" w:uiPriority="71"/>
+    <w:lsdException w:name="Colorful List Accent 3" w:uiPriority="72"/>
+    <w:lsdException w:name="Colorful Grid Accent 3" w:uiPriority="73"/>
+    <w:lsdException w:name="Light Shading Accent 4" w:uiPriority="60"/>
+    <w:lsdException w:name="Light List Accent 4" w:uiPriority="61"/>
+    <w:lsdException w:name="Light Grid Accent 4" w:uiPriority="62"/>
+    <w:lsdException w:name="Medium Shading 1 Accent 4" w:uiPriority="63"/>
+    <w:lsdException w:name="Medium Shading 2 Accent 4" w:uiPriority="64"/>
+    <w:lsdException w:name="Medium List 1 Accent 4" w:uiPriority="65"/>
+    <w:lsdException w:name="Medium List 2 Accent 4" w:uiPriority="66"/>
+    <w:lsdException w:name="Medium Grid 1 Accent 4" w:uiPriority="67"/>
+    <w:lsdException w:name="Medium Grid 2 Accent 4" w:uiPriority="68"/>
+    <w:lsdException w:name="Medium Grid 3 Accent 4" w:uiPriority="69"/>
+    <w:lsdException w:name="Dark List Accent 4" w:uiPriority="70"/>
+    <w:lsdException w:name="Colorful Shading Accent 4" w:uiPriority="71"/>
+    <w:lsdException w:name="Colorful List Accent 4" w:uiPriority="72"/>
+    <w:lsdException w:name="Colorful Grid Accent 4" w:uiPriority="73"/>
+    <w:lsdException w:name="Light Shading Accent 5" w:uiPriority="60"/>
+    <w:lsdException w:name="Light List Accent 5" w:uiPriority="61"/>
+    <w:lsdException w:name="Light Grid Accent 5" w:uiPriority="62"/>
+    <w:lsdException w:name="Medium Shading 1 Accent 5" w:uiPriority="63"/>
+    <w:lsdException w:name="Medium Shading 2 Accent 5" w:uiPriority="64"/>
+    <w:lsdException w:name="Medium List 1 Accent 5" w:uiPriority="65"/>
+    <w:lsdException w:name="Medium List 2 Accent 5" w:uiPriority="66"/>
+    <w:lsdException w:name="Medium Grid 1 Accent 5" w:uiPriority="67"/>
+    <w:lsdException w:name="Medium Grid 2 Accent 5" w:uiPriority="68"/>
+    <w:lsdException w:name="Medium Grid 3 Accent 5" w:uiPriority="69"/>
+    <w:lsdException w:name="Dark List Accent 5" w:uiPriority="70"/>
+    <w:lsdException w:name="Colorful Shading Accent 5" w:uiPriority="71"/>
+    <w:lsdException w:name="Colorful List Accent 5" w:uiPriority="72"/>
+    <w:lsdException w:name="Colorful Grid Accent 5" w:uiPriority="73"/>
+    <w:lsdException w:name="Light Shading Accent 6" w:uiPriority="60"/>
+    <w:lsdException w:name="Light List Accent 6" w:uiPriority="61"/>
+    <w:lsdException w:name="Light Grid Accent 6" w:uiPriority="62"/>
+    <w:lsdException w:name="Medium Shading 1 Accent 6" w:uiPriority="63"/>
+    <w:lsdException w:name="Medium Shading 2 Accent 6" w:uiPriority="64"/>
+    <w:lsdException w:name="Medium List 1 Accent 6" w:uiPriority="65"/>
+    <w:lsdException w:name="Medium List 2 Accent 6" w:uiPriority="66"/>
+    <w:lsdException w:name="Medium Grid 1 Accent 6" w:uiPriority="67"/>
+    <w:lsdException w:name="Medium Grid 2 Accent 6" w:uiPriority="68"/>
+    <w:lsdException w:name="Medium Grid 3 Accent 6" w:uiPriority="69"/>
+    <w:lsdException w:name="Dark List Accent 6" w:uiPriority="70"/>
+    <w:lsdException w:name="Colorful Shading Accent 6" w:uiPriority="71"/>
+    <w:lsdException w:name="Colorful List Accent 6" w:uiPriority="72"/>
+    <w:lsdException w:name="Colorful Grid Accent 6" w:uiPriority="73"/>
+    <w:lsdException w:name="Subtle Emphasis" w:uiPriority="19" w:qFormat="1"/>
+    <w:lsdException w:name="Intense Emphasis" w:uiPriority="21" w:qFormat="1"/>
+    <w:lsdException w:name="Subtle Reference" w:uiPriority="31" w:qFormat="1"/>
+    <w:lsdException w:name="Intense Reference" w:uiPriority="32" w:qFormat="1"/>
+    <w:lsdException w:name="Book Title" w:uiPriority="33" w:qFormat="1"/>
+    <w:lsdException w:name="Bibliography" w:semiHidden="1" w:uiPriority="37" w:unhideWhenUsed="1"/>
+    <w:lsdException w:name="TOC Heading" w:semiHidden="1" w:uiPriority="39" w:unhideWhenUsed="1" w:qFormat="1"/>
+    <w:lsdException w:name="Plain Table 1" w:uiPriority="41"/>
+    <w:lsdException w:name="Plain Table 2" w:uiPriority="42"/>
+    <w:lsdException w:name="Plain Table 3" w:uiPriority="43"/>
+    <w:lsdException w:name="Plain Table 4" w:uiPriority="44"/>
+    <w:lsdException w:name="Plain Table 5" w:uiPriority="45"/>
+    <w:lsdException w:name="Grid Table Light" w:uiPriority="40"/>
+    <w:lsdException w:name="Grid Table 1 Light" w:uiPriority="46"/>
+    <w:lsdException w:name="Grid Table 2" w:uiPriority="47"/>
+    <w:lsdException w:name="Grid Table 3" w:uiPriority="48"/>
+    <w:lsdException w:name="Grid Table 4" w:uiPriority="49"/>
+    <w:lsdException w:name="Grid Table 5 Dark" w:uiPriority="50"/>
+    <w:lsdException w:name="Grid Table 6 Colorful" w:uiPriority="51"/>
+    <w:lsdException w:name="Grid Table 7 Colorful" w:uiPriority="52"/>
+    <w:lsdException w:name="Grid Table 1 Light Accent 1" w:uiPriority="46"/>
+    <w:lsdException w:name="Grid Table 2 Accent 1" w:uiPriority="47"/>
+    <w:lsdException w:name="Grid Table 3 Accent 1" w:uiPriority="48"/>
+    <w:lsdException w:name="Grid Table 4 Accent 1" w:uiPriority="49"/>
+    <w:lsdException w:name="Grid Table 5 Dark Accent 1" w:uiPriority="50"/>
+    <w:lsdException w:name="Grid Table 6 Colorful Accent 1" w:uiPriority="51"/>
+    <w:lsdException w:name="Grid Table 7 Colorful Accent 1" w:uiPriority="52"/>
+    <w:lsdException w:name="Grid Table 1 Light Accent 2" w:uiPriority="46"/>
+    <w:lsdException w:name="Grid Table 2 Accent 2" w:uiPriority="47"/>
+    <w:lsdException w:name="Grid Table 3 Accent 2" w:uiPriority="48"/>
+    <w:lsdException w:name="Grid Table 4 Accent 2" w:uiPriority="49"/>
+    <w:lsdException w:name="Grid Table 5 Dark Accent 2" w:uiPriority="50"/>
+    <w:lsdException w:name="Grid Table 6 Colorful Accent 2" w:uiPriority="51"/>
+    <w:lsdException w:name="Grid Table 7 Colorful Accent 2" w:uiPriority="52"/>
+    <w:lsdException w:name="Grid Table 1 Light Accent 3" w:uiPriority="46"/>
+    <w:lsdException w:name="Grid Table 2 Accent 3" w:uiPriority="47"/>
+    <w:lsdException w:name="Grid Table 3 Accent 3" w:uiPriority="48"/>
+    <w:lsdException w:name="Grid Table 4 Accent 3" w:uiPriority="49"/>
+    <w:lsdException w:name="Grid Table 5 Dark Accent 3" w:uiPriority="50"/>
+    <w:lsdException w:name="Grid Table 6 Colorful Accent 3" w:uiPriority="51"/>
+    <w:lsdException w:name="Grid Table 7 Colorful Accent 3" w:uiPriority="52"/>
+    <w:lsdException w:name="Grid Table 1 Light Accent 4" w:uiPriority="46"/>
+    <w:lsdException w:name="Grid Table 2 Accent 4" w:uiPriority="47"/>
+    <w:lsdException w:name="Grid Table 3 Accent 4" w:uiPriority="48"/>
+    <w:lsdException w:name="Grid Table 4 Accent 4" w:uiPriority="49"/>
+    <w:lsdException w:name="Grid Table 5 Dark Accent 4" w:uiPriority="50"/>
+    <w:lsdException w:name="Grid Table 6 Colorful Accent 4" w:uiPriority="51"/>
+    <w:lsdException w:name="Grid Table 7 Colorful Accent 4" w:uiPriority="52"/>
+    <w:lsdException w:name="Grid Table 1 Light Accent 5" w:uiPriority="46"/>
+    <w:lsdException w:name="Grid Table 2 Accent 5" w:uiPriority="47"/>
+    <w:lsdException w:name="Grid Table 3 Accent 5" w:uiPriority="48"/>
+    <w:lsdException w:name="Grid Table 4 Accent 5" w:uiPriority="49"/>
+    <w:lsdException w:name="Grid Table 5 Dark Accent 5" w:uiPriority="50"/>
+    <w:lsdException w:name="Grid Table 6 Colorful Accent 5" w:uiPriority="51"/>
+    <w:lsdException w:name="Grid Table 7 Colorful Accent 5" w:uiPriority="52"/>
+    <w:lsdException w:name="Grid Table 1 Light Accent 6" w:uiPriority="46"/>
+    <w:lsdException w:name="Grid Table 2 Accent 6" w:uiPriority="47"/>
+    <w:lsdException w:name="Grid Table 3 Accent 6" w:uiPriority="48"/>
+    <w:lsdException w:name="Grid Table 4 Accent 6" w:uiPriority="49"/>
+    <w:lsdException w:name="Grid Table 5 Dark Accent 6" w:uiPriority="50"/>
+    <w:lsdException w:name="Grid Table 6 Colorful Accent 6" w:uiPriority="51"/>
+    <w:lsdException w:name="Grid Table 7 Colorful Accent 6" w:uiPriority="52"/>
+    <w:lsdException w:name="List Table 1 Light" w:uiPriority="46"/>
+    <w:lsdException w:name="List Table 2" w:uiPriority="47"/>
+    <w:lsdException w:name="List Table 3" w:uiPriority="48"/>
+    <w:lsdException w:name="List Table 4" w:uiPriority="49"/>
+    <w:lsdException w:name="List Table 5 Dark" w:uiPriority="50"/>
+    <w:lsdException w:name="List Table 6 Colorful" w:uiPriority="51"/>
+    <w:lsdException w:name="List Table 7 Colorful" w:uiPriority="52"/>
+    <w:lsdException w:name="List Table 1 Light Accent 1" w:uiPriority="46"/>
+    <w:lsdException w:name="List Table 2 Accent 1" w:uiPriority="47"/>
+    <w:lsdException w:name="List Table 3 Accent 1" w:uiPriority="48"/>
+    <w:lsdException w:name="List Table 4 Accent 1" w:uiPriority="49"/>
+    <w:lsdException w:name="List Table 5 Dark Accent 1" w:uiPriority="50"/>
+    <w:lsdException w:name="List Table 6 Colorful Accent 1" w:uiPriority="51"/>
+    <w:lsdException w:name="List Table 7 Colorful Accent 1" w:uiPriority="52"/>
+    <w:lsdException w:name="List Table 1 Light Accent 2" w:uiPriority="46"/>
+    <w:lsdException w:name="List Table 2 Accent 2" w:uiPriority="47"/>
+    <w:lsdException w:name="List Table 3 Accent 2" w:uiPriority="48"/>
+    <w:lsdException w:name="List Table 4 Accent 2" w:uiPriority="49"/>
+    <w:lsdException w:name="List Table 5 Dark Accent 2" w:uiPriority="50"/>
+    <w:lsdException w:name="List Table 6 Colorful Accent 2" w:uiPriority="51"/>
+    <w:lsdException w:name="List Table 7 Colorful Accent 2" w:uiPriority="52"/>
+    <w:lsdException w:name="List Table 1 Light Accent 3" w:uiPriority="46"/>
+    <w:lsdException w:name="List Table 2 Accent 3" w:uiPriority="47"/>
+    <w:lsdException w:name="List Table 3 Accent 3" w:uiPriority="48"/>
+    <w:lsdException w:name="List Table 4 Accent 3" w:uiPriority="49"/>
+    <w:lsdException w:name="List Table 5 Dark Accent 3" w:uiPriority="50"/>
+    <w:lsdException w:name="List Table 6 Colorful Accent 3" w:uiPriority="51"/>
+    <w:lsdException w:name="List Table 7 Colorful Accent 3" w:uiPriority="52"/>
+    <w:lsdException w:name="List Table 1 Light Accent 4" w:uiPriority="46"/>
+    <w:lsdException w:name="List Table 2 Accent 4" w:uiPriority="47"/>
+    <w:lsdException w:name="List Table 3 Accent 4" w:uiPriority="48"/>
+    <w:lsdException w:name="List Table 4 Accent 4" w:uiPriority="49"/>
+    <w:lsdException w:name="List Table 5 Dark Accent 4" w:uiPriority="50"/>
+    <w:lsdException w:name="List Table 6 Colorful Accent 4" w:uiPriority="51"/>
+    <w:lsdException w:name="List Table 7 Colorful Accent 4" w:uiPriority="52"/>
+    <w:lsdException w:name="List Table 1 Light Accent 5" w:uiPriority="46"/>
+    <w:lsdException w:name="List Table 2 Accent 5" w:uiPriority="47"/>
+    <w:lsdException w:name="List Table 3 Accent 5" w:uiPriority="48"/>
+    <w:lsdException w:name="List Table 4 Accent 5" w:uiPriority="49"/>
+    <w:lsdException w:name="List Table 5 Dark Accent 5" w:uiPriority="50"/>
+    <w:lsdException w:name="List Table 6 Colorful Accent 5" w:uiPriority="51"/>
+    <w:lsdException w:name="List Table 7 Colorful Accent 5" w:uiPriority="52"/>
+    <w:lsdException w:name="List Table 1 Light Accent 6" w:uiPriority="46"/>
+    <w:lsdException w:name="List Table 2 Accent 6" w:uiPriority="47"/>
+    <w:lsdException w:name="List Table 3 Accent 6" w:uiPriority="48"/>
+    <w:lsdException w:name="List Table 4 Accent 6" w:uiPriority="49"/>
+    <w:lsdException w:name="List Table 5 Dark Accent 6" w:uiPriority="50"/>
+    <w:lsdException w:name="List Table 6 Colorful Accent 6" w:uiPriority="51"/>
+    <w:lsdException w:name="List Table 7 Colorful Accent 6" w:uiPriority="52"/>
+    <w:lsdException w:name="Mention" w:semiHidden="1" w:unhideWhenUsed="1"/>
+    <w:lsdException w:name="Smart Hyperlink" w:semiHidden="1" w:unhideWhenUsed="1"/>
+    <w:lsdException w:name="Hashtag" w:semiHidden="1" w:unhideWhenUsed="1"/>
+    <w:lsdException w:name="Unresolved Mention" w:semiHidden="1" w:unhideWhenUsed="1"/>
+    <w:lsdException w:name="Smart Link" w:semiHidden="1" w:unhideWhenUsed="1"/>
+  </w:latentStyles>
+  <w:style w:type="paragraph" w:default="1" w:styleId="Normal">
+    <w:name w:val="Normal"/>
+    <w:qFormat/>
+  </w:style>
+  <w:style w:type="character" w:default="1" w:styleId="DefaultParagraphFont">
+    <w:name w:val="Default Paragraph Font"/>
+    <w:uiPriority w:val="1"/>
+    <w:semiHidden/>
+    <w:unhideWhenUsed/>
+  </w:style>
+  <w:style w:type="table" w:default="1" w:styleId="TableNormal">
+    <w:name w:val="Normal Table"/>
+    <w:uiPriority w:val="99"/>
+    <w:semiHidden/>
+    <w:unhideWhenUsed/>
+    <w:tblPr>
+      <w:tblInd w:w="0" w:type="dxa"/>
+      <w:tblCellMar>
+        <w:top w:w="0" w:type="dxa"/>
+        <w:left w:w="108" w:type="dxa"/>
+        <w:bottom w:w="0" w:type="dxa"/>
+        <w:right w:w="108" w:type="dxa"/>
+      </w:tblCellMar>
+    </w:tblPr>
+  </w:style>
+  <w:style w:type="numbering" w:default="1" w:styleId="NoList">
+    <w:name w:val="No List"/>
+    <w:uiPriority w:val="99"/>
+    <w:semiHidden/>
+    <w:unhideWhenUsed/>
+  </w:style>
+  <w:style w:type="character" w:styleId="PlaceholderText">
+    <w:name w:val="Placeholder Text"/>
+    <w:basedOn w:val="DefaultParagraphFont"/>
+    <w:uiPriority w:val="99"/>
+    <w:semiHidden/>
+    <w:rsid w:val="0027690C"/>
+    <w:rPr>
+      <w:color w:val="808080"/>
+    </w:rPr>
+  </w:style>
+</w:styles>
+</file>
+
+<file path=word/glossary/webSettings.xml><?xml version="1.0" encoding="utf-8"?>
+<w:webSettings xmlns:mc="http://schemas.openxmlformats.org/markup-compatibility/2006" xmlns:r="http://schemas.openxmlformats.org/officeDocument/2006/relationships" xmlns:w="http://schemas.openxmlformats.org/wordprocessingml/2006/main" xmlns:w14="http://schemas.microsoft.com/office/word/2010/wordml" xmlns:w15="http://schemas.microsoft.com/office/word/2012/wordml" xmlns:w16cex="http://schemas.microsoft.com/office/word/2018/wordml/cex" xmlns:w16cid="http://schemas.microsoft.com/office/word/2016/wordml/cid" xmlns:w16="http://schemas.microsoft.com/office/word/2018/wordml" xmlns:w16se="http://schemas.microsoft.com/office/word/2015/wordml/symex" mc:Ignorable="w14 w15 w16se w16cid w16 w16cex">
+  <w:optimizeForBrowser/>
+  <w:allowPNG/>
+</w:webSettings>
 </file>
 
 <file path=word/theme/theme1.xml><?xml version="1.0" encoding="utf-8"?>
@@ -3039,7 +3814,7 @@
 </file>
 
 <file path=customXml/itemProps1.xml><?xml version="1.0" encoding="utf-8"?>
-<ds:datastoreItem xmlns:ds="http://schemas.openxmlformats.org/officeDocument/2006/customXml" ds:itemID="{A58F5EDB-F693-4700-8CDF-A400371D9330}">
+<ds:datastoreItem xmlns:ds="http://schemas.openxmlformats.org/officeDocument/2006/customXml" ds:itemID="{E1598FB8-0EF4-4487-97B3-A77BA2F51C55}">
   <ds:schemaRefs>
     <ds:schemaRef ds:uri="http://schemas.openxmlformats.org/officeDocument/2006/bibliography"/>
   </ds:schemaRefs>

--- a/Intermediate/CollapseRegion/template/Collapse.docx
+++ b/Intermediate/CollapseRegion/template/Collapse.docx
@@ -26,35 +26,7 @@
         <w:rPr>
           <w:lang w:val="en-US"/>
         </w:rPr>
-        <w:t xml:space="preserve">Whole page can be removed with the use of </w:t>
-      </w:r>
-      <w:proofErr w:type="gramStart"/>
-      <w:r>
-        <w:rPr>
-          <w:lang w:val="en-US"/>
-        </w:rPr>
-        <w:t>resize(</w:t>
-      </w:r>
-      <w:proofErr w:type="gramEnd"/>
-      <w:r>
-        <w:rPr>
-          <w:lang w:val="en-US"/>
-        </w:rPr>
-        <w:t>tag, 0) when appropriate [[</w:t>
-      </w:r>
-      <w:proofErr w:type="spellStart"/>
-      <w:r>
-        <w:rPr>
-          <w:lang w:val="en-US"/>
-        </w:rPr>
-        <w:t>remove_me</w:t>
-      </w:r>
-      <w:proofErr w:type="spellEnd"/>
-      <w:r>
-        <w:rPr>
-          <w:lang w:val="en-US"/>
-        </w:rPr>
-        <w:t>]] tag is detected between sections.</w:t>
+        <w:t>Whole page can be removed with the use of resize(tag, 0) when appropriate [[remove_me]] tag is detected between sections.</w:t>
       </w:r>
       <w:r>
         <w:rPr>
@@ -110,7 +82,6 @@
         </w:rPr>
         <w:t>[[</w:t>
       </w:r>
-      <w:proofErr w:type="spellStart"/>
       <w:r>
         <w:rPr>
           <w:lang w:val="en-US"/>
@@ -121,15 +92,7 @@
         <w:rPr>
           <w:lang w:val="en-US"/>
         </w:rPr>
-        <w:t>aybackYears</w:t>
-      </w:r>
-      <w:proofErr w:type="spellEnd"/>
-      <w:proofErr w:type="gramStart"/>
-      <w:r>
-        <w:rPr>
-          <w:lang w:val="en-US"/>
-        </w:rPr>
-        <w:t>]</w:t>
+        <w:t>aybackYears]</w:t>
       </w:r>
       <w:r>
         <w:rPr>
@@ -137,7 +100,6 @@
         </w:rPr>
         <w:t>:clone</w:t>
       </w:r>
-      <w:proofErr w:type="gramEnd"/>
       <w:r>
         <w:rPr>
           <w:lang w:val="en-US"/>
@@ -156,15 +118,7 @@
         <w:rPr>
           <w:lang w:val="en-US"/>
         </w:rPr>
-        <w:t>UC ch</w:t>
-      </w:r>
-      <w:bookmarkStart w:id="0" w:name="_GoBack"/>
-      <w:bookmarkEnd w:id="0"/>
-      <w:r>
-        <w:rPr>
-          <w:lang w:val="en-US"/>
-        </w:rPr>
-        <w:t xml:space="preserve">eck: </w:t>
+        <w:t xml:space="preserve">UC check: </w:t>
       </w:r>
       <w:r>
         <w:rPr>
@@ -172,7 +126,6 @@
         </w:rPr>
         <w:t>[[</w:t>
       </w:r>
-      <w:proofErr w:type="spellStart"/>
       <w:r>
         <w:rPr>
           <w:lang w:val="en-US"/>
@@ -183,36 +136,7 @@
         <w:rPr>
           <w:lang w:val="en-US"/>
         </w:rPr>
-        <w:t>cCheck</w:t>
-      </w:r>
-      <w:proofErr w:type="spellEnd"/>
-      <w:proofErr w:type="gramStart"/>
-      <w:r>
-        <w:rPr>
-          <w:lang w:val="en-US"/>
-        </w:rPr>
-        <w:t>]:bool</w:t>
-      </w:r>
-      <w:proofErr w:type="gramEnd"/>
-      <w:r>
-        <w:rPr>
-          <w:lang w:val="en-US"/>
-        </w:rPr>
-        <w:t>(</w:t>
-      </w:r>
-      <w:proofErr w:type="spellStart"/>
-      <w:r>
-        <w:rPr>
-          <w:lang w:val="en-US"/>
-        </w:rPr>
-        <w:t>Passed,Failed,Missing</w:t>
-      </w:r>
-      <w:proofErr w:type="spellEnd"/>
-      <w:r>
-        <w:rPr>
-          <w:lang w:val="en-US"/>
-        </w:rPr>
-        <w:t>)]</w:t>
+        <w:t>cCheck]:bool(Passed,Failed,Missing)]</w:t>
       </w:r>
     </w:p>
     <w:sdt>
@@ -225,6 +149,7 @@
           <w:docPart w:val="DefaultPlaceholder_-1854013440"/>
         </w:placeholder>
       </w:sdtPr>
+      <w:sdtEndPr/>
       <w:sdtContent>
         <w:p>
           <w:pPr>
@@ -237,14 +162,7 @@
             <w:rPr>
               <w:lang w:val="en-US"/>
             </w:rPr>
-            <w:t>UC check message: [[</w:t>
-          </w:r>
-          <w:proofErr w:type="spellStart"/>
-          <w:r>
-            <w:rPr>
-              <w:lang w:val="en-US"/>
-            </w:rPr>
-            <w:t>u</w:t>
+            <w:t>UC check message: [[u</w:t>
           </w:r>
           <w:r>
             <w:rPr>
@@ -252,28 +170,11 @@
             </w:rPr>
             <w:t>cCheckResponse</w:t>
           </w:r>
-          <w:proofErr w:type="spellEnd"/>
-          <w:proofErr w:type="gramStart"/>
           <w:r>
             <w:rPr>
               <w:lang w:val="en-US"/>
             </w:rPr>
-            <w:t>]:</w:t>
-          </w:r>
-          <w:proofErr w:type="spellStart"/>
-          <w:r>
-            <w:rPr>
-              <w:lang w:val="en-US"/>
-            </w:rPr>
-            <w:t>collapseIf</w:t>
-          </w:r>
-          <w:proofErr w:type="spellEnd"/>
-          <w:proofErr w:type="gramEnd"/>
-          <w:r>
-            <w:rPr>
-              <w:lang w:val="en-US"/>
-            </w:rPr>
-            <w:t>(Ok)]</w:t>
+            <w:t>]:collapseIf(Ok)]</w:t>
           </w:r>
         </w:p>
       </w:sdtContent>
@@ -311,7 +212,6 @@
         </w:rPr>
         <w:t>[[</w:t>
       </w:r>
-      <w:proofErr w:type="spellStart"/>
       <w:r>
         <w:rPr>
           <w:lang w:val="en-US"/>
@@ -334,14 +234,7 @@
         <w:rPr>
           <w:lang w:val="en-US"/>
         </w:rPr>
-        <w:t>Name</w:t>
-      </w:r>
-      <w:proofErr w:type="spellEnd"/>
-      <w:r>
-        <w:rPr>
-          <w:lang w:val="en-US"/>
-        </w:rPr>
-        <w:t>]]</w:t>
+        <w:t>Name]]</w:t>
       </w:r>
     </w:p>
     <w:tbl>
@@ -384,8 +277,6 @@
               </w:rPr>
               <w:t>[[</w:t>
             </w:r>
-            <w:proofErr w:type="spellStart"/>
-            <w:proofErr w:type="gramStart"/>
             <w:r>
               <w:rPr>
                 <w:lang w:val="en-US"/>
@@ -420,15 +311,7 @@
               <w:rPr>
                 <w:lang w:val="en-US"/>
               </w:rPr>
-              <w:t>Name</w:t>
-            </w:r>
-            <w:proofErr w:type="spellEnd"/>
-            <w:proofErr w:type="gramEnd"/>
-            <w:r>
-              <w:rPr>
-                <w:lang w:val="en-US"/>
-              </w:rPr>
-              <w:t>]]</w:t>
+              <w:t>Name]]</w:t>
             </w:r>
             <w:r>
               <w:rPr>
@@ -436,7 +319,6 @@
               </w:rPr>
               <w:t xml:space="preserve"> [[</w:t>
             </w:r>
-            <w:proofErr w:type="spellStart"/>
             <w:r>
               <w:rPr>
                 <w:lang w:val="en-US"/>
@@ -459,21 +341,7 @@
               <w:rPr>
                 <w:lang w:val="en-US"/>
               </w:rPr>
-              <w:t>FromUntil</w:t>
-            </w:r>
-            <w:proofErr w:type="spellEnd"/>
-            <w:r>
-              <w:rPr>
-                <w:lang w:val="en-US"/>
-              </w:rPr>
-              <w:t>]:</w:t>
-            </w:r>
-            <w:proofErr w:type="spellStart"/>
-            <w:r>
-              <w:rPr>
-                <w:lang w:val="en-US"/>
-              </w:rPr>
-              <w:t>collapse</w:t>
+              <w:t>FromUntil]:collapse</w:t>
             </w:r>
             <w:r>
               <w:rPr>
@@ -481,7 +349,6 @@
               </w:rPr>
               <w:t>:hide</w:t>
             </w:r>
-            <w:proofErr w:type="spellEnd"/>
             <w:r>
               <w:rPr>
                 <w:lang w:val="en-US"/>
@@ -507,7 +374,6 @@
               </w:rPr>
               <w:t>[[</w:t>
             </w:r>
-            <w:proofErr w:type="gramStart"/>
             <w:r>
               <w:rPr>
                 <w:lang w:val="en-US"/>
@@ -542,14 +408,7 @@
               <w:rPr>
                 <w:lang w:val="en-US"/>
               </w:rPr>
-              <w:t>FromYear</w:t>
-            </w:r>
-            <w:proofErr w:type="gramEnd"/>
-            <w:r>
-              <w:rPr>
-                <w:lang w:val="en-US"/>
-              </w:rPr>
-              <w:t>]]/</w:t>
+              <w:t>FromYear]]/</w:t>
             </w:r>
             <w:r>
               <w:rPr>
@@ -612,7 +471,6 @@
               </w:rPr>
               <w:t>[[</w:t>
             </w:r>
-            <w:proofErr w:type="gramStart"/>
             <w:r>
               <w:rPr>
                 <w:lang w:val="en-US"/>
@@ -647,14 +505,7 @@
               <w:rPr>
                 <w:lang w:val="en-US"/>
               </w:rPr>
-              <w:t>UntilYear</w:t>
-            </w:r>
-            <w:proofErr w:type="gramEnd"/>
-            <w:r>
-              <w:rPr>
-                <w:lang w:val="en-US"/>
-              </w:rPr>
-              <w:t>]]/</w:t>
+              <w:t>UntilYear]]/</w:t>
             </w:r>
             <w:r>
               <w:rPr>
@@ -724,8 +575,6 @@
               </w:rPr>
               <w:t>[[</w:t>
             </w:r>
-            <w:proofErr w:type="spellStart"/>
-            <w:proofErr w:type="gramStart"/>
             <w:r>
               <w:rPr>
                 <w:lang w:val="en-US"/>
@@ -760,15 +609,7 @@
               <w:rPr>
                 <w:lang w:val="en-US"/>
               </w:rPr>
-              <w:t>Name</w:t>
-            </w:r>
-            <w:proofErr w:type="spellEnd"/>
-            <w:proofErr w:type="gramEnd"/>
-            <w:r>
-              <w:rPr>
-                <w:lang w:val="en-US"/>
-              </w:rPr>
-              <w:t>]]</w:t>
+              <w:t>Name]]</w:t>
             </w:r>
             <w:r>
               <w:rPr>
@@ -776,7 +617,6 @@
               </w:rPr>
               <w:t xml:space="preserve"> [[</w:t>
             </w:r>
-            <w:proofErr w:type="spellStart"/>
             <w:r>
               <w:rPr>
                 <w:lang w:val="en-US"/>
@@ -799,21 +639,7 @@
               <w:rPr>
                 <w:lang w:val="en-US"/>
               </w:rPr>
-              <w:t>From</w:t>
-            </w:r>
-            <w:proofErr w:type="spellEnd"/>
-            <w:r>
-              <w:rPr>
-                <w:lang w:val="en-US"/>
-              </w:rPr>
-              <w:t>]:</w:t>
-            </w:r>
-            <w:proofErr w:type="spellStart"/>
-            <w:r>
-              <w:rPr>
-                <w:lang w:val="en-US"/>
-              </w:rPr>
-              <w:t>collapse</w:t>
+              <w:t>From]:collapse</w:t>
             </w:r>
             <w:r>
               <w:rPr>
@@ -821,7 +647,6 @@
               </w:rPr>
               <w:t>:hide</w:t>
             </w:r>
-            <w:proofErr w:type="spellEnd"/>
             <w:r>
               <w:rPr>
                 <w:lang w:val="en-US"/>
@@ -847,7 +672,6 @@
               </w:rPr>
               <w:t>[[</w:t>
             </w:r>
-            <w:proofErr w:type="gramStart"/>
             <w:r>
               <w:rPr>
                 <w:lang w:val="en-US"/>
@@ -882,14 +706,7 @@
               <w:rPr>
                 <w:lang w:val="en-US"/>
               </w:rPr>
-              <w:t>FromYear</w:t>
-            </w:r>
-            <w:proofErr w:type="gramEnd"/>
-            <w:r>
-              <w:rPr>
-                <w:lang w:val="en-US"/>
-              </w:rPr>
-              <w:t>]]/</w:t>
+              <w:t>FromYear]]/</w:t>
             </w:r>
             <w:r>
               <w:rPr>
@@ -984,7 +801,6 @@
               </w:rPr>
               <w:t xml:space="preserve"> [[</w:t>
             </w:r>
-            <w:proofErr w:type="spellStart"/>
             <w:r>
               <w:rPr>
                 <w:lang w:val="en-US"/>
@@ -995,31 +811,14 @@
               <w:rPr>
                 <w:lang w:val="en-US"/>
               </w:rPr>
-              <w:t>CoApplicant</w:t>
-            </w:r>
-            <w:proofErr w:type="spellEnd"/>
-            <w:proofErr w:type="gramStart"/>
-            <w:r>
-              <w:rPr>
-                <w:lang w:val="en-US"/>
-              </w:rPr>
-              <w:t>]:</w:t>
-            </w:r>
-            <w:proofErr w:type="spellStart"/>
-            <w:r>
-              <w:rPr>
-                <w:lang w:val="en-US"/>
-              </w:rPr>
-              <w:t>collapse</w:t>
-            </w:r>
-            <w:proofErr w:type="gramEnd"/>
+              <w:t>CoApplicant]:collapse</w:t>
+            </w:r>
             <w:r>
               <w:rPr>
                 <w:lang w:val="en-US"/>
               </w:rPr>
               <w:t>:hide</w:t>
             </w:r>
-            <w:proofErr w:type="spellEnd"/>
             <w:r>
               <w:rPr>
                 <w:lang w:val="en-US"/>
@@ -1045,7 +844,6 @@
               </w:rPr>
               <w:t>[[</w:t>
             </w:r>
-            <w:proofErr w:type="spellStart"/>
             <w:r>
               <w:rPr>
                 <w:lang w:val="en-US"/>
@@ -1068,14 +866,7 @@
               <w:rPr>
                 <w:lang w:val="en-US"/>
               </w:rPr>
-              <w:t>Name</w:t>
-            </w:r>
-            <w:proofErr w:type="spellEnd"/>
-            <w:r>
-              <w:rPr>
-                <w:lang w:val="en-US"/>
-              </w:rPr>
-              <w:t>]]</w:t>
+              <w:t>Name]]</w:t>
             </w:r>
           </w:p>
           <w:tbl>
@@ -1119,8 +910,6 @@
                     </w:rPr>
                     <w:t>[[</w:t>
                   </w:r>
-                  <w:proofErr w:type="spellStart"/>
-                  <w:proofErr w:type="gramStart"/>
                   <w:r>
                     <w:rPr>
                       <w:lang w:val="en-US"/>
@@ -1155,15 +944,7 @@
                     <w:rPr>
                       <w:lang w:val="en-US"/>
                     </w:rPr>
-                    <w:t>Name</w:t>
-                  </w:r>
-                  <w:proofErr w:type="spellEnd"/>
-                  <w:proofErr w:type="gramEnd"/>
-                  <w:r>
-                    <w:rPr>
-                      <w:lang w:val="en-US"/>
-                    </w:rPr>
-                    <w:t>]]</w:t>
+                    <w:t>Name]]</w:t>
                   </w:r>
                   <w:r>
                     <w:rPr>
@@ -1171,7 +952,6 @@
                     </w:rPr>
                     <w:t xml:space="preserve"> [[</w:t>
                   </w:r>
-                  <w:proofErr w:type="spellStart"/>
                   <w:r>
                     <w:rPr>
                       <w:lang w:val="en-US"/>
@@ -1194,21 +974,7 @@
                     <w:rPr>
                       <w:lang w:val="en-US"/>
                     </w:rPr>
-                    <w:t>FromUntil</w:t>
-                  </w:r>
-                  <w:proofErr w:type="spellEnd"/>
-                  <w:r>
-                    <w:rPr>
-                      <w:lang w:val="en-US"/>
-                    </w:rPr>
-                    <w:t>]:</w:t>
-                  </w:r>
-                  <w:proofErr w:type="spellStart"/>
-                  <w:r>
-                    <w:rPr>
-                      <w:lang w:val="en-US"/>
-                    </w:rPr>
-                    <w:t>collapse</w:t>
+                    <w:t>FromUntil]:collapse</w:t>
                   </w:r>
                   <w:r>
                     <w:rPr>
@@ -1216,7 +982,6 @@
                     </w:rPr>
                     <w:t>:hide</w:t>
                   </w:r>
-                  <w:proofErr w:type="spellEnd"/>
                   <w:r>
                     <w:rPr>
                       <w:lang w:val="en-US"/>
@@ -1243,7 +1008,6 @@
                     </w:rPr>
                     <w:t>[[</w:t>
                   </w:r>
-                  <w:proofErr w:type="gramStart"/>
                   <w:r>
                     <w:rPr>
                       <w:lang w:val="en-US"/>
@@ -1278,14 +1042,7 @@
                     <w:rPr>
                       <w:lang w:val="en-US"/>
                     </w:rPr>
-                    <w:t>FromYear</w:t>
-                  </w:r>
-                  <w:proofErr w:type="gramEnd"/>
-                  <w:r>
-                    <w:rPr>
-                      <w:lang w:val="en-US"/>
-                    </w:rPr>
-                    <w:t>]]/</w:t>
+                    <w:t>FromYear]]/</w:t>
                   </w:r>
                   <w:r>
                     <w:rPr>
@@ -1349,7 +1106,6 @@
                     </w:rPr>
                     <w:t>[[</w:t>
                   </w:r>
-                  <w:proofErr w:type="gramStart"/>
                   <w:r>
                     <w:rPr>
                       <w:lang w:val="en-US"/>
@@ -1384,14 +1140,7 @@
                     <w:rPr>
                       <w:lang w:val="en-US"/>
                     </w:rPr>
-                    <w:t>UntilYear</w:t>
-                  </w:r>
-                  <w:proofErr w:type="gramEnd"/>
-                  <w:r>
-                    <w:rPr>
-                      <w:lang w:val="en-US"/>
-                    </w:rPr>
-                    <w:t>]]/</w:t>
+                    <w:t>UntilYear]]/</w:t>
                   </w:r>
                   <w:r>
                     <w:rPr>
@@ -1462,8 +1211,6 @@
                     </w:rPr>
                     <w:t>[[</w:t>
                   </w:r>
-                  <w:proofErr w:type="spellStart"/>
-                  <w:proofErr w:type="gramStart"/>
                   <w:r>
                     <w:rPr>
                       <w:lang w:val="en-US"/>
@@ -1498,15 +1245,7 @@
                     <w:rPr>
                       <w:lang w:val="en-US"/>
                     </w:rPr>
-                    <w:t>Name</w:t>
-                  </w:r>
-                  <w:proofErr w:type="spellEnd"/>
-                  <w:proofErr w:type="gramEnd"/>
-                  <w:r>
-                    <w:rPr>
-                      <w:lang w:val="en-US"/>
-                    </w:rPr>
-                    <w:t>]]</w:t>
+                    <w:t>Name]]</w:t>
                   </w:r>
                   <w:r>
                     <w:rPr>
@@ -1514,7 +1253,6 @@
                     </w:rPr>
                     <w:t xml:space="preserve"> [[</w:t>
                   </w:r>
-                  <w:proofErr w:type="spellStart"/>
                   <w:r>
                     <w:rPr>
                       <w:lang w:val="en-US"/>
@@ -1537,21 +1275,7 @@
                     <w:rPr>
                       <w:lang w:val="en-US"/>
                     </w:rPr>
-                    <w:t>From</w:t>
-                  </w:r>
-                  <w:proofErr w:type="spellEnd"/>
-                  <w:r>
-                    <w:rPr>
-                      <w:lang w:val="en-US"/>
-                    </w:rPr>
-                    <w:t>]:</w:t>
-                  </w:r>
-                  <w:proofErr w:type="spellStart"/>
-                  <w:r>
-                    <w:rPr>
-                      <w:lang w:val="en-US"/>
-                    </w:rPr>
-                    <w:t>collapse</w:t>
+                    <w:t>From]:collapse</w:t>
                   </w:r>
                   <w:r>
                     <w:rPr>
@@ -1559,7 +1283,6 @@
                     </w:rPr>
                     <w:t>:hide</w:t>
                   </w:r>
-                  <w:proofErr w:type="spellEnd"/>
                   <w:r>
                     <w:rPr>
                       <w:lang w:val="en-US"/>
@@ -1586,7 +1309,6 @@
                     </w:rPr>
                     <w:t>[[</w:t>
                   </w:r>
-                  <w:proofErr w:type="gramStart"/>
                   <w:r>
                     <w:rPr>
                       <w:lang w:val="en-US"/>
@@ -1621,14 +1343,7 @@
                     <w:rPr>
                       <w:lang w:val="en-US"/>
                     </w:rPr>
-                    <w:t>FromYear</w:t>
-                  </w:r>
-                  <w:proofErr w:type="gramEnd"/>
-                  <w:r>
-                    <w:rPr>
-                      <w:lang w:val="en-US"/>
-                    </w:rPr>
-                    <w:t>]]/</w:t>
+                    <w:t>FromYear]]/</w:t>
                   </w:r>
                   <w:r>
                     <w:rPr>
@@ -1689,6 +1404,80 @@
                 <w:lang w:val="en-US"/>
               </w:rPr>
             </w:pPr>
+          </w:p>
+        </w:tc>
+      </w:tr>
+    </w:tbl>
+    <w:p>
+      <w:pPr>
+        <w:pStyle w:val="Heading1"/>
+        <w:rPr>
+          <w:lang w:val="en-US"/>
+        </w:rPr>
+      </w:pPr>
+      <w:bookmarkStart w:id="0" w:name="_GoBack"/>
+      <w:bookmarkEnd w:id="0"/>
+      <w:r>
+        <w:rPr>
+          <w:lang w:val="en-US"/>
+        </w:rPr>
+        <w:t>Children</w:t>
+      </w:r>
+    </w:p>
+    <w:tbl>
+      <w:tblPr>
+        <w:tblStyle w:val="TableGrid"/>
+        <w:tblW w:w="0" w:type="auto"/>
+        <w:tblBorders>
+          <w:top w:val="none" w:sz="0" w:space="0" w:color="auto"/>
+          <w:left w:val="none" w:sz="0" w:space="0" w:color="auto"/>
+          <w:bottom w:val="none" w:sz="0" w:space="0" w:color="auto"/>
+          <w:right w:val="none" w:sz="0" w:space="0" w:color="auto"/>
+          <w:insideH w:val="none" w:sz="0" w:space="0" w:color="auto"/>
+          <w:insideV w:val="none" w:sz="0" w:space="0" w:color="auto"/>
+        </w:tblBorders>
+        <w:tblLook w:val="04A0" w:firstRow="1" w:lastRow="0" w:firstColumn="1" w:lastColumn="0" w:noHBand="0" w:noVBand="1"/>
+      </w:tblPr>
+      <w:tblGrid>
+        <w:gridCol w:w="9288"/>
+      </w:tblGrid>
+      <w:tr>
+        <w:tc>
+          <w:tcPr>
+            <w:tcW w:w="9288" w:type="dxa"/>
+          </w:tcPr>
+          <w:p>
+            <w:pPr>
+              <w:rPr>
+                <w:lang w:val="en-US"/>
+              </w:rPr>
+            </w:pPr>
+            <w:r>
+              <w:rPr>
+                <w:lang w:val="en-US"/>
+              </w:rPr>
+              <w:t>[[getApplicant.getChildren]:leaveIfEmpty]No children</w:t>
+            </w:r>
+          </w:p>
+        </w:tc>
+      </w:tr>
+      <w:tr>
+        <w:tc>
+          <w:tcPr>
+            <w:tcW w:w="9288" w:type="dxa"/>
+          </w:tcPr>
+          <w:p>
+            <w:pPr>
+              <w:rPr>
+                <w:lang w:val="en-US"/>
+              </w:rPr>
+            </w:pPr>
+            <w:r>
+              <w:rPr>
+                <w:lang w:val="en-US"/>
+              </w:rPr>
+              <w:t>[[getApplicant.getChildren.getName]]</w:t>
+            </w:r>
           </w:p>
         </w:tc>
       </w:tr>
@@ -1730,14 +1519,7 @@
         <w:rPr>
           <w:lang w:val="en-US"/>
         </w:rPr>
-        <w:t xml:space="preserve"> [[</w:t>
-      </w:r>
-      <w:proofErr w:type="spellStart"/>
-      <w:r>
-        <w:rPr>
-          <w:lang w:val="en-US"/>
-        </w:rPr>
-        <w:t>get</w:t>
+        <w:t xml:space="preserve"> [[get</w:t>
       </w:r>
       <w:r>
         <w:rPr>
@@ -1749,31 +1531,14 @@
         <w:rPr>
           <w:lang w:val="en-US"/>
         </w:rPr>
-        <w:t>Loans</w:t>
+        <w:t>Loans]:collapse-to(</w:t>
       </w:r>
-      <w:proofErr w:type="spellEnd"/>
-      <w:proofErr w:type="gramStart"/>
-      <w:r>
-        <w:rPr>
-          <w:lang w:val="en-US"/>
-        </w:rPr>
-        <w:t>]:collapse</w:t>
-      </w:r>
-      <w:proofErr w:type="gramEnd"/>
-      <w:r>
-        <w:rPr>
-          <w:lang w:val="en-US"/>
-        </w:rPr>
-        <w:t>-to(</w:t>
-      </w:r>
-      <w:proofErr w:type="spellStart"/>
       <w:r>
         <w:rPr>
           <w:lang w:val="en-US"/>
         </w:rPr>
         <w:t>getLoansCount</w:t>
       </w:r>
-      <w:proofErr w:type="spellEnd"/>
       <w:r>
         <w:rPr>
           <w:lang w:val="en-US"/>
@@ -1889,32 +1654,8 @@
         <w:rPr>
           <w:lang w:val="en-US"/>
         </w:rPr>
-        <w:t>[[</w:t>
+        <w:t>[[getLoans]:collapseNonEmpty</w:t>
       </w:r>
-      <w:proofErr w:type="spellStart"/>
-      <w:r>
-        <w:rPr>
-          <w:lang w:val="en-US"/>
-        </w:rPr>
-        <w:t>getLoans</w:t>
-      </w:r>
-      <w:proofErr w:type="spellEnd"/>
-      <w:proofErr w:type="gramStart"/>
-      <w:r>
-        <w:rPr>
-          <w:lang w:val="en-US"/>
-        </w:rPr>
-        <w:t>]:</w:t>
-      </w:r>
-      <w:proofErr w:type="spellStart"/>
-      <w:r>
-        <w:rPr>
-          <w:lang w:val="en-US"/>
-        </w:rPr>
-        <w:t>collapseNonEmpty</w:t>
-      </w:r>
-      <w:proofErr w:type="spellEnd"/>
-      <w:proofErr w:type="gramEnd"/>
       <w:r>
         <w:rPr>
           <w:lang w:val="en-US"/>
@@ -1994,49 +1735,13 @@
               <w:rPr>
                 <w:lang w:val="en-US"/>
               </w:rPr>
-              <w:t>[[</w:t>
-            </w:r>
-            <w:proofErr w:type="spellStart"/>
-            <w:r>
-              <w:rPr>
-                <w:lang w:val="en-US"/>
-              </w:rPr>
-              <w:t>getLoans.getBank</w:t>
-            </w:r>
-            <w:proofErr w:type="spellEnd"/>
-            <w:proofErr w:type="gramStart"/>
-            <w:r>
-              <w:rPr>
-                <w:lang w:val="en-US"/>
-              </w:rPr>
-              <w:t>]]</w:t>
-            </w:r>
-            <w:r>
-              <w:rPr>
-                <w:lang w:val="en-US"/>
-              </w:rPr>
-              <w:t>[</w:t>
-            </w:r>
-            <w:proofErr w:type="gramEnd"/>
-            <w:r>
-              <w:rPr>
-                <w:lang w:val="en-US"/>
-              </w:rPr>
-              <w:t>[</w:t>
-            </w:r>
-            <w:proofErr w:type="spellStart"/>
-            <w:r>
-              <w:rPr>
-                <w:lang w:val="en-US"/>
-              </w:rPr>
-              <w:t>getLoans.getColor</w:t>
-            </w:r>
-            <w:proofErr w:type="spellEnd"/>
-            <w:r>
-              <w:rPr>
-                <w:lang w:val="en-US"/>
-              </w:rPr>
-              <w:t>]:merge-xml]</w:t>
+              <w:t>[[getLoans.getBank]]</w:t>
+            </w:r>
+            <w:r>
+              <w:rPr>
+                <w:lang w:val="en-US"/>
+              </w:rPr>
+              <w:t>[[getLoans.getColor]:merge-xml]</w:t>
             </w:r>
           </w:p>
         </w:tc>
@@ -2055,17 +1760,14 @@
               <w:rPr>
                 <w:lang w:val="en-US"/>
               </w:rPr>
-              <w:t>[[</w:t>
-            </w:r>
-            <w:proofErr w:type="spellStart"/>
-            <w:r>
-              <w:rPr>
-                <w:lang w:val="en-US"/>
-              </w:rPr>
-              <w:t>getLoans.getAmount</w:t>
-            </w:r>
-            <w:proofErr w:type="spellEnd"/>
-            <w:proofErr w:type="gramStart"/>
+              <w:t>[[getLoans.getAmount]</w:t>
+            </w:r>
+            <w:r>
+              <w:rPr>
+                <w:lang w:val="en-US"/>
+              </w:rPr>
+              <w:t>:verbalize</w:t>
+            </w:r>
             <w:r>
               <w:rPr>
                 <w:lang w:val="en-US"/>
@@ -2076,34 +1778,7 @@
               <w:rPr>
                 <w:lang w:val="en-US"/>
               </w:rPr>
-              <w:t>:verbalize</w:t>
-            </w:r>
-            <w:proofErr w:type="gramEnd"/>
-            <w:r>
-              <w:rPr>
-                <w:lang w:val="en-US"/>
-              </w:rPr>
-              <w:t>]</w:t>
-            </w:r>
-            <w:r>
-              <w:rPr>
-                <w:lang w:val="en-US"/>
-              </w:rPr>
-              <w:t>[[</w:t>
-            </w:r>
-            <w:proofErr w:type="spellStart"/>
-            <w:r>
-              <w:rPr>
-                <w:lang w:val="en-US"/>
-              </w:rPr>
-              <w:t>getLoans.getColor</w:t>
-            </w:r>
-            <w:proofErr w:type="spellEnd"/>
-            <w:r>
-              <w:rPr>
-                <w:lang w:val="en-US"/>
-              </w:rPr>
-              <w:t>]:merge-xml]</w:t>
+              <w:t>[[getLoans.getColor]:merge-xml]</w:t>
             </w:r>
           </w:p>
         </w:tc>
@@ -2119,37 +1794,7 @@
         <w:rPr>
           <w:lang w:val="en-US"/>
         </w:rPr>
-        <w:t>[[</w:t>
-      </w:r>
-      <w:proofErr w:type="spellStart"/>
-      <w:r>
-        <w:rPr>
-          <w:lang w:val="en-US"/>
-        </w:rPr>
-        <w:t>getLoans</w:t>
-      </w:r>
-      <w:proofErr w:type="spellEnd"/>
-      <w:proofErr w:type="gramStart"/>
-      <w:r>
-        <w:rPr>
-          <w:lang w:val="en-US"/>
-        </w:rPr>
-        <w:t>]:</w:t>
-      </w:r>
-      <w:proofErr w:type="spellStart"/>
-      <w:r>
-        <w:rPr>
-          <w:lang w:val="en-US"/>
-        </w:rPr>
-        <w:t>collapseEmpty</w:t>
-      </w:r>
-      <w:proofErr w:type="spellEnd"/>
-      <w:proofErr w:type="gramEnd"/>
-      <w:r>
-        <w:rPr>
-          <w:lang w:val="en-US"/>
-        </w:rPr>
-        <w:t>]</w:t>
+        <w:t>[[getLoans]:collapseEmpty]</w:t>
       </w:r>
     </w:p>
     <w:p>
@@ -2176,29 +1821,7 @@
         <w:rPr>
           <w:lang w:val="en-US"/>
         </w:rPr>
-        <w:t>[[</w:t>
-      </w:r>
-      <w:proofErr w:type="spellStart"/>
-      <w:r>
-        <w:rPr>
-          <w:lang w:val="en-US"/>
-        </w:rPr>
-        <w:t>getLoansCount</w:t>
-      </w:r>
-      <w:proofErr w:type="spellEnd"/>
-      <w:proofErr w:type="gramStart"/>
-      <w:r>
-        <w:rPr>
-          <w:lang w:val="en-US"/>
-        </w:rPr>
-        <w:t>]:hide</w:t>
-      </w:r>
-      <w:proofErr w:type="gramEnd"/>
-      <w:r>
-        <w:rPr>
-          <w:lang w:val="en-US"/>
-        </w:rPr>
-        <w:t>]</w:t>
+        <w:t>[[getLoansCount]:hide]</w:t>
       </w:r>
     </w:p>
     <w:sectPr>
@@ -2384,7 +2007,7 @@
     <w:lsdException w:name="Table Web 2" w:semiHidden="1" w:unhideWhenUsed="1"/>
     <w:lsdException w:name="Table Web 3" w:semiHidden="1" w:unhideWhenUsed="1"/>
     <w:lsdException w:name="Balloon Text" w:semiHidden="1" w:unhideWhenUsed="1"/>
-    <w:lsdException w:name="Table Grid" w:semiHidden="1" w:uiPriority="59" w:unhideWhenUsed="1"/>
+    <w:lsdException w:name="Table Grid" w:uiPriority="59"/>
     <w:lsdException w:name="Table Theme" w:semiHidden="1" w:unhideWhenUsed="1"/>
     <w:lsdException w:name="Placeholder Text" w:semiHidden="1"/>
     <w:lsdException w:name="No Spacing" w:uiPriority="1" w:qFormat="1"/>
@@ -3054,7 +2677,11 @@
   </w:compat>
   <w:rsids>
     <w:rsidRoot w:val="0027690C"/>
+    <w:rsid w:val="001C79A5"/>
     <w:rsid w:val="0027690C"/>
+    <w:rsid w:val="0054556F"/>
+    <w:rsid w:val="0067135E"/>
+    <w:rsid w:val="008065FE"/>
     <w:rsid w:val="00EE7C0E"/>
   </w:rsids>
   <m:mathPr>
@@ -3814,7 +3441,7 @@
 </file>
 
 <file path=customXml/itemProps1.xml><?xml version="1.0" encoding="utf-8"?>
-<ds:datastoreItem xmlns:ds="http://schemas.openxmlformats.org/officeDocument/2006/customXml" ds:itemID="{E1598FB8-0EF4-4487-97B3-A77BA2F51C55}">
+<ds:datastoreItem xmlns:ds="http://schemas.openxmlformats.org/officeDocument/2006/customXml" ds:itemID="{38F3C5A3-0D32-4BF7-A26B-BCB5AF09AA38}">
   <ds:schemaRefs>
     <ds:schemaRef ds:uri="http://schemas.openxmlformats.org/officeDocument/2006/bibliography"/>
   </ds:schemaRefs>

--- a/Intermediate/CollapseRegion/template/Collapse.docx
+++ b/Intermediate/CollapseRegion/template/Collapse.docx
@@ -1,6 +1,6 @@
 
 <file path=word/document.xml><?xml version="1.0" encoding="utf-8"?>
-<w:document xmlns:wpc="http://schemas.microsoft.com/office/word/2010/wordprocessingCanvas" xmlns:cx="http://schemas.microsoft.com/office/drawing/2014/chartex" xmlns:cx1="http://schemas.microsoft.com/office/drawing/2015/9/8/chartex" xmlns:cx2="http://schemas.microsoft.com/office/drawing/2015/10/21/chartex" xmlns:cx3="http://schemas.microsoft.com/office/drawing/2016/5/9/chartex" xmlns:cx4="http://schemas.microsoft.com/office/drawing/2016/5/10/chartex" xmlns:cx5="http://schemas.microsoft.com/office/drawing/2016/5/11/chartex" xmlns:cx6="http://schemas.microsoft.com/office/drawing/2016/5/12/chartex" xmlns:cx7="http://schemas.microsoft.com/office/drawing/2016/5/13/chartex" xmlns:cx8="http://schemas.microsoft.com/office/drawing/2016/5/14/chartex" xmlns:mc="http://schemas.openxmlformats.org/markup-compatibility/2006" xmlns:aink="http://schemas.microsoft.com/office/drawing/2016/ink" xmlns:am3d="http://schemas.microsoft.com/office/drawing/2017/model3d" xmlns:o="urn:schemas-microsoft-com:office:office" xmlns:r="http://schemas.openxmlformats.org/officeDocument/2006/relationships" xmlns:m="http://schemas.openxmlformats.org/officeDocument/2006/math" xmlns:v="urn:schemas-microsoft-com:vml" xmlns:wp14="http://schemas.microsoft.com/office/word/2010/wordprocessingDrawing" xmlns:wp="http://schemas.openxmlformats.org/drawingml/2006/wordprocessingDrawing" xmlns:w10="urn:schemas-microsoft-com:office:word" xmlns:w="http://schemas.openxmlformats.org/wordprocessingml/2006/main" xmlns:w14="http://schemas.microsoft.com/office/word/2010/wordml" xmlns:w15="http://schemas.microsoft.com/office/word/2012/wordml" xmlns:w16cex="http://schemas.microsoft.com/office/word/2018/wordml/cex" xmlns:w16cid="http://schemas.microsoft.com/office/word/2016/wordml/cid" xmlns:w16="http://schemas.microsoft.com/office/word/2018/wordml" xmlns:w16se="http://schemas.microsoft.com/office/word/2015/wordml/symex" xmlns:wpg="http://schemas.microsoft.com/office/word/2010/wordprocessingGroup" xmlns:wpi="http://schemas.microsoft.com/office/word/2010/wordprocessingInk" xmlns:wne="http://schemas.microsoft.com/office/word/2006/wordml" xmlns:wps="http://schemas.microsoft.com/office/word/2010/wordprocessingShape" mc:Ignorable="w14 w15 w16se w16cid w16 w16cex wp14">
+<w:document xmlns:wpc="http://schemas.microsoft.com/office/word/2010/wordprocessingCanvas" xmlns:cx="http://schemas.microsoft.com/office/drawing/2014/chartex" xmlns:cx1="http://schemas.microsoft.com/office/drawing/2015/9/8/chartex" xmlns:cx2="http://schemas.microsoft.com/office/drawing/2015/10/21/chartex" xmlns:cx3="http://schemas.microsoft.com/office/drawing/2016/5/9/chartex" xmlns:cx4="http://schemas.microsoft.com/office/drawing/2016/5/10/chartex" xmlns:cx5="http://schemas.microsoft.com/office/drawing/2016/5/11/chartex" xmlns:cx6="http://schemas.microsoft.com/office/drawing/2016/5/12/chartex" xmlns:cx7="http://schemas.microsoft.com/office/drawing/2016/5/13/chartex" xmlns:cx8="http://schemas.microsoft.com/office/drawing/2016/5/14/chartex" xmlns:mc="http://schemas.openxmlformats.org/markup-compatibility/2006" xmlns:aink="http://schemas.microsoft.com/office/drawing/2016/ink" xmlns:am3d="http://schemas.microsoft.com/office/drawing/2017/model3d" xmlns:o="urn:schemas-microsoft-com:office:office" xmlns:r="http://schemas.openxmlformats.org/officeDocument/2006/relationships" xmlns:m="http://schemas.openxmlformats.org/officeDocument/2006/math" xmlns:v="urn:schemas-microsoft-com:vml" xmlns:wp14="http://schemas.microsoft.com/office/word/2010/wordprocessingDrawing" xmlns:wp="http://schemas.openxmlformats.org/drawingml/2006/wordprocessingDrawing" xmlns:w10="urn:schemas-microsoft-com:office:word" xmlns:w="http://schemas.openxmlformats.org/wordprocessingml/2006/main" xmlns:w14="http://schemas.microsoft.com/office/word/2010/wordml" xmlns:w15="http://schemas.microsoft.com/office/word/2012/wordml" xmlns:w16cid="http://schemas.microsoft.com/office/word/2016/wordml/cid" xmlns:w16se="http://schemas.microsoft.com/office/word/2015/wordml/symex" xmlns:wpg="http://schemas.microsoft.com/office/word/2010/wordprocessingGroup" xmlns:wpi="http://schemas.microsoft.com/office/word/2010/wordprocessingInk" xmlns:wne="http://schemas.microsoft.com/office/word/2006/wordml" xmlns:wps="http://schemas.microsoft.com/office/word/2010/wordprocessingShape" mc:Ignorable="w14 w15 w16se w16cid wp14">
   <w:body>
     <w:p>
       <w:pPr>
@@ -26,7 +26,35 @@
         <w:rPr>
           <w:lang w:val="en-US"/>
         </w:rPr>
-        <w:t>Whole page can be removed with the use of resize(tag, 0) when appropriate [[remove_me]] tag is detected between sections.</w:t>
+        <w:t xml:space="preserve">Whole page can be removed with the use of </w:t>
+      </w:r>
+      <w:proofErr w:type="gramStart"/>
+      <w:r>
+        <w:rPr>
+          <w:lang w:val="en-US"/>
+        </w:rPr>
+        <w:t>resize(</w:t>
+      </w:r>
+      <w:proofErr w:type="gramEnd"/>
+      <w:r>
+        <w:rPr>
+          <w:lang w:val="en-US"/>
+        </w:rPr>
+        <w:t>tag, 0) when appropriate [[</w:t>
+      </w:r>
+      <w:proofErr w:type="spellStart"/>
+      <w:r>
+        <w:rPr>
+          <w:lang w:val="en-US"/>
+        </w:rPr>
+        <w:t>remove_me</w:t>
+      </w:r>
+      <w:proofErr w:type="spellEnd"/>
+      <w:r>
+        <w:rPr>
+          <w:lang w:val="en-US"/>
+        </w:rPr>
+        <w:t>]] tag is detected between sections.</w:t>
       </w:r>
       <w:r>
         <w:rPr>
@@ -82,6 +110,7 @@
         </w:rPr>
         <w:t>[[</w:t>
       </w:r>
+      <w:proofErr w:type="spellStart"/>
       <w:r>
         <w:rPr>
           <w:lang w:val="en-US"/>
@@ -92,7 +121,15 @@
         <w:rPr>
           <w:lang w:val="en-US"/>
         </w:rPr>
-        <w:t>aybackYears]</w:t>
+        <w:t>aybackYears</w:t>
+      </w:r>
+      <w:proofErr w:type="spellEnd"/>
+      <w:proofErr w:type="gramStart"/>
+      <w:r>
+        <w:rPr>
+          <w:lang w:val="en-US"/>
+        </w:rPr>
+        <w:t>]</w:t>
       </w:r>
       <w:r>
         <w:rPr>
@@ -100,6 +137,7 @@
         </w:rPr>
         <w:t>:clone</w:t>
       </w:r>
+      <w:proofErr w:type="gramEnd"/>
       <w:r>
         <w:rPr>
           <w:lang w:val="en-US"/>
@@ -126,6 +164,7 @@
         </w:rPr>
         <w:t>[[</w:t>
       </w:r>
+      <w:proofErr w:type="spellStart"/>
       <w:r>
         <w:rPr>
           <w:lang w:val="en-US"/>
@@ -136,7 +175,36 @@
         <w:rPr>
           <w:lang w:val="en-US"/>
         </w:rPr>
-        <w:t>cCheck]:bool(Passed,Failed,Missing)]</w:t>
+        <w:t>cCheck</w:t>
+      </w:r>
+      <w:proofErr w:type="spellEnd"/>
+      <w:proofErr w:type="gramStart"/>
+      <w:r>
+        <w:rPr>
+          <w:lang w:val="en-US"/>
+        </w:rPr>
+        <w:t>]:bool</w:t>
+      </w:r>
+      <w:proofErr w:type="gramEnd"/>
+      <w:r>
+        <w:rPr>
+          <w:lang w:val="en-US"/>
+        </w:rPr>
+        <w:t>(</w:t>
+      </w:r>
+      <w:proofErr w:type="spellStart"/>
+      <w:r>
+        <w:rPr>
+          <w:lang w:val="en-US"/>
+        </w:rPr>
+        <w:t>Passed,Failed,Missing</w:t>
+      </w:r>
+      <w:proofErr w:type="spellEnd"/>
+      <w:r>
+        <w:rPr>
+          <w:lang w:val="en-US"/>
+        </w:rPr>
+        <w:t>)]</w:t>
       </w:r>
     </w:p>
     <w:sdt>
@@ -162,7 +230,14 @@
             <w:rPr>
               <w:lang w:val="en-US"/>
             </w:rPr>
-            <w:t>UC check message: [[u</w:t>
+            <w:t>UC check message: [[</w:t>
+          </w:r>
+          <w:proofErr w:type="spellStart"/>
+          <w:r>
+            <w:rPr>
+              <w:lang w:val="en-US"/>
+            </w:rPr>
+            <w:t>u</w:t>
           </w:r>
           <w:r>
             <w:rPr>
@@ -170,17 +245,88 @@
             </w:rPr>
             <w:t>cCheckResponse</w:t>
           </w:r>
+          <w:proofErr w:type="spellEnd"/>
+          <w:proofErr w:type="gramStart"/>
           <w:r>
             <w:rPr>
               <w:lang w:val="en-US"/>
             </w:rPr>
-            <w:t>]:collapseIf(Ok)]</w:t>
+            <w:t>]:</w:t>
+          </w:r>
+          <w:proofErr w:type="spellStart"/>
+          <w:r>
+            <w:rPr>
+              <w:lang w:val="en-US"/>
+            </w:rPr>
+            <w:t>collapseIf</w:t>
+          </w:r>
+          <w:proofErr w:type="spellEnd"/>
+          <w:proofErr w:type="gramEnd"/>
+          <w:r>
+            <w:rPr>
+              <w:lang w:val="en-US"/>
+            </w:rPr>
+            <w:t>(Ok)]</w:t>
           </w:r>
         </w:p>
       </w:sdtContent>
     </w:sdt>
     <w:p>
       <w:pPr>
+        <w:pStyle w:val="Heading3"/>
+        <w:rPr>
+          <w:lang w:val="en-US"/>
+        </w:rPr>
+      </w:pPr>
+      <w:r>
+        <w:rPr>
+          <w:color w:val="215868" w:themeColor="accent5" w:themeShade="80"/>
+          <w:highlight w:val="yellow"/>
+          <w:lang w:val="en-US"/>
+        </w:rPr>
+        <w:t>UC CHE</w:t>
+      </w:r>
+      <w:bookmarkStart w:id="0" w:name="_GoBack"/>
+      <w:bookmarkEnd w:id="0"/>
+      <w:r>
+        <w:rPr>
+          <w:color w:val="215868" w:themeColor="accent5" w:themeShade="80"/>
+          <w:highlight w:val="yellow"/>
+          <w:lang w:val="en-US"/>
+        </w:rPr>
+        <w:t>CK PASSED</w:t>
+      </w:r>
+      <w:r>
+        <w:rPr>
+          <w:lang w:val="en-US"/>
+        </w:rPr>
+        <w:t>[[</w:t>
+      </w:r>
+      <w:proofErr w:type="spellStart"/>
+      <w:r>
+        <w:rPr>
+          <w:lang w:val="en-US"/>
+        </w:rPr>
+        <w:t>ucCheck</w:t>
+      </w:r>
+      <w:proofErr w:type="spellEnd"/>
+      <w:proofErr w:type="gramStart"/>
+      <w:r>
+        <w:rPr>
+          <w:lang w:val="en-US"/>
+        </w:rPr>
+        <w:t>]:paragraph</w:t>
+      </w:r>
+      <w:proofErr w:type="gramEnd"/>
+      <w:r>
+        <w:rPr>
+          <w:lang w:val="en-US"/>
+        </w:rPr>
+        <w:t>-removal]</w:t>
+      </w:r>
+    </w:p>
+    <w:p>
+      <w:pPr>
         <w:pStyle w:val="Heading1"/>
         <w:rPr>
           <w:lang w:val="en-US"/>
@@ -212,6 +358,7 @@
         </w:rPr>
         <w:t>[[</w:t>
       </w:r>
+      <w:proofErr w:type="spellStart"/>
       <w:r>
         <w:rPr>
           <w:lang w:val="en-US"/>
@@ -234,7 +381,14 @@
         <w:rPr>
           <w:lang w:val="en-US"/>
         </w:rPr>
-        <w:t>Name]]</w:t>
+        <w:t>Name</w:t>
+      </w:r>
+      <w:proofErr w:type="spellEnd"/>
+      <w:r>
+        <w:rPr>
+          <w:lang w:val="en-US"/>
+        </w:rPr>
+        <w:t>]]</w:t>
       </w:r>
     </w:p>
     <w:tbl>
@@ -277,6 +431,8 @@
               </w:rPr>
               <w:t>[[</w:t>
             </w:r>
+            <w:proofErr w:type="spellStart"/>
+            <w:proofErr w:type="gramStart"/>
             <w:r>
               <w:rPr>
                 <w:lang w:val="en-US"/>
@@ -311,7 +467,15 @@
               <w:rPr>
                 <w:lang w:val="en-US"/>
               </w:rPr>
-              <w:t>Name]]</w:t>
+              <w:t>Name</w:t>
+            </w:r>
+            <w:proofErr w:type="spellEnd"/>
+            <w:proofErr w:type="gramEnd"/>
+            <w:r>
+              <w:rPr>
+                <w:lang w:val="en-US"/>
+              </w:rPr>
+              <w:t>]]</w:t>
             </w:r>
             <w:r>
               <w:rPr>
@@ -319,6 +483,7 @@
               </w:rPr>
               <w:t xml:space="preserve"> [[</w:t>
             </w:r>
+            <w:proofErr w:type="spellStart"/>
             <w:r>
               <w:rPr>
                 <w:lang w:val="en-US"/>
@@ -341,7 +506,21 @@
               <w:rPr>
                 <w:lang w:val="en-US"/>
               </w:rPr>
-              <w:t>FromUntil]:collapse</w:t>
+              <w:t>FromUntil</w:t>
+            </w:r>
+            <w:proofErr w:type="spellEnd"/>
+            <w:r>
+              <w:rPr>
+                <w:lang w:val="en-US"/>
+              </w:rPr>
+              <w:t>]:</w:t>
+            </w:r>
+            <w:proofErr w:type="spellStart"/>
+            <w:r>
+              <w:rPr>
+                <w:lang w:val="en-US"/>
+              </w:rPr>
+              <w:t>collapse</w:t>
             </w:r>
             <w:r>
               <w:rPr>
@@ -349,6 +528,7 @@
               </w:rPr>
               <w:t>:hide</w:t>
             </w:r>
+            <w:proofErr w:type="spellEnd"/>
             <w:r>
               <w:rPr>
                 <w:lang w:val="en-US"/>
@@ -374,6 +554,7 @@
               </w:rPr>
               <w:t>[[</w:t>
             </w:r>
+            <w:proofErr w:type="gramStart"/>
             <w:r>
               <w:rPr>
                 <w:lang w:val="en-US"/>
@@ -408,7 +589,14 @@
               <w:rPr>
                 <w:lang w:val="en-US"/>
               </w:rPr>
-              <w:t>FromYear]]/</w:t>
+              <w:t>FromYear</w:t>
+            </w:r>
+            <w:proofErr w:type="gramEnd"/>
+            <w:r>
+              <w:rPr>
+                <w:lang w:val="en-US"/>
+              </w:rPr>
+              <w:t>]]/</w:t>
             </w:r>
             <w:r>
               <w:rPr>
@@ -471,6 +659,7 @@
               </w:rPr>
               <w:t>[[</w:t>
             </w:r>
+            <w:proofErr w:type="gramStart"/>
             <w:r>
               <w:rPr>
                 <w:lang w:val="en-US"/>
@@ -505,7 +694,14 @@
               <w:rPr>
                 <w:lang w:val="en-US"/>
               </w:rPr>
-              <w:t>UntilYear]]/</w:t>
+              <w:t>UntilYear</w:t>
+            </w:r>
+            <w:proofErr w:type="gramEnd"/>
+            <w:r>
+              <w:rPr>
+                <w:lang w:val="en-US"/>
+              </w:rPr>
+              <w:t>]]/</w:t>
             </w:r>
             <w:r>
               <w:rPr>
@@ -575,6 +771,8 @@
               </w:rPr>
               <w:t>[[</w:t>
             </w:r>
+            <w:proofErr w:type="spellStart"/>
+            <w:proofErr w:type="gramStart"/>
             <w:r>
               <w:rPr>
                 <w:lang w:val="en-US"/>
@@ -609,7 +807,15 @@
               <w:rPr>
                 <w:lang w:val="en-US"/>
               </w:rPr>
-              <w:t>Name]]</w:t>
+              <w:t>Name</w:t>
+            </w:r>
+            <w:proofErr w:type="spellEnd"/>
+            <w:proofErr w:type="gramEnd"/>
+            <w:r>
+              <w:rPr>
+                <w:lang w:val="en-US"/>
+              </w:rPr>
+              <w:t>]]</w:t>
             </w:r>
             <w:r>
               <w:rPr>
@@ -617,6 +823,7 @@
               </w:rPr>
               <w:t xml:space="preserve"> [[</w:t>
             </w:r>
+            <w:proofErr w:type="spellStart"/>
             <w:r>
               <w:rPr>
                 <w:lang w:val="en-US"/>
@@ -639,7 +846,21 @@
               <w:rPr>
                 <w:lang w:val="en-US"/>
               </w:rPr>
-              <w:t>From]:collapse</w:t>
+              <w:t>From</w:t>
+            </w:r>
+            <w:proofErr w:type="spellEnd"/>
+            <w:r>
+              <w:rPr>
+                <w:lang w:val="en-US"/>
+              </w:rPr>
+              <w:t>]:</w:t>
+            </w:r>
+            <w:proofErr w:type="spellStart"/>
+            <w:r>
+              <w:rPr>
+                <w:lang w:val="en-US"/>
+              </w:rPr>
+              <w:t>collapse</w:t>
             </w:r>
             <w:r>
               <w:rPr>
@@ -647,6 +868,7 @@
               </w:rPr>
               <w:t>:hide</w:t>
             </w:r>
+            <w:proofErr w:type="spellEnd"/>
             <w:r>
               <w:rPr>
                 <w:lang w:val="en-US"/>
@@ -672,6 +894,7 @@
               </w:rPr>
               <w:t>[[</w:t>
             </w:r>
+            <w:proofErr w:type="gramStart"/>
             <w:r>
               <w:rPr>
                 <w:lang w:val="en-US"/>
@@ -706,7 +929,14 @@
               <w:rPr>
                 <w:lang w:val="en-US"/>
               </w:rPr>
-              <w:t>FromYear]]/</w:t>
+              <w:t>FromYear</w:t>
+            </w:r>
+            <w:proofErr w:type="gramEnd"/>
+            <w:r>
+              <w:rPr>
+                <w:lang w:val="en-US"/>
+              </w:rPr>
+              <w:t>]]/</w:t>
             </w:r>
             <w:r>
               <w:rPr>
@@ -801,6 +1031,7 @@
               </w:rPr>
               <w:t xml:space="preserve"> [[</w:t>
             </w:r>
+            <w:proofErr w:type="spellStart"/>
             <w:r>
               <w:rPr>
                 <w:lang w:val="en-US"/>
@@ -811,14 +1042,31 @@
               <w:rPr>
                 <w:lang w:val="en-US"/>
               </w:rPr>
-              <w:t>CoApplicant]:collapse</w:t>
-            </w:r>
+              <w:t>CoApplicant</w:t>
+            </w:r>
+            <w:proofErr w:type="spellEnd"/>
+            <w:proofErr w:type="gramStart"/>
+            <w:r>
+              <w:rPr>
+                <w:lang w:val="en-US"/>
+              </w:rPr>
+              <w:t>]:</w:t>
+            </w:r>
+            <w:proofErr w:type="spellStart"/>
+            <w:r>
+              <w:rPr>
+                <w:lang w:val="en-US"/>
+              </w:rPr>
+              <w:t>collapse</w:t>
+            </w:r>
+            <w:proofErr w:type="gramEnd"/>
             <w:r>
               <w:rPr>
                 <w:lang w:val="en-US"/>
               </w:rPr>
               <w:t>:hide</w:t>
             </w:r>
+            <w:proofErr w:type="spellEnd"/>
             <w:r>
               <w:rPr>
                 <w:lang w:val="en-US"/>
@@ -844,6 +1092,7 @@
               </w:rPr>
               <w:t>[[</w:t>
             </w:r>
+            <w:proofErr w:type="spellStart"/>
             <w:r>
               <w:rPr>
                 <w:lang w:val="en-US"/>
@@ -866,7 +1115,14 @@
               <w:rPr>
                 <w:lang w:val="en-US"/>
               </w:rPr>
-              <w:t>Name]]</w:t>
+              <w:t>Name</w:t>
+            </w:r>
+            <w:proofErr w:type="spellEnd"/>
+            <w:r>
+              <w:rPr>
+                <w:lang w:val="en-US"/>
+              </w:rPr>
+              <w:t>]]</w:t>
             </w:r>
           </w:p>
           <w:tbl>
@@ -910,6 +1166,8 @@
                     </w:rPr>
                     <w:t>[[</w:t>
                   </w:r>
+                  <w:proofErr w:type="spellStart"/>
+                  <w:proofErr w:type="gramStart"/>
                   <w:r>
                     <w:rPr>
                       <w:lang w:val="en-US"/>
@@ -944,7 +1202,15 @@
                     <w:rPr>
                       <w:lang w:val="en-US"/>
                     </w:rPr>
-                    <w:t>Name]]</w:t>
+                    <w:t>Name</w:t>
+                  </w:r>
+                  <w:proofErr w:type="spellEnd"/>
+                  <w:proofErr w:type="gramEnd"/>
+                  <w:r>
+                    <w:rPr>
+                      <w:lang w:val="en-US"/>
+                    </w:rPr>
+                    <w:t>]]</w:t>
                   </w:r>
                   <w:r>
                     <w:rPr>
@@ -952,6 +1218,7 @@
                     </w:rPr>
                     <w:t xml:space="preserve"> [[</w:t>
                   </w:r>
+                  <w:proofErr w:type="spellStart"/>
                   <w:r>
                     <w:rPr>
                       <w:lang w:val="en-US"/>
@@ -974,7 +1241,21 @@
                     <w:rPr>
                       <w:lang w:val="en-US"/>
                     </w:rPr>
-                    <w:t>FromUntil]:collapse</w:t>
+                    <w:t>FromUntil</w:t>
+                  </w:r>
+                  <w:proofErr w:type="spellEnd"/>
+                  <w:r>
+                    <w:rPr>
+                      <w:lang w:val="en-US"/>
+                    </w:rPr>
+                    <w:t>]:</w:t>
+                  </w:r>
+                  <w:proofErr w:type="spellStart"/>
+                  <w:r>
+                    <w:rPr>
+                      <w:lang w:val="en-US"/>
+                    </w:rPr>
+                    <w:t>collapse</w:t>
                   </w:r>
                   <w:r>
                     <w:rPr>
@@ -982,6 +1263,7 @@
                     </w:rPr>
                     <w:t>:hide</w:t>
                   </w:r>
+                  <w:proofErr w:type="spellEnd"/>
                   <w:r>
                     <w:rPr>
                       <w:lang w:val="en-US"/>
@@ -1008,6 +1290,7 @@
                     </w:rPr>
                     <w:t>[[</w:t>
                   </w:r>
+                  <w:proofErr w:type="gramStart"/>
                   <w:r>
                     <w:rPr>
                       <w:lang w:val="en-US"/>
@@ -1042,7 +1325,14 @@
                     <w:rPr>
                       <w:lang w:val="en-US"/>
                     </w:rPr>
-                    <w:t>FromYear]]/</w:t>
+                    <w:t>FromYear</w:t>
+                  </w:r>
+                  <w:proofErr w:type="gramEnd"/>
+                  <w:r>
+                    <w:rPr>
+                      <w:lang w:val="en-US"/>
+                    </w:rPr>
+                    <w:t>]]/</w:t>
                   </w:r>
                   <w:r>
                     <w:rPr>
@@ -1106,6 +1396,7 @@
                     </w:rPr>
                     <w:t>[[</w:t>
                   </w:r>
+                  <w:proofErr w:type="gramStart"/>
                   <w:r>
                     <w:rPr>
                       <w:lang w:val="en-US"/>
@@ -1140,7 +1431,14 @@
                     <w:rPr>
                       <w:lang w:val="en-US"/>
                     </w:rPr>
-                    <w:t>UntilYear]]/</w:t>
+                    <w:t>UntilYear</w:t>
+                  </w:r>
+                  <w:proofErr w:type="gramEnd"/>
+                  <w:r>
+                    <w:rPr>
+                      <w:lang w:val="en-US"/>
+                    </w:rPr>
+                    <w:t>]]/</w:t>
                   </w:r>
                   <w:r>
                     <w:rPr>
@@ -1211,6 +1509,8 @@
                     </w:rPr>
                     <w:t>[[</w:t>
                   </w:r>
+                  <w:proofErr w:type="spellStart"/>
+                  <w:proofErr w:type="gramStart"/>
                   <w:r>
                     <w:rPr>
                       <w:lang w:val="en-US"/>
@@ -1245,7 +1545,15 @@
                     <w:rPr>
                       <w:lang w:val="en-US"/>
                     </w:rPr>
-                    <w:t>Name]]</w:t>
+                    <w:t>Name</w:t>
+                  </w:r>
+                  <w:proofErr w:type="spellEnd"/>
+                  <w:proofErr w:type="gramEnd"/>
+                  <w:r>
+                    <w:rPr>
+                      <w:lang w:val="en-US"/>
+                    </w:rPr>
+                    <w:t>]]</w:t>
                   </w:r>
                   <w:r>
                     <w:rPr>
@@ -1253,6 +1561,7 @@
                     </w:rPr>
                     <w:t xml:space="preserve"> [[</w:t>
                   </w:r>
+                  <w:proofErr w:type="spellStart"/>
                   <w:r>
                     <w:rPr>
                       <w:lang w:val="en-US"/>
@@ -1275,7 +1584,21 @@
                     <w:rPr>
                       <w:lang w:val="en-US"/>
                     </w:rPr>
-                    <w:t>From]:collapse</w:t>
+                    <w:t>From</w:t>
+                  </w:r>
+                  <w:proofErr w:type="spellEnd"/>
+                  <w:r>
+                    <w:rPr>
+                      <w:lang w:val="en-US"/>
+                    </w:rPr>
+                    <w:t>]:</w:t>
+                  </w:r>
+                  <w:proofErr w:type="spellStart"/>
+                  <w:r>
+                    <w:rPr>
+                      <w:lang w:val="en-US"/>
+                    </w:rPr>
+                    <w:t>collapse</w:t>
                   </w:r>
                   <w:r>
                     <w:rPr>
@@ -1283,6 +1606,7 @@
                     </w:rPr>
                     <w:t>:hide</w:t>
                   </w:r>
+                  <w:proofErr w:type="spellEnd"/>
                   <w:r>
                     <w:rPr>
                       <w:lang w:val="en-US"/>
@@ -1309,6 +1633,7 @@
                     </w:rPr>
                     <w:t>[[</w:t>
                   </w:r>
+                  <w:proofErr w:type="gramStart"/>
                   <w:r>
                     <w:rPr>
                       <w:lang w:val="en-US"/>
@@ -1343,7 +1668,14 @@
                     <w:rPr>
                       <w:lang w:val="en-US"/>
                     </w:rPr>
-                    <w:t>FromYear]]/</w:t>
+                    <w:t>FromYear</w:t>
+                  </w:r>
+                  <w:proofErr w:type="gramEnd"/>
+                  <w:r>
+                    <w:rPr>
+                      <w:lang w:val="en-US"/>
+                    </w:rPr>
+                    <w:t>]]/</w:t>
                   </w:r>
                   <w:r>
                     <w:rPr>
@@ -1415,8 +1747,6 @@
           <w:lang w:val="en-US"/>
         </w:rPr>
       </w:pPr>
-      <w:bookmarkStart w:id="0" w:name="_GoBack"/>
-      <w:bookmarkEnd w:id="0"/>
       <w:r>
         <w:rPr>
           <w:lang w:val="en-US"/>
@@ -1456,7 +1786,37 @@
               <w:rPr>
                 <w:lang w:val="en-US"/>
               </w:rPr>
-              <w:t>[[getApplicant.getChildren]:leaveIfEmpty]No children</w:t>
+              <w:t>[[</w:t>
+            </w:r>
+            <w:proofErr w:type="spellStart"/>
+            <w:r>
+              <w:rPr>
+                <w:lang w:val="en-US"/>
+              </w:rPr>
+              <w:t>getApplicant.getChildren</w:t>
+            </w:r>
+            <w:proofErr w:type="spellEnd"/>
+            <w:proofErr w:type="gramStart"/>
+            <w:r>
+              <w:rPr>
+                <w:lang w:val="en-US"/>
+              </w:rPr>
+              <w:t>]:</w:t>
+            </w:r>
+            <w:proofErr w:type="spellStart"/>
+            <w:r>
+              <w:rPr>
+                <w:lang w:val="en-US"/>
+              </w:rPr>
+              <w:t>leaveIfEmpty</w:t>
+            </w:r>
+            <w:proofErr w:type="spellEnd"/>
+            <w:proofErr w:type="gramEnd"/>
+            <w:r>
+              <w:rPr>
+                <w:lang w:val="en-US"/>
+              </w:rPr>
+              <w:t>]No children</w:t>
             </w:r>
           </w:p>
         </w:tc>
@@ -1476,7 +1836,23 @@
               <w:rPr>
                 <w:lang w:val="en-US"/>
               </w:rPr>
-              <w:t>[[getApplicant.getChildren.getName]]</w:t>
+              <w:t>[[</w:t>
+            </w:r>
+            <w:proofErr w:type="spellStart"/>
+            <w:proofErr w:type="gramStart"/>
+            <w:r>
+              <w:rPr>
+                <w:lang w:val="en-US"/>
+              </w:rPr>
+              <w:t>getApplicant.getChildren.getName</w:t>
+            </w:r>
+            <w:proofErr w:type="spellEnd"/>
+            <w:proofErr w:type="gramEnd"/>
+            <w:r>
+              <w:rPr>
+                <w:lang w:val="en-US"/>
+              </w:rPr>
+              <w:t>]]</w:t>
             </w:r>
           </w:p>
         </w:tc>
@@ -1519,7 +1895,14 @@
         <w:rPr>
           <w:lang w:val="en-US"/>
         </w:rPr>
-        <w:t xml:space="preserve"> [[get</w:t>
+        <w:t xml:space="preserve"> [[</w:t>
+      </w:r>
+      <w:proofErr w:type="spellStart"/>
+      <w:r>
+        <w:rPr>
+          <w:lang w:val="en-US"/>
+        </w:rPr>
+        <w:t>get</w:t>
       </w:r>
       <w:r>
         <w:rPr>
@@ -1531,14 +1914,31 @@
         <w:rPr>
           <w:lang w:val="en-US"/>
         </w:rPr>
-        <w:t>Loans]:collapse-to(</w:t>
-      </w:r>
+        <w:t>Loans</w:t>
+      </w:r>
+      <w:proofErr w:type="spellEnd"/>
+      <w:proofErr w:type="gramStart"/>
+      <w:r>
+        <w:rPr>
+          <w:lang w:val="en-US"/>
+        </w:rPr>
+        <w:t>]:collapse</w:t>
+      </w:r>
+      <w:proofErr w:type="gramEnd"/>
+      <w:r>
+        <w:rPr>
+          <w:lang w:val="en-US"/>
+        </w:rPr>
+        <w:t>-to(</w:t>
+      </w:r>
+      <w:proofErr w:type="spellStart"/>
       <w:r>
         <w:rPr>
           <w:lang w:val="en-US"/>
         </w:rPr>
         <w:t>getLoansCount</w:t>
       </w:r>
+      <w:proofErr w:type="spellEnd"/>
       <w:r>
         <w:rPr>
           <w:lang w:val="en-US"/>
@@ -1654,8 +2054,32 @@
         <w:rPr>
           <w:lang w:val="en-US"/>
         </w:rPr>
-        <w:t>[[getLoans]:collapseNonEmpty</w:t>
-      </w:r>
+        <w:t>[[</w:t>
+      </w:r>
+      <w:proofErr w:type="spellStart"/>
+      <w:r>
+        <w:rPr>
+          <w:lang w:val="en-US"/>
+        </w:rPr>
+        <w:t>getLoans</w:t>
+      </w:r>
+      <w:proofErr w:type="spellEnd"/>
+      <w:proofErr w:type="gramStart"/>
+      <w:r>
+        <w:rPr>
+          <w:lang w:val="en-US"/>
+        </w:rPr>
+        <w:t>]:</w:t>
+      </w:r>
+      <w:proofErr w:type="spellStart"/>
+      <w:r>
+        <w:rPr>
+          <w:lang w:val="en-US"/>
+        </w:rPr>
+        <w:t>collapseNonEmpty</w:t>
+      </w:r>
+      <w:proofErr w:type="spellEnd"/>
+      <w:proofErr w:type="gramEnd"/>
       <w:r>
         <w:rPr>
           <w:lang w:val="en-US"/>
@@ -1735,13 +2159,49 @@
               <w:rPr>
                 <w:lang w:val="en-US"/>
               </w:rPr>
-              <w:t>[[getLoans.getBank]]</w:t>
-            </w:r>
-            <w:r>
-              <w:rPr>
-                <w:lang w:val="en-US"/>
-              </w:rPr>
-              <w:t>[[getLoans.getColor]:merge-xml]</w:t>
+              <w:t>[[</w:t>
+            </w:r>
+            <w:proofErr w:type="spellStart"/>
+            <w:r>
+              <w:rPr>
+                <w:lang w:val="en-US"/>
+              </w:rPr>
+              <w:t>getLoans.getBank</w:t>
+            </w:r>
+            <w:proofErr w:type="spellEnd"/>
+            <w:proofErr w:type="gramStart"/>
+            <w:r>
+              <w:rPr>
+                <w:lang w:val="en-US"/>
+              </w:rPr>
+              <w:t>]]</w:t>
+            </w:r>
+            <w:r>
+              <w:rPr>
+                <w:lang w:val="en-US"/>
+              </w:rPr>
+              <w:t>[</w:t>
+            </w:r>
+            <w:proofErr w:type="gramEnd"/>
+            <w:r>
+              <w:rPr>
+                <w:lang w:val="en-US"/>
+              </w:rPr>
+              <w:t>[</w:t>
+            </w:r>
+            <w:proofErr w:type="spellStart"/>
+            <w:r>
+              <w:rPr>
+                <w:lang w:val="en-US"/>
+              </w:rPr>
+              <w:t>getLoans.getColor</w:t>
+            </w:r>
+            <w:proofErr w:type="spellEnd"/>
+            <w:r>
+              <w:rPr>
+                <w:lang w:val="en-US"/>
+              </w:rPr>
+              <w:t>]:merge-xml]</w:t>
             </w:r>
           </w:p>
         </w:tc>
@@ -1760,7 +2220,22 @@
               <w:rPr>
                 <w:lang w:val="en-US"/>
               </w:rPr>
-              <w:t>[[getLoans.getAmount]</w:t>
+              <w:t>[[</w:t>
+            </w:r>
+            <w:proofErr w:type="spellStart"/>
+            <w:r>
+              <w:rPr>
+                <w:lang w:val="en-US"/>
+              </w:rPr>
+              <w:t>getLoans.getAmount</w:t>
+            </w:r>
+            <w:proofErr w:type="spellEnd"/>
+            <w:proofErr w:type="gramStart"/>
+            <w:r>
+              <w:rPr>
+                <w:lang w:val="en-US"/>
+              </w:rPr>
+              <w:t>]</w:t>
             </w:r>
             <w:r>
               <w:rPr>
@@ -1768,6 +2243,7 @@
               </w:rPr>
               <w:t>:verbalize</w:t>
             </w:r>
+            <w:proofErr w:type="gramEnd"/>
             <w:r>
               <w:rPr>
                 <w:lang w:val="en-US"/>
@@ -1778,7 +2254,21 @@
               <w:rPr>
                 <w:lang w:val="en-US"/>
               </w:rPr>
-              <w:t>[[getLoans.getColor]:merge-xml]</w:t>
+              <w:t>[[</w:t>
+            </w:r>
+            <w:proofErr w:type="spellStart"/>
+            <w:r>
+              <w:rPr>
+                <w:lang w:val="en-US"/>
+              </w:rPr>
+              <w:t>getLoans.getColor</w:t>
+            </w:r>
+            <w:proofErr w:type="spellEnd"/>
+            <w:r>
+              <w:rPr>
+                <w:lang w:val="en-US"/>
+              </w:rPr>
+              <w:t>]:merge-xml]</w:t>
             </w:r>
           </w:p>
         </w:tc>
@@ -1794,7 +2284,37 @@
         <w:rPr>
           <w:lang w:val="en-US"/>
         </w:rPr>
-        <w:t>[[getLoans]:collapseEmpty]</w:t>
+        <w:t>[[</w:t>
+      </w:r>
+      <w:proofErr w:type="spellStart"/>
+      <w:r>
+        <w:rPr>
+          <w:lang w:val="en-US"/>
+        </w:rPr>
+        <w:t>getLoans</w:t>
+      </w:r>
+      <w:proofErr w:type="spellEnd"/>
+      <w:proofErr w:type="gramStart"/>
+      <w:r>
+        <w:rPr>
+          <w:lang w:val="en-US"/>
+        </w:rPr>
+        <w:t>]:</w:t>
+      </w:r>
+      <w:proofErr w:type="spellStart"/>
+      <w:r>
+        <w:rPr>
+          <w:lang w:val="en-US"/>
+        </w:rPr>
+        <w:t>collapseEmpty</w:t>
+      </w:r>
+      <w:proofErr w:type="spellEnd"/>
+      <w:proofErr w:type="gramEnd"/>
+      <w:r>
+        <w:rPr>
+          <w:lang w:val="en-US"/>
+        </w:rPr>
+        <w:t>]</w:t>
       </w:r>
     </w:p>
     <w:p>
@@ -1821,7 +2341,29 @@
         <w:rPr>
           <w:lang w:val="en-US"/>
         </w:rPr>
-        <w:t>[[getLoansCount]:hide]</w:t>
+        <w:t>[[</w:t>
+      </w:r>
+      <w:proofErr w:type="spellStart"/>
+      <w:r>
+        <w:rPr>
+          <w:lang w:val="en-US"/>
+        </w:rPr>
+        <w:t>getLoansCount</w:t>
+      </w:r>
+      <w:proofErr w:type="spellEnd"/>
+      <w:proofErr w:type="gramStart"/>
+      <w:r>
+        <w:rPr>
+          <w:lang w:val="en-US"/>
+        </w:rPr>
+        <w:t>]:hide</w:t>
+      </w:r>
+      <w:proofErr w:type="gramEnd"/>
+      <w:r>
+        <w:rPr>
+          <w:lang w:val="en-US"/>
+        </w:rPr>
+        <w:t>]</w:t>
       </w:r>
     </w:p>
     <w:sectPr>
@@ -1836,7 +2378,7 @@
 </file>
 
 <file path=word/styles.xml><?xml version="1.0" encoding="utf-8"?>
-<w:styles xmlns:mc="http://schemas.openxmlformats.org/markup-compatibility/2006" xmlns:r="http://schemas.openxmlformats.org/officeDocument/2006/relationships" xmlns:w="http://schemas.openxmlformats.org/wordprocessingml/2006/main" xmlns:w14="http://schemas.microsoft.com/office/word/2010/wordml" xmlns:w15="http://schemas.microsoft.com/office/word/2012/wordml" xmlns:w16cex="http://schemas.microsoft.com/office/word/2018/wordml/cex" xmlns:w16cid="http://schemas.microsoft.com/office/word/2016/wordml/cid" xmlns:w16="http://schemas.microsoft.com/office/word/2018/wordml" xmlns:w16se="http://schemas.microsoft.com/office/word/2015/wordml/symex" mc:Ignorable="w14 w15 w16se w16cid w16 w16cex">
+<w:styles xmlns:mc="http://schemas.openxmlformats.org/markup-compatibility/2006" xmlns:r="http://schemas.openxmlformats.org/officeDocument/2006/relationships" xmlns:w="http://schemas.openxmlformats.org/wordprocessingml/2006/main" xmlns:w14="http://schemas.microsoft.com/office/word/2010/wordml" xmlns:w15="http://schemas.microsoft.com/office/word/2012/wordml" xmlns:w16cid="http://schemas.microsoft.com/office/word/2016/wordml/cid" xmlns:w16se="http://schemas.microsoft.com/office/word/2015/wordml/symex" mc:Ignorable="w14 w15 w16se w16cid">
   <w:docDefaults>
     <w:rPrDefault>
       <w:rPr>
@@ -2282,6 +2824,28 @@
       <w:szCs w:val="26"/>
     </w:rPr>
   </w:style>
+  <w:style w:type="paragraph" w:styleId="Heading3">
+    <w:name w:val="heading 3"/>
+    <w:basedOn w:val="Normal"/>
+    <w:next w:val="Normal"/>
+    <w:link w:val="Heading3Char"/>
+    <w:uiPriority w:val="9"/>
+    <w:unhideWhenUsed/>
+    <w:qFormat/>
+    <w:rsid w:val="00FC6DF2"/>
+    <w:pPr>
+      <w:keepNext/>
+      <w:keepLines/>
+      <w:spacing w:before="40" w:after="0"/>
+      <w:outlineLvl w:val="2"/>
+    </w:pPr>
+    <w:rPr>
+      <w:rFonts w:asciiTheme="majorHAnsi" w:eastAsiaTheme="majorEastAsia" w:hAnsiTheme="majorHAnsi" w:cstheme="majorBidi"/>
+      <w:color w:val="243F60" w:themeColor="accent1" w:themeShade="7F"/>
+      <w:sz w:val="24"/>
+      <w:szCs w:val="24"/>
+    </w:rPr>
+  </w:style>
   <w:style w:type="character" w:default="1" w:styleId="DefaultParagraphFont">
     <w:name w:val="Default Paragraph Font"/>
     <w:uiPriority w:val="1"/>
@@ -2591,11 +3155,24 @@
       <w:color w:val="808080"/>
     </w:rPr>
   </w:style>
+  <w:style w:type="character" w:customStyle="1" w:styleId="Heading3Char">
+    <w:name w:val="Heading 3 Char"/>
+    <w:basedOn w:val="DefaultParagraphFont"/>
+    <w:link w:val="Heading3"/>
+    <w:uiPriority w:val="9"/>
+    <w:rsid w:val="00FC6DF2"/>
+    <w:rPr>
+      <w:rFonts w:asciiTheme="majorHAnsi" w:eastAsiaTheme="majorEastAsia" w:hAnsiTheme="majorHAnsi" w:cstheme="majorBidi"/>
+      <w:color w:val="243F60" w:themeColor="accent1" w:themeShade="7F"/>
+      <w:sz w:val="24"/>
+      <w:szCs w:val="24"/>
+    </w:rPr>
+  </w:style>
 </w:styles>
 </file>
 
 <file path=word/glossary/document.xml><?xml version="1.0" encoding="utf-8"?>
-<w:glossaryDocument xmlns:wpc="http://schemas.microsoft.com/office/word/2010/wordprocessingCanvas" xmlns:cx="http://schemas.microsoft.com/office/drawing/2014/chartex" xmlns:cx1="http://schemas.microsoft.com/office/drawing/2015/9/8/chartex" xmlns:cx2="http://schemas.microsoft.com/office/drawing/2015/10/21/chartex" xmlns:cx3="http://schemas.microsoft.com/office/drawing/2016/5/9/chartex" xmlns:cx4="http://schemas.microsoft.com/office/drawing/2016/5/10/chartex" xmlns:cx5="http://schemas.microsoft.com/office/drawing/2016/5/11/chartex" xmlns:cx6="http://schemas.microsoft.com/office/drawing/2016/5/12/chartex" xmlns:cx7="http://schemas.microsoft.com/office/drawing/2016/5/13/chartex" xmlns:cx8="http://schemas.microsoft.com/office/drawing/2016/5/14/chartex" xmlns:mc="http://schemas.openxmlformats.org/markup-compatibility/2006" xmlns:aink="http://schemas.microsoft.com/office/drawing/2016/ink" xmlns:am3d="http://schemas.microsoft.com/office/drawing/2017/model3d" xmlns:o="urn:schemas-microsoft-com:office:office" xmlns:r="http://schemas.openxmlformats.org/officeDocument/2006/relationships" xmlns:m="http://schemas.openxmlformats.org/officeDocument/2006/math" xmlns:v="urn:schemas-microsoft-com:vml" xmlns:wp14="http://schemas.microsoft.com/office/word/2010/wordprocessingDrawing" xmlns:wp="http://schemas.openxmlformats.org/drawingml/2006/wordprocessingDrawing" xmlns:w10="urn:schemas-microsoft-com:office:word" xmlns:w="http://schemas.openxmlformats.org/wordprocessingml/2006/main" xmlns:w14="http://schemas.microsoft.com/office/word/2010/wordml" xmlns:w15="http://schemas.microsoft.com/office/word/2012/wordml" xmlns:w16cex="http://schemas.microsoft.com/office/word/2018/wordml/cex" xmlns:w16cid="http://schemas.microsoft.com/office/word/2016/wordml/cid" xmlns:w16="http://schemas.microsoft.com/office/word/2018/wordml" xmlns:w16se="http://schemas.microsoft.com/office/word/2015/wordml/symex" xmlns:wpg="http://schemas.microsoft.com/office/word/2010/wordprocessingGroup" xmlns:wpi="http://schemas.microsoft.com/office/word/2010/wordprocessingInk" xmlns:wne="http://schemas.microsoft.com/office/word/2006/wordml" xmlns:wps="http://schemas.microsoft.com/office/word/2010/wordprocessingShape" mc:Ignorable="w14 w15 w16se w16cid w16 w16cex wp14">
+<w:glossaryDocument xmlns:wpc="http://schemas.microsoft.com/office/word/2010/wordprocessingCanvas" xmlns:cx="http://schemas.microsoft.com/office/drawing/2014/chartex" xmlns:cx1="http://schemas.microsoft.com/office/drawing/2015/9/8/chartex" xmlns:cx2="http://schemas.microsoft.com/office/drawing/2015/10/21/chartex" xmlns:cx3="http://schemas.microsoft.com/office/drawing/2016/5/9/chartex" xmlns:cx4="http://schemas.microsoft.com/office/drawing/2016/5/10/chartex" xmlns:cx5="http://schemas.microsoft.com/office/drawing/2016/5/11/chartex" xmlns:cx6="http://schemas.microsoft.com/office/drawing/2016/5/12/chartex" xmlns:cx7="http://schemas.microsoft.com/office/drawing/2016/5/13/chartex" xmlns:cx8="http://schemas.microsoft.com/office/drawing/2016/5/14/chartex" xmlns:mc="http://schemas.openxmlformats.org/markup-compatibility/2006" xmlns:aink="http://schemas.microsoft.com/office/drawing/2016/ink" xmlns:am3d="http://schemas.microsoft.com/office/drawing/2017/model3d" xmlns:o="urn:schemas-microsoft-com:office:office" xmlns:r="http://schemas.openxmlformats.org/officeDocument/2006/relationships" xmlns:m="http://schemas.openxmlformats.org/officeDocument/2006/math" xmlns:v="urn:schemas-microsoft-com:vml" xmlns:wp14="http://schemas.microsoft.com/office/word/2010/wordprocessingDrawing" xmlns:wp="http://schemas.openxmlformats.org/drawingml/2006/wordprocessingDrawing" xmlns:w10="urn:schemas-microsoft-com:office:word" xmlns:w="http://schemas.openxmlformats.org/wordprocessingml/2006/main" xmlns:w14="http://schemas.microsoft.com/office/word/2010/wordml" xmlns:w15="http://schemas.microsoft.com/office/word/2012/wordml" xmlns:w16cid="http://schemas.microsoft.com/office/word/2016/wordml/cid" xmlns:w16se="http://schemas.microsoft.com/office/word/2015/wordml/symex" xmlns:wpg="http://schemas.microsoft.com/office/word/2010/wordprocessingGroup" xmlns:wpi="http://schemas.microsoft.com/office/word/2010/wordprocessingInk" xmlns:wne="http://schemas.microsoft.com/office/word/2006/wordml" xmlns:wps="http://schemas.microsoft.com/office/word/2010/wordprocessingShape" mc:Ignorable="w14 w15 w16se w16cid wp14">
   <w:docParts>
     <w:docPart>
       <w:docPartPr>
@@ -2628,7 +3205,7 @@
 </file>
 
 <file path=word/glossary/fontTable.xml><?xml version="1.0" encoding="utf-8"?>
-<w:fonts xmlns:mc="http://schemas.openxmlformats.org/markup-compatibility/2006" xmlns:r="http://schemas.openxmlformats.org/officeDocument/2006/relationships" xmlns:w="http://schemas.openxmlformats.org/wordprocessingml/2006/main" xmlns:w14="http://schemas.microsoft.com/office/word/2010/wordml" xmlns:w15="http://schemas.microsoft.com/office/word/2012/wordml" xmlns:w16cex="http://schemas.microsoft.com/office/word/2018/wordml/cex" xmlns:w16cid="http://schemas.microsoft.com/office/word/2016/wordml/cid" xmlns:w16="http://schemas.microsoft.com/office/word/2018/wordml" xmlns:w16se="http://schemas.microsoft.com/office/word/2015/wordml/symex" mc:Ignorable="w14 w15 w16se w16cid w16 w16cex">
+<w:fonts xmlns:mc="http://schemas.openxmlformats.org/markup-compatibility/2006" xmlns:r="http://schemas.openxmlformats.org/officeDocument/2006/relationships" xmlns:w="http://schemas.openxmlformats.org/wordprocessingml/2006/main" xmlns:w14="http://schemas.microsoft.com/office/word/2010/wordml" xmlns:w15="http://schemas.microsoft.com/office/word/2012/wordml" xmlns:w16cid="http://schemas.microsoft.com/office/word/2016/wordml/cid" xmlns:w16se="http://schemas.microsoft.com/office/word/2015/wordml/symex" mc:Ignorable="w14 w15 w16se w16cid">
   <w:font w:name="Calibri">
     <w:panose1 w:val="020F0502020204030204"/>
     <w:charset w:val="EE"/>
@@ -2661,7 +3238,7 @@
 </file>
 
 <file path=word/glossary/settings.xml><?xml version="1.0" encoding="utf-8"?>
-<w:settings xmlns:mc="http://schemas.openxmlformats.org/markup-compatibility/2006" xmlns:o="urn:schemas-microsoft-com:office:office" xmlns:r="http://schemas.openxmlformats.org/officeDocument/2006/relationships" xmlns:m="http://schemas.openxmlformats.org/officeDocument/2006/math" xmlns:v="urn:schemas-microsoft-com:vml" xmlns:w10="urn:schemas-microsoft-com:office:word" xmlns:w="http://schemas.openxmlformats.org/wordprocessingml/2006/main" xmlns:w14="http://schemas.microsoft.com/office/word/2010/wordml" xmlns:w15="http://schemas.microsoft.com/office/word/2012/wordml" xmlns:w16cex="http://schemas.microsoft.com/office/word/2018/wordml/cex" xmlns:w16cid="http://schemas.microsoft.com/office/word/2016/wordml/cid" xmlns:w16="http://schemas.microsoft.com/office/word/2018/wordml" xmlns:w16se="http://schemas.microsoft.com/office/word/2015/wordml/symex" xmlns:sl="http://schemas.openxmlformats.org/schemaLibrary/2006/main" mc:Ignorable="w14 w15 w16se w16cid w16 w16cex">
+<w:settings xmlns:mc="http://schemas.openxmlformats.org/markup-compatibility/2006" xmlns:o="urn:schemas-microsoft-com:office:office" xmlns:r="http://schemas.openxmlformats.org/officeDocument/2006/relationships" xmlns:m="http://schemas.openxmlformats.org/officeDocument/2006/math" xmlns:v="urn:schemas-microsoft-com:vml" xmlns:w10="urn:schemas-microsoft-com:office:word" xmlns:w="http://schemas.openxmlformats.org/wordprocessingml/2006/main" xmlns:w14="http://schemas.microsoft.com/office/word/2010/wordml" xmlns:w15="http://schemas.microsoft.com/office/word/2012/wordml" xmlns:w16cid="http://schemas.microsoft.com/office/word/2016/wordml/cid" xmlns:w16se="http://schemas.microsoft.com/office/word/2015/wordml/symex" xmlns:sl="http://schemas.openxmlformats.org/schemaLibrary/2006/main" mc:Ignorable="w14 w15 w16se w16cid">
   <w:view w:val="normal"/>
   <w:defaultTabStop w:val="708"/>
   <w:hyphenationZone w:val="425"/>
@@ -2682,6 +3259,7 @@
     <w:rsid w:val="0054556F"/>
     <w:rsid w:val="0067135E"/>
     <w:rsid w:val="008065FE"/>
+    <w:rsid w:val="00ED519E"/>
     <w:rsid w:val="00EE7C0E"/>
   </w:rsids>
   <m:mathPr>
@@ -2706,7 +3284,7 @@
 </file>
 
 <file path=word/glossary/styles.xml><?xml version="1.0" encoding="utf-8"?>
-<w:styles xmlns:mc="http://schemas.openxmlformats.org/markup-compatibility/2006" xmlns:r="http://schemas.openxmlformats.org/officeDocument/2006/relationships" xmlns:w="http://schemas.openxmlformats.org/wordprocessingml/2006/main" xmlns:w14="http://schemas.microsoft.com/office/word/2010/wordml" xmlns:w15="http://schemas.microsoft.com/office/word/2012/wordml" xmlns:w16cex="http://schemas.microsoft.com/office/word/2018/wordml/cex" xmlns:w16cid="http://schemas.microsoft.com/office/word/2016/wordml/cid" xmlns:w16="http://schemas.microsoft.com/office/word/2018/wordml" xmlns:w16se="http://schemas.microsoft.com/office/word/2015/wordml/symex" mc:Ignorable="w14 w15 w16se w16cid w16 w16cex">
+<w:styles xmlns:mc="http://schemas.openxmlformats.org/markup-compatibility/2006" xmlns:r="http://schemas.openxmlformats.org/officeDocument/2006/relationships" xmlns:w="http://schemas.openxmlformats.org/wordprocessingml/2006/main" xmlns:w14="http://schemas.microsoft.com/office/word/2010/wordml" xmlns:w15="http://schemas.microsoft.com/office/word/2012/wordml" xmlns:w16cid="http://schemas.microsoft.com/office/word/2016/wordml/cid" xmlns:w16se="http://schemas.microsoft.com/office/word/2015/wordml/symex" mc:Ignorable="w14 w15 w16se w16cid">
   <w:docDefaults>
     <w:rPrDefault>
       <w:rPr>
@@ -3145,7 +3723,7 @@
 </file>
 
 <file path=word/glossary/webSettings.xml><?xml version="1.0" encoding="utf-8"?>
-<w:webSettings xmlns:mc="http://schemas.openxmlformats.org/markup-compatibility/2006" xmlns:r="http://schemas.openxmlformats.org/officeDocument/2006/relationships" xmlns:w="http://schemas.openxmlformats.org/wordprocessingml/2006/main" xmlns:w14="http://schemas.microsoft.com/office/word/2010/wordml" xmlns:w15="http://schemas.microsoft.com/office/word/2012/wordml" xmlns:w16cex="http://schemas.microsoft.com/office/word/2018/wordml/cex" xmlns:w16cid="http://schemas.microsoft.com/office/word/2016/wordml/cid" xmlns:w16="http://schemas.microsoft.com/office/word/2018/wordml" xmlns:w16se="http://schemas.microsoft.com/office/word/2015/wordml/symex" mc:Ignorable="w14 w15 w16se w16cid w16 w16cex">
+<w:webSettings xmlns:mc="http://schemas.openxmlformats.org/markup-compatibility/2006" xmlns:r="http://schemas.openxmlformats.org/officeDocument/2006/relationships" xmlns:w="http://schemas.openxmlformats.org/wordprocessingml/2006/main" xmlns:w14="http://schemas.microsoft.com/office/word/2010/wordml" xmlns:w15="http://schemas.microsoft.com/office/word/2012/wordml" xmlns:w16cid="http://schemas.microsoft.com/office/word/2016/wordml/cid" xmlns:w16se="http://schemas.microsoft.com/office/word/2015/wordml/symex" mc:Ignorable="w14 w15 w16se w16cid">
   <w:optimizeForBrowser/>
   <w:allowPNG/>
 </w:webSettings>
@@ -3441,7 +4019,7 @@
 </file>
 
 <file path=customXml/itemProps1.xml><?xml version="1.0" encoding="utf-8"?>
-<ds:datastoreItem xmlns:ds="http://schemas.openxmlformats.org/officeDocument/2006/customXml" ds:itemID="{38F3C5A3-0D32-4BF7-A26B-BCB5AF09AA38}">
+<ds:datastoreItem xmlns:ds="http://schemas.openxmlformats.org/officeDocument/2006/customXml" ds:itemID="{F510B8D3-AA9D-4234-AB7C-88C7552A1126}">
   <ds:schemaRefs>
     <ds:schemaRef ds:uri="http://schemas.openxmlformats.org/officeDocument/2006/bibliography"/>
   </ds:schemaRefs>
